--- a/public/printOuts/C0201.docx
+++ b/public/printOuts/C0201.docx
@@ -2,114 +2,102 @@
 <file path=word/document.xml><?xml version="1.0" encoding="utf-8"?>
 <w:document xmlns:wpc="http://schemas.microsoft.com/office/word/2010/wordprocessingCanvas" xmlns:cx="http://schemas.microsoft.com/office/drawing/2014/chartex" xmlns:cx1="http://schemas.microsoft.com/office/drawing/2015/9/8/chartex" xmlns:cx2="http://schemas.microsoft.com/office/drawing/2015/10/21/chartex" xmlns:cx3="http://schemas.microsoft.com/office/drawing/2016/5/9/chartex" xmlns:cx4="http://schemas.microsoft.com/office/drawing/2016/5/10/chartex" xmlns:cx5="http://schemas.microsoft.com/office/drawing/2016/5/11/chartex" xmlns:cx6="http://schemas.microsoft.com/office/drawing/2016/5/12/chartex" xmlns:cx7="http://schemas.microsoft.com/office/drawing/2016/5/13/chartex" xmlns:cx8="http://schemas.microsoft.com/office/drawing/2016/5/14/chartex" xmlns:mc="http://schemas.openxmlformats.org/markup-compatibility/2006" xmlns:aink="http://schemas.microsoft.com/office/drawing/2016/ink" xmlns:am3d="http://schemas.microsoft.com/office/drawing/2017/model3d" xmlns:o="urn:schemas-microsoft-com:office:office" xmlns:oel="http://schemas.microsoft.com/office/2019/extlst" xmlns:r="http://schemas.openxmlformats.org/officeDocument/2006/relationships" xmlns:m="http://schemas.openxmlformats.org/officeDocument/2006/math" xmlns:v="urn:schemas-microsoft-com:vml" xmlns:wp14="http://schemas.microsoft.com/office/word/2010/wordprocessingDrawing" xmlns:wp="http://schemas.openxmlformats.org/drawingml/2006/wordprocessingDrawing" xmlns:w10="urn:schemas-microsoft-com:office:word" xmlns:w="http://schemas.openxmlformats.org/wordprocessingml/2006/main" xmlns:w14="http://schemas.microsoft.com/office/word/2010/wordml" xmlns:w15="http://schemas.microsoft.com/office/word/2012/wordml" xmlns:w16cex="http://schemas.microsoft.com/office/word/2018/wordml/cex" xmlns:w16cid="http://schemas.microsoft.com/office/word/2016/wordml/cid" xmlns:w16="http://schemas.microsoft.com/office/word/2018/wordml" xmlns:w16du="http://schemas.microsoft.com/office/word/2023/wordml/word16du" xmlns:w16sdtdh="http://schemas.microsoft.com/office/word/2020/wordml/sdtdatahash" xmlns:w16sdtfl="http://schemas.microsoft.com/office/word/2024/wordml/sdtformatlock" xmlns:w16se="http://schemas.microsoft.com/office/word/2015/wordml/symex" xmlns:wpg="http://schemas.microsoft.com/office/word/2010/wordprocessingGroup" xmlns:wpi="http://schemas.microsoft.com/office/word/2010/wordprocessingInk" xmlns:wne="http://schemas.microsoft.com/office/word/2006/wordml" xmlns:wps="http://schemas.microsoft.com/office/word/2010/wordprocessingShape" mc:Ignorable="w14 w15 w16se w16cid w16 w16cex w16sdtdh w16sdtfl w16du wp14">
   <w:body>
-    <w:p>
-      <w:pPr>
-        <w:jc w:val="center"/>
-      </w:pPr>
-      <w:r>
-        <w:rPr>
-          <w:b/>
-        </w:rPr>
-        <w:t>🧩 Puslespill med deling – skriv ut og klipp ut brikkene!</w:t>
-      </w:r>
-    </w:p>
-    <w:p>
-      <w:r>
-        <w:t>Hver brikke har delestykker og svar. Brikker passer sammen når delestykke og svar matcher.</w:t>
-      </w:r>
-    </w:p>
-    <w:p>
-      <w:r>
-        <w:t>Brikke 1:</w:t>
-      </w:r>
-    </w:p>
     <w:tbl>
       <w:tblPr>
         <w:tblStyle w:val="Tabellrutenett"/>
-        <w:tblW w:w="0" w:type="auto"/>
+        <w:tblpPr w:leftFromText="141" w:rightFromText="141" w:vertAnchor="page" w:horzAnchor="margin" w:tblpXSpec="center" w:tblpY="220"/>
+        <w:tblW w:w="12162" w:type="dxa"/>
         <w:tblLook w:val="04A0" w:firstRow="1" w:lastRow="0" w:firstColumn="1" w:lastColumn="0" w:noHBand="0" w:noVBand="1"/>
       </w:tblPr>
       <w:tblGrid>
-        <w:gridCol w:w="2876"/>
-        <w:gridCol w:w="2878"/>
-        <w:gridCol w:w="2876"/>
+        <w:gridCol w:w="4054"/>
+        <w:gridCol w:w="4054"/>
+        <w:gridCol w:w="4054"/>
       </w:tblGrid>
       <w:tr>
         <w:trPr>
-          <w:trHeight w:val="1149"/>
+          <w:trHeight w:val="2098"/>
         </w:trPr>
         <w:tc>
           <w:tcPr>
-            <w:tcW w:w="2880" w:type="dxa"/>
-          </w:tcPr>
-          <w:p>
-            <w:pPr>
-              <w:jc w:val="center"/>
-            </w:pPr>
-          </w:p>
-        </w:tc>
-        <w:tc>
-          <w:tcPr>
-            <w:tcW w:w="2880" w:type="dxa"/>
-          </w:tcPr>
-          <w:p>
-            <w:pPr>
-              <w:jc w:val="center"/>
-              <w:rPr>
-                <w:sz w:val="24"/>
+            <w:tcW w:w="4054" w:type="dxa"/>
+            <w:shd w:val="clear" w:color="auto" w:fill="FFFFCC"/>
+          </w:tcPr>
+          <w:p>
+            <w:pPr>
+              <w:jc w:val="center"/>
+              <w:rPr>
+                <w:rFonts w:ascii="Arial" w:hAnsi="Arial" w:cs="Arial"/>
+                <w:sz w:val="100"/>
+                <w:szCs w:val="100"/>
+              </w:rPr>
+            </w:pPr>
+          </w:p>
+        </w:tc>
+        <w:tc>
+          <w:tcPr>
+            <w:tcW w:w="4054" w:type="dxa"/>
+            <w:shd w:val="clear" w:color="auto" w:fill="FFFFCC"/>
+          </w:tcPr>
+          <w:p>
+            <w:pPr>
+              <w:jc w:val="center"/>
+              <w:rPr>
+                <w:rFonts w:ascii="Arial" w:hAnsi="Arial" w:cs="Arial"/>
+                <w:sz w:val="100"/>
+                <w:szCs w:val="100"/>
               </w:rPr>
             </w:pPr>
             <w:r>
               <w:rPr>
-                <w:sz w:val="24"/>
+                <w:rFonts w:ascii="Arial" w:hAnsi="Arial" w:cs="Arial"/>
+                <w:sz w:val="100"/>
+                <w:szCs w:val="100"/>
               </w:rPr>
               <w:t>6</w:t>
             </w:r>
           </w:p>
-          <w:p>
-            <w:pPr>
-              <w:rPr>
-                <w:sz w:val="24"/>
-              </w:rPr>
-            </w:pPr>
-          </w:p>
-          <w:p>
-            <w:pPr>
-              <w:tabs>
-                <w:tab w:val="left" w:pos="1792"/>
-              </w:tabs>
-            </w:pPr>
-            <w:r>
-              <w:tab/>
-            </w:r>
-          </w:p>
-        </w:tc>
-        <w:tc>
-          <w:tcPr>
-            <w:tcW w:w="2880" w:type="dxa"/>
-          </w:tcPr>
-          <w:p>
-            <w:pPr>
-              <w:jc w:val="center"/>
+        </w:tc>
+        <w:tc>
+          <w:tcPr>
+            <w:tcW w:w="4054" w:type="dxa"/>
+            <w:shd w:val="clear" w:color="auto" w:fill="FFFFCC"/>
+          </w:tcPr>
+          <w:p>
+            <w:pPr>
+              <w:jc w:val="center"/>
+              <w:rPr>
+                <w:rFonts w:ascii="Arial" w:hAnsi="Arial" w:cs="Arial"/>
+                <w:sz w:val="100"/>
+                <w:szCs w:val="100"/>
+              </w:rPr>
             </w:pPr>
           </w:p>
         </w:tc>
       </w:tr>
       <w:tr>
         <w:trPr>
-          <w:trHeight w:val="1262"/>
+          <w:trHeight w:val="2098"/>
         </w:trPr>
         <w:tc>
           <w:tcPr>
-            <w:tcW w:w="2880" w:type="dxa"/>
-          </w:tcPr>
-          <w:p>
-            <w:pPr>
-              <w:jc w:val="center"/>
+            <w:tcW w:w="4054" w:type="dxa"/>
+            <w:shd w:val="clear" w:color="auto" w:fill="FFFFCC"/>
+          </w:tcPr>
+          <w:p>
+            <w:pPr>
+              <w:jc w:val="center"/>
+              <w:rPr>
+                <w:rFonts w:ascii="Arial" w:hAnsi="Arial" w:cs="Arial"/>
+                <w:sz w:val="100"/>
+                <w:szCs w:val="100"/>
+              </w:rPr>
             </w:pPr>
             <w:r>
               <w:rPr>
-                <w:sz w:val="24"/>
+                <w:rFonts w:ascii="Arial" w:hAnsi="Arial" w:cs="Arial"/>
+                <w:sz w:val="100"/>
+                <w:szCs w:val="100"/>
               </w:rPr>
               <w:t>16 ÷ 4</w:t>
             </w:r>
@@ -117,31 +105,39 @@
         </w:tc>
         <w:tc>
           <w:tcPr>
-            <w:tcW w:w="2880" w:type="dxa"/>
-          </w:tcPr>
-          <w:p>
-            <w:pPr>
-              <w:jc w:val="center"/>
+            <w:tcW w:w="4054" w:type="dxa"/>
+            <w:shd w:val="clear" w:color="auto" w:fill="FFFFCC"/>
+          </w:tcPr>
+          <w:p>
+            <w:pPr>
+              <w:jc w:val="center"/>
+              <w:rPr>
+                <w:rFonts w:ascii="Arial" w:hAnsi="Arial" w:cs="Arial"/>
+                <w:sz w:val="100"/>
+                <w:szCs w:val="100"/>
+              </w:rPr>
+            </w:pPr>
+          </w:p>
+        </w:tc>
+        <w:tc>
+          <w:tcPr>
+            <w:tcW w:w="4054" w:type="dxa"/>
+            <w:shd w:val="clear" w:color="auto" w:fill="FFFFCC"/>
+          </w:tcPr>
+          <w:p>
+            <w:pPr>
+              <w:jc w:val="center"/>
+              <w:rPr>
+                <w:rFonts w:ascii="Arial" w:hAnsi="Arial" w:cs="Arial"/>
+                <w:sz w:val="100"/>
+                <w:szCs w:val="100"/>
+              </w:rPr>
             </w:pPr>
             <w:r>
               <w:rPr>
-                <w:sz w:val="24"/>
-              </w:rPr>
-              <w:t>Brikke 1</w:t>
-            </w:r>
-          </w:p>
-        </w:tc>
-        <w:tc>
-          <w:tcPr>
-            <w:tcW w:w="2880" w:type="dxa"/>
-          </w:tcPr>
-          <w:p>
-            <w:pPr>
-              <w:jc w:val="center"/>
-            </w:pPr>
-            <w:r>
-              <w:rPr>
-                <w:sz w:val="24"/>
+                <w:rFonts w:ascii="Arial" w:hAnsi="Arial" w:cs="Arial"/>
+                <w:sz w:val="100"/>
+                <w:szCs w:val="100"/>
               </w:rPr>
               <w:t>7</w:t>
             </w:r>
@@ -150,29 +146,43 @@
       </w:tr>
       <w:tr>
         <w:trPr>
-          <w:trHeight w:val="1245"/>
+          <w:trHeight w:val="2098"/>
         </w:trPr>
         <w:tc>
           <w:tcPr>
-            <w:tcW w:w="2880" w:type="dxa"/>
-          </w:tcPr>
-          <w:p>
-            <w:pPr>
-              <w:jc w:val="center"/>
-            </w:pPr>
-          </w:p>
-        </w:tc>
-        <w:tc>
-          <w:tcPr>
-            <w:tcW w:w="2880" w:type="dxa"/>
-          </w:tcPr>
-          <w:p>
-            <w:pPr>
-              <w:jc w:val="center"/>
+            <w:tcW w:w="4054" w:type="dxa"/>
+            <w:shd w:val="clear" w:color="auto" w:fill="FFFFCC"/>
+          </w:tcPr>
+          <w:p>
+            <w:pPr>
+              <w:jc w:val="center"/>
+              <w:rPr>
+                <w:rFonts w:ascii="Arial" w:hAnsi="Arial" w:cs="Arial"/>
+                <w:sz w:val="100"/>
+                <w:szCs w:val="100"/>
+              </w:rPr>
+            </w:pPr>
+          </w:p>
+        </w:tc>
+        <w:tc>
+          <w:tcPr>
+            <w:tcW w:w="4054" w:type="dxa"/>
+            <w:shd w:val="clear" w:color="auto" w:fill="FFFFCC"/>
+          </w:tcPr>
+          <w:p>
+            <w:pPr>
+              <w:jc w:val="center"/>
+              <w:rPr>
+                <w:rFonts w:ascii="Arial" w:hAnsi="Arial" w:cs="Arial"/>
+                <w:sz w:val="100"/>
+                <w:szCs w:val="100"/>
+              </w:rPr>
             </w:pPr>
             <w:r>
               <w:rPr>
-                <w:sz w:val="24"/>
+                <w:rFonts w:ascii="Arial" w:hAnsi="Arial" w:cs="Arial"/>
+                <w:sz w:val="100"/>
+                <w:szCs w:val="100"/>
               </w:rPr>
               <w:t>35 ÷ 5</w:t>
             </w:r>
@@ -180,787 +190,954 @@
         </w:tc>
         <w:tc>
           <w:tcPr>
-            <w:tcW w:w="2880" w:type="dxa"/>
-          </w:tcPr>
-          <w:p>
-            <w:pPr>
-              <w:jc w:val="center"/>
-            </w:pPr>
-          </w:p>
-        </w:tc>
-      </w:tr>
-    </w:tbl>
-    <w:p/>
-    <w:p>
-      <w:r>
-        <w:t>Brikke 2:</w:t>
-      </w:r>
-    </w:p>
-    <w:tbl>
-      <w:tblPr>
-        <w:tblStyle w:val="Tabellrutenett"/>
-        <w:tblW w:w="0" w:type="auto"/>
-        <w:tblLook w:val="04A0" w:firstRow="1" w:lastRow="0" w:firstColumn="1" w:lastColumn="0" w:noHBand="0" w:noVBand="1"/>
-      </w:tblPr>
-      <w:tblGrid>
-        <w:gridCol w:w="2877"/>
-        <w:gridCol w:w="2877"/>
-        <w:gridCol w:w="2876"/>
-      </w:tblGrid>
-      <w:tr>
-        <w:trPr>
-          <w:trHeight w:val="1090"/>
-        </w:trPr>
-        <w:tc>
-          <w:tcPr>
-            <w:tcW w:w="2880" w:type="dxa"/>
-          </w:tcPr>
-          <w:p>
-            <w:pPr>
-              <w:jc w:val="center"/>
-            </w:pPr>
-          </w:p>
-        </w:tc>
-        <w:tc>
-          <w:tcPr>
-            <w:tcW w:w="2880" w:type="dxa"/>
-          </w:tcPr>
-          <w:p>
-            <w:pPr>
-              <w:jc w:val="center"/>
-            </w:pPr>
-            <w:r>
-              <w:rPr>
-                <w:sz w:val="24"/>
-              </w:rPr>
-              <w:t>20 ÷ 5</w:t>
-            </w:r>
-          </w:p>
-        </w:tc>
-        <w:tc>
-          <w:tcPr>
-            <w:tcW w:w="2880" w:type="dxa"/>
-          </w:tcPr>
-          <w:p>
-            <w:pPr>
-              <w:jc w:val="center"/>
+            <w:tcW w:w="4054" w:type="dxa"/>
+            <w:shd w:val="clear" w:color="auto" w:fill="FFFFCC"/>
+          </w:tcPr>
+          <w:p>
+            <w:pPr>
+              <w:jc w:val="center"/>
+              <w:rPr>
+                <w:rFonts w:ascii="Arial" w:hAnsi="Arial" w:cs="Arial"/>
+                <w:sz w:val="100"/>
+                <w:szCs w:val="100"/>
+              </w:rPr>
             </w:pPr>
           </w:p>
         </w:tc>
       </w:tr>
       <w:tr>
         <w:trPr>
-          <w:trHeight w:val="1399"/>
+          <w:trHeight w:val="2098"/>
         </w:trPr>
         <w:tc>
           <w:tcPr>
-            <w:tcW w:w="2880" w:type="dxa"/>
-          </w:tcPr>
-          <w:p>
-            <w:pPr>
-              <w:jc w:val="center"/>
+            <w:tcW w:w="4054" w:type="dxa"/>
+            <w:shd w:val="clear" w:color="auto" w:fill="FFCCCC"/>
+          </w:tcPr>
+          <w:p>
+            <w:pPr>
+              <w:jc w:val="center"/>
+              <w:rPr>
+                <w:rFonts w:ascii="Arial" w:hAnsi="Arial" w:cs="Arial"/>
+                <w:sz w:val="100"/>
+                <w:szCs w:val="100"/>
+              </w:rPr>
+            </w:pPr>
+          </w:p>
+        </w:tc>
+        <w:tc>
+          <w:tcPr>
+            <w:tcW w:w="4054" w:type="dxa"/>
+            <w:shd w:val="clear" w:color="auto" w:fill="FFCCCC"/>
+          </w:tcPr>
+          <w:p>
+            <w:pPr>
+              <w:jc w:val="center"/>
+              <w:rPr>
+                <w:rFonts w:ascii="Arial" w:hAnsi="Arial" w:cs="Arial"/>
+                <w:sz w:val="100"/>
+                <w:szCs w:val="100"/>
+              </w:rPr>
             </w:pPr>
             <w:r>
               <w:rPr>
-                <w:sz w:val="24"/>
-              </w:rPr>
-              <w:t>8</w:t>
+                <w:rFonts w:ascii="Arial" w:hAnsi="Arial" w:cs="Arial"/>
+                <w:sz w:val="100"/>
+                <w:szCs w:val="100"/>
+              </w:rPr>
+              <w:t>20 ÷ 5</w:t>
             </w:r>
           </w:p>
         </w:tc>
         <w:tc>
           <w:tcPr>
-            <w:tcW w:w="2880" w:type="dxa"/>
-          </w:tcPr>
-          <w:p>
-            <w:pPr>
-              <w:jc w:val="center"/>
-            </w:pPr>
-            <w:r>
-              <w:rPr>
-                <w:sz w:val="24"/>
-              </w:rPr>
-              <w:t>Brikke 2</w:t>
-            </w:r>
-          </w:p>
-        </w:tc>
-        <w:tc>
-          <w:tcPr>
-            <w:tcW w:w="2880" w:type="dxa"/>
-          </w:tcPr>
-          <w:p>
-            <w:pPr>
-              <w:jc w:val="center"/>
-            </w:pPr>
-            <w:r>
-              <w:rPr>
-                <w:sz w:val="24"/>
-              </w:rPr>
-              <w:t>9 ÷ 3</w:t>
-            </w:r>
+            <w:tcW w:w="4054" w:type="dxa"/>
+            <w:shd w:val="clear" w:color="auto" w:fill="FFCCCC"/>
+          </w:tcPr>
+          <w:p>
+            <w:pPr>
+              <w:jc w:val="center"/>
+              <w:rPr>
+                <w:rFonts w:ascii="Arial" w:hAnsi="Arial" w:cs="Arial"/>
+                <w:sz w:val="100"/>
+                <w:szCs w:val="100"/>
+              </w:rPr>
+            </w:pPr>
           </w:p>
         </w:tc>
       </w:tr>
       <w:tr>
         <w:trPr>
-          <w:trHeight w:val="1158"/>
+          <w:trHeight w:val="2098"/>
         </w:trPr>
         <w:tc>
           <w:tcPr>
-            <w:tcW w:w="2880" w:type="dxa"/>
-          </w:tcPr>
-          <w:p>
-            <w:pPr>
-              <w:jc w:val="center"/>
-            </w:pPr>
-          </w:p>
-        </w:tc>
-        <w:tc>
-          <w:tcPr>
-            <w:tcW w:w="2880" w:type="dxa"/>
-          </w:tcPr>
-          <w:p>
-            <w:pPr>
-              <w:jc w:val="center"/>
+            <w:tcW w:w="4054" w:type="dxa"/>
+            <w:shd w:val="clear" w:color="auto" w:fill="FFCCCC"/>
+          </w:tcPr>
+          <w:p>
+            <w:pPr>
+              <w:jc w:val="center"/>
+              <w:rPr>
+                <w:rFonts w:ascii="Arial" w:hAnsi="Arial" w:cs="Arial"/>
+                <w:sz w:val="100"/>
+                <w:szCs w:val="100"/>
+              </w:rPr>
             </w:pPr>
             <w:r>
               <w:rPr>
-                <w:sz w:val="24"/>
-              </w:rPr>
-              <w:t>2</w:t>
+                <w:rFonts w:ascii="Arial" w:hAnsi="Arial" w:cs="Arial"/>
+                <w:sz w:val="100"/>
+                <w:szCs w:val="100"/>
+              </w:rPr>
+              <w:t>8</w:t>
             </w:r>
           </w:p>
         </w:tc>
         <w:tc>
           <w:tcPr>
-            <w:tcW w:w="2880" w:type="dxa"/>
-          </w:tcPr>
-          <w:p>
-            <w:pPr>
-              <w:jc w:val="center"/>
-            </w:pPr>
-          </w:p>
-        </w:tc>
-      </w:tr>
-    </w:tbl>
-    <w:p/>
-    <w:p/>
-    <w:p/>
-    <w:p/>
-    <w:p/>
-    <w:p/>
-    <w:p/>
-    <w:p>
-      <w:proofErr w:type="spellStart"/>
-      <w:r>
-        <w:t>Brikke</w:t>
-      </w:r>
-      <w:proofErr w:type="spellEnd"/>
-      <w:r>
-        <w:t xml:space="preserve"> 3:</w:t>
-      </w:r>
-    </w:p>
-    <w:tbl>
-      <w:tblPr>
-        <w:tblStyle w:val="Tabellrutenett"/>
-        <w:tblW w:w="0" w:type="auto"/>
-        <w:tblLook w:val="04A0" w:firstRow="1" w:lastRow="0" w:firstColumn="1" w:lastColumn="0" w:noHBand="0" w:noVBand="1"/>
-      </w:tblPr>
-      <w:tblGrid>
-        <w:gridCol w:w="2876"/>
-        <w:gridCol w:w="2877"/>
-        <w:gridCol w:w="2877"/>
-      </w:tblGrid>
-      <w:tr>
-        <w:trPr>
-          <w:trHeight w:val="1344"/>
-        </w:trPr>
-        <w:tc>
-          <w:tcPr>
-            <w:tcW w:w="2880" w:type="dxa"/>
-          </w:tcPr>
-          <w:p>
-            <w:pPr>
-              <w:jc w:val="center"/>
-            </w:pPr>
-          </w:p>
-        </w:tc>
-        <w:tc>
-          <w:tcPr>
-            <w:tcW w:w="2880" w:type="dxa"/>
-          </w:tcPr>
-          <w:p>
-            <w:pPr>
-              <w:jc w:val="center"/>
+            <w:tcW w:w="4054" w:type="dxa"/>
+            <w:shd w:val="clear" w:color="auto" w:fill="FFCCCC"/>
+          </w:tcPr>
+          <w:p>
+            <w:pPr>
+              <w:jc w:val="center"/>
+              <w:rPr>
+                <w:rFonts w:ascii="Arial" w:hAnsi="Arial" w:cs="Arial"/>
+                <w:sz w:val="100"/>
+                <w:szCs w:val="100"/>
+              </w:rPr>
+            </w:pPr>
+          </w:p>
+        </w:tc>
+        <w:tc>
+          <w:tcPr>
+            <w:tcW w:w="4054" w:type="dxa"/>
+            <w:shd w:val="clear" w:color="auto" w:fill="FFCCCC"/>
+          </w:tcPr>
+          <w:p>
+            <w:pPr>
+              <w:jc w:val="center"/>
+              <w:rPr>
+                <w:rFonts w:ascii="Arial" w:hAnsi="Arial" w:cs="Arial"/>
+                <w:sz w:val="100"/>
+                <w:szCs w:val="100"/>
+              </w:rPr>
             </w:pPr>
             <w:r>
               <w:rPr>
-                <w:sz w:val="24"/>
-              </w:rPr>
-              <w:t>10 ÷ 2</w:t>
+                <w:rFonts w:ascii="Arial" w:hAnsi="Arial" w:cs="Arial"/>
+                <w:sz w:val="100"/>
+                <w:szCs w:val="100"/>
+              </w:rPr>
+              <w:t>9 ÷ 3</w:t>
             </w:r>
-          </w:p>
-        </w:tc>
-        <w:tc>
-          <w:tcPr>
-            <w:tcW w:w="2880" w:type="dxa"/>
-          </w:tcPr>
-          <w:p>
-            <w:pPr>
-              <w:jc w:val="center"/>
-            </w:pPr>
           </w:p>
         </w:tc>
       </w:tr>
       <w:tr>
         <w:trPr>
-          <w:trHeight w:val="1192"/>
+          <w:trHeight w:val="2098"/>
         </w:trPr>
         <w:tc>
           <w:tcPr>
-            <w:tcW w:w="2880" w:type="dxa"/>
-          </w:tcPr>
-          <w:p>
-            <w:pPr>
-              <w:jc w:val="center"/>
+            <w:tcW w:w="4054" w:type="dxa"/>
+            <w:shd w:val="clear" w:color="auto" w:fill="FFCCCC"/>
+          </w:tcPr>
+          <w:p>
+            <w:pPr>
+              <w:jc w:val="center"/>
+              <w:rPr>
+                <w:rFonts w:ascii="Arial" w:hAnsi="Arial" w:cs="Arial"/>
+                <w:sz w:val="100"/>
+                <w:szCs w:val="100"/>
+              </w:rPr>
+            </w:pPr>
+          </w:p>
+        </w:tc>
+        <w:tc>
+          <w:tcPr>
+            <w:tcW w:w="4054" w:type="dxa"/>
+            <w:shd w:val="clear" w:color="auto" w:fill="FFCCCC"/>
+          </w:tcPr>
+          <w:p>
+            <w:pPr>
+              <w:jc w:val="center"/>
+              <w:rPr>
+                <w:rFonts w:ascii="Arial" w:hAnsi="Arial" w:cs="Arial"/>
+                <w:sz w:val="100"/>
+                <w:szCs w:val="100"/>
+              </w:rPr>
             </w:pPr>
             <w:r>
               <w:rPr>
-                <w:sz w:val="24"/>
-              </w:rPr>
-              <w:t>3</w:t>
+                <w:rFonts w:ascii="Arial" w:hAnsi="Arial" w:cs="Arial"/>
+                <w:sz w:val="100"/>
+                <w:szCs w:val="100"/>
+              </w:rPr>
+              <w:t>2</w:t>
             </w:r>
           </w:p>
         </w:tc>
         <w:tc>
           <w:tcPr>
-            <w:tcW w:w="2880" w:type="dxa"/>
-          </w:tcPr>
-          <w:p>
-            <w:pPr>
-              <w:jc w:val="center"/>
-            </w:pPr>
-            <w:r>
-              <w:rPr>
-                <w:sz w:val="24"/>
-              </w:rPr>
-              <w:t>Brikke 3</w:t>
-            </w:r>
-          </w:p>
-        </w:tc>
-        <w:tc>
-          <w:tcPr>
-            <w:tcW w:w="2880" w:type="dxa"/>
-          </w:tcPr>
-          <w:p>
-            <w:pPr>
-              <w:jc w:val="center"/>
-            </w:pPr>
-            <w:r>
-              <w:rPr>
-                <w:sz w:val="24"/>
-              </w:rPr>
-              <w:t>12 ÷ 3</w:t>
-            </w:r>
+            <w:tcW w:w="4054" w:type="dxa"/>
+            <w:shd w:val="clear" w:color="auto" w:fill="FFCCCC"/>
+          </w:tcPr>
+          <w:p>
+            <w:pPr>
+              <w:jc w:val="center"/>
+              <w:rPr>
+                <w:rFonts w:ascii="Arial" w:hAnsi="Arial" w:cs="Arial"/>
+                <w:sz w:val="100"/>
+                <w:szCs w:val="100"/>
+              </w:rPr>
+            </w:pPr>
           </w:p>
         </w:tc>
       </w:tr>
       <w:tr>
         <w:trPr>
-          <w:trHeight w:val="1207"/>
+          <w:trHeight w:val="2098"/>
         </w:trPr>
         <w:tc>
           <w:tcPr>
-            <w:tcW w:w="2880" w:type="dxa"/>
-          </w:tcPr>
-          <w:p>
-            <w:pPr>
-              <w:jc w:val="center"/>
-            </w:pPr>
-          </w:p>
-        </w:tc>
-        <w:tc>
-          <w:tcPr>
-            <w:tcW w:w="2880" w:type="dxa"/>
-          </w:tcPr>
-          <w:p>
-            <w:pPr>
-              <w:jc w:val="center"/>
+            <w:tcW w:w="4054" w:type="dxa"/>
+            <w:shd w:val="clear" w:color="auto" w:fill="FFCCCC"/>
+          </w:tcPr>
+          <w:p>
+            <w:pPr>
+              <w:jc w:val="center"/>
+              <w:rPr>
+                <w:rFonts w:ascii="Arial" w:hAnsi="Arial" w:cs="Arial"/>
+                <w:sz w:val="100"/>
+                <w:szCs w:val="100"/>
+              </w:rPr>
+            </w:pPr>
+          </w:p>
+        </w:tc>
+        <w:tc>
+          <w:tcPr>
+            <w:tcW w:w="4054" w:type="dxa"/>
+            <w:shd w:val="clear" w:color="auto" w:fill="FFCCCC"/>
+          </w:tcPr>
+          <w:p>
+            <w:pPr>
+              <w:jc w:val="center"/>
+              <w:rPr>
+                <w:rFonts w:ascii="Arial" w:hAnsi="Arial" w:cs="Arial"/>
+                <w:sz w:val="100"/>
+                <w:szCs w:val="100"/>
+              </w:rPr>
             </w:pPr>
             <w:r>
               <w:rPr>
-                <w:sz w:val="24"/>
-              </w:rPr>
-              <w:t>6</w:t>
+                <w:rFonts w:ascii="Arial" w:hAnsi="Arial" w:cs="Arial"/>
+                <w:sz w:val="100"/>
+                <w:szCs w:val="100"/>
+              </w:rPr>
+              <w:t>10 ÷ 2</w:t>
             </w:r>
           </w:p>
         </w:tc>
         <w:tc>
           <w:tcPr>
-            <w:tcW w:w="2880" w:type="dxa"/>
-          </w:tcPr>
-          <w:p>
-            <w:pPr>
-              <w:jc w:val="center"/>
-            </w:pPr>
-          </w:p>
-        </w:tc>
-      </w:tr>
-    </w:tbl>
-    <w:p/>
-    <w:p>
-      <w:r>
-        <w:t>Brikke 4:</w:t>
-      </w:r>
-    </w:p>
-    <w:tbl>
-      <w:tblPr>
-        <w:tblStyle w:val="Tabellrutenett"/>
-        <w:tblW w:w="0" w:type="auto"/>
-        <w:tblLook w:val="04A0" w:firstRow="1" w:lastRow="0" w:firstColumn="1" w:lastColumn="0" w:noHBand="0" w:noVBand="1"/>
-      </w:tblPr>
-      <w:tblGrid>
-        <w:gridCol w:w="2876"/>
-        <w:gridCol w:w="2877"/>
-        <w:gridCol w:w="2877"/>
-      </w:tblGrid>
-      <w:tr>
-        <w:trPr>
-          <w:trHeight w:val="1227"/>
-        </w:trPr>
-        <w:tc>
-          <w:tcPr>
-            <w:tcW w:w="2880" w:type="dxa"/>
-          </w:tcPr>
-          <w:p>
-            <w:pPr>
-              <w:jc w:val="center"/>
-            </w:pPr>
-          </w:p>
-        </w:tc>
-        <w:tc>
-          <w:tcPr>
-            <w:tcW w:w="2880" w:type="dxa"/>
-          </w:tcPr>
-          <w:p>
-            <w:pPr>
-              <w:jc w:val="center"/>
-            </w:pPr>
-            <w:r>
-              <w:rPr>
-                <w:sz w:val="24"/>
-              </w:rPr>
-              <w:t>9</w:t>
-            </w:r>
-          </w:p>
-        </w:tc>
-        <w:tc>
-          <w:tcPr>
-            <w:tcW w:w="2880" w:type="dxa"/>
-          </w:tcPr>
-          <w:p>
-            <w:pPr>
-              <w:jc w:val="center"/>
+            <w:tcW w:w="4054" w:type="dxa"/>
+            <w:shd w:val="clear" w:color="auto" w:fill="FFCCCC"/>
+          </w:tcPr>
+          <w:p>
+            <w:pPr>
+              <w:jc w:val="center"/>
+              <w:rPr>
+                <w:rFonts w:ascii="Arial" w:hAnsi="Arial" w:cs="Arial"/>
+                <w:sz w:val="100"/>
+                <w:szCs w:val="100"/>
+              </w:rPr>
             </w:pPr>
           </w:p>
         </w:tc>
       </w:tr>
       <w:tr>
         <w:trPr>
-          <w:trHeight w:val="1131"/>
+          <w:trHeight w:val="2098"/>
         </w:trPr>
         <w:tc>
           <w:tcPr>
-            <w:tcW w:w="2880" w:type="dxa"/>
-          </w:tcPr>
-          <w:p>
-            <w:pPr>
-              <w:jc w:val="center"/>
+            <w:tcW w:w="4054" w:type="dxa"/>
+            <w:shd w:val="clear" w:color="auto" w:fill="FFCCCC"/>
+          </w:tcPr>
+          <w:p>
+            <w:pPr>
+              <w:jc w:val="center"/>
+              <w:rPr>
+                <w:rFonts w:ascii="Arial" w:hAnsi="Arial" w:cs="Arial"/>
+                <w:sz w:val="100"/>
+                <w:szCs w:val="100"/>
+              </w:rPr>
             </w:pPr>
             <w:r>
               <w:rPr>
-                <w:sz w:val="24"/>
-              </w:rPr>
-              <w:t>4</w:t>
+                <w:rFonts w:ascii="Arial" w:hAnsi="Arial" w:cs="Arial"/>
+                <w:sz w:val="100"/>
+                <w:szCs w:val="100"/>
+              </w:rPr>
+              <w:t>3</w:t>
             </w:r>
           </w:p>
         </w:tc>
         <w:tc>
           <w:tcPr>
-            <w:tcW w:w="2880" w:type="dxa"/>
-          </w:tcPr>
-          <w:p>
-            <w:pPr>
-              <w:jc w:val="center"/>
+            <w:tcW w:w="4054" w:type="dxa"/>
+            <w:shd w:val="clear" w:color="auto" w:fill="FFCCCC"/>
+          </w:tcPr>
+          <w:p>
+            <w:pPr>
+              <w:jc w:val="center"/>
+              <w:rPr>
+                <w:rFonts w:ascii="Arial" w:hAnsi="Arial" w:cs="Arial"/>
+                <w:sz w:val="100"/>
+                <w:szCs w:val="100"/>
+              </w:rPr>
+            </w:pPr>
+          </w:p>
+        </w:tc>
+        <w:tc>
+          <w:tcPr>
+            <w:tcW w:w="4054" w:type="dxa"/>
+            <w:shd w:val="clear" w:color="auto" w:fill="FFCCCC"/>
+          </w:tcPr>
+          <w:p>
+            <w:pPr>
+              <w:jc w:val="center"/>
+              <w:rPr>
+                <w:rFonts w:ascii="Arial" w:hAnsi="Arial" w:cs="Arial"/>
+                <w:sz w:val="100"/>
+                <w:szCs w:val="100"/>
+              </w:rPr>
             </w:pPr>
             <w:r>
               <w:rPr>
-                <w:sz w:val="24"/>
-              </w:rPr>
-              <w:t>Brikke 4</w:t>
-            </w:r>
-          </w:p>
-        </w:tc>
-        <w:tc>
-          <w:tcPr>
-            <w:tcW w:w="2880" w:type="dxa"/>
-          </w:tcPr>
-          <w:p>
-            <w:pPr>
-              <w:jc w:val="center"/>
-            </w:pPr>
-            <w:r>
-              <w:rPr>
-                <w:sz w:val="24"/>
-              </w:rPr>
-              <w:t>14 ÷ 2</w:t>
+                <w:rFonts w:ascii="Arial" w:hAnsi="Arial" w:cs="Arial"/>
+                <w:sz w:val="100"/>
+                <w:szCs w:val="100"/>
+              </w:rPr>
+              <w:t>12 ÷ 3</w:t>
             </w:r>
           </w:p>
         </w:tc>
       </w:tr>
       <w:tr>
         <w:trPr>
-          <w:trHeight w:val="1313"/>
+          <w:trHeight w:val="2098"/>
         </w:trPr>
         <w:tc>
           <w:tcPr>
-            <w:tcW w:w="2880" w:type="dxa"/>
-          </w:tcPr>
-          <w:p>
-            <w:pPr>
-              <w:jc w:val="center"/>
-            </w:pPr>
-          </w:p>
-        </w:tc>
-        <w:tc>
-          <w:tcPr>
-            <w:tcW w:w="2880" w:type="dxa"/>
-          </w:tcPr>
-          <w:p>
-            <w:pPr>
-              <w:jc w:val="center"/>
+            <w:tcW w:w="4054" w:type="dxa"/>
+            <w:shd w:val="clear" w:color="auto" w:fill="FFCCCC"/>
+          </w:tcPr>
+          <w:p>
+            <w:pPr>
+              <w:jc w:val="center"/>
+              <w:rPr>
+                <w:rFonts w:ascii="Arial" w:hAnsi="Arial" w:cs="Arial"/>
+                <w:sz w:val="100"/>
+                <w:szCs w:val="100"/>
+              </w:rPr>
+            </w:pPr>
+          </w:p>
+        </w:tc>
+        <w:tc>
+          <w:tcPr>
+            <w:tcW w:w="4054" w:type="dxa"/>
+            <w:shd w:val="clear" w:color="auto" w:fill="FFCCCC"/>
+          </w:tcPr>
+          <w:p>
+            <w:pPr>
+              <w:jc w:val="center"/>
+              <w:rPr>
+                <w:rFonts w:ascii="Arial" w:hAnsi="Arial" w:cs="Arial"/>
+                <w:sz w:val="100"/>
+                <w:szCs w:val="100"/>
+              </w:rPr>
             </w:pPr>
             <w:r>
               <w:rPr>
-                <w:sz w:val="24"/>
-              </w:rPr>
-              <w:t>12 ÷ 2</w:t>
+                <w:rFonts w:ascii="Arial" w:hAnsi="Arial" w:cs="Arial"/>
+                <w:sz w:val="100"/>
+                <w:szCs w:val="100"/>
+              </w:rPr>
+              <w:t>6</w:t>
             </w:r>
           </w:p>
         </w:tc>
         <w:tc>
           <w:tcPr>
-            <w:tcW w:w="2880" w:type="dxa"/>
-          </w:tcPr>
-          <w:p>
-            <w:pPr>
-              <w:jc w:val="center"/>
-            </w:pPr>
-          </w:p>
-        </w:tc>
-      </w:tr>
-    </w:tbl>
-    <w:p/>
-    <w:p/>
-    <w:p/>
-    <w:p/>
-    <w:p/>
-    <w:p/>
-    <w:p/>
-    <w:p/>
-    <w:p>
-      <w:proofErr w:type="spellStart"/>
-      <w:r>
-        <w:t>Brikke</w:t>
-      </w:r>
-      <w:proofErr w:type="spellEnd"/>
-      <w:r>
-        <w:t xml:space="preserve"> 5:</w:t>
-      </w:r>
-    </w:p>
-    <w:tbl>
-      <w:tblPr>
-        <w:tblStyle w:val="Tabellrutenett"/>
-        <w:tblW w:w="0" w:type="auto"/>
-        <w:tblLook w:val="04A0" w:firstRow="1" w:lastRow="0" w:firstColumn="1" w:lastColumn="0" w:noHBand="0" w:noVBand="1"/>
-      </w:tblPr>
-      <w:tblGrid>
-        <w:gridCol w:w="2876"/>
-        <w:gridCol w:w="2877"/>
-        <w:gridCol w:w="2877"/>
-      </w:tblGrid>
-      <w:tr>
-        <w:trPr>
-          <w:trHeight w:val="1344"/>
-        </w:trPr>
-        <w:tc>
-          <w:tcPr>
-            <w:tcW w:w="2880" w:type="dxa"/>
-          </w:tcPr>
-          <w:p>
-            <w:pPr>
-              <w:jc w:val="center"/>
-            </w:pPr>
-          </w:p>
-        </w:tc>
-        <w:tc>
-          <w:tcPr>
-            <w:tcW w:w="2880" w:type="dxa"/>
-          </w:tcPr>
-          <w:p>
-            <w:pPr>
-              <w:jc w:val="center"/>
-            </w:pPr>
-            <w:r>
-              <w:rPr>
-                <w:sz w:val="24"/>
-              </w:rPr>
-              <w:t>3</w:t>
-            </w:r>
-          </w:p>
-        </w:tc>
-        <w:tc>
-          <w:tcPr>
-            <w:tcW w:w="2880" w:type="dxa"/>
-          </w:tcPr>
-          <w:p>
-            <w:pPr>
-              <w:jc w:val="center"/>
+            <w:tcW w:w="4054" w:type="dxa"/>
+            <w:shd w:val="clear" w:color="auto" w:fill="FFCCCC"/>
+          </w:tcPr>
+          <w:p>
+            <w:pPr>
+              <w:jc w:val="center"/>
+              <w:rPr>
+                <w:rFonts w:ascii="Arial" w:hAnsi="Arial" w:cs="Arial"/>
+                <w:sz w:val="100"/>
+                <w:szCs w:val="100"/>
+              </w:rPr>
             </w:pPr>
           </w:p>
         </w:tc>
       </w:tr>
       <w:tr>
         <w:trPr>
-          <w:trHeight w:val="1260"/>
+          <w:trHeight w:val="2098"/>
         </w:trPr>
         <w:tc>
           <w:tcPr>
-            <w:tcW w:w="2880" w:type="dxa"/>
-          </w:tcPr>
-          <w:p>
-            <w:pPr>
-              <w:jc w:val="center"/>
+            <w:tcW w:w="4054" w:type="dxa"/>
+            <w:shd w:val="clear" w:color="auto" w:fill="CCE5FF"/>
+          </w:tcPr>
+          <w:p>
+            <w:pPr>
+              <w:jc w:val="center"/>
+              <w:rPr>
+                <w:rFonts w:ascii="Arial" w:hAnsi="Arial" w:cs="Arial"/>
+                <w:sz w:val="100"/>
+                <w:szCs w:val="100"/>
+              </w:rPr>
+            </w:pPr>
+          </w:p>
+        </w:tc>
+        <w:tc>
+          <w:tcPr>
+            <w:tcW w:w="4054" w:type="dxa"/>
+            <w:shd w:val="clear" w:color="auto" w:fill="CCE5FF"/>
+          </w:tcPr>
+          <w:p>
+            <w:pPr>
+              <w:jc w:val="center"/>
+              <w:rPr>
+                <w:rFonts w:ascii="Arial" w:hAnsi="Arial" w:cs="Arial"/>
+                <w:sz w:val="100"/>
+                <w:szCs w:val="100"/>
+              </w:rPr>
             </w:pPr>
             <w:r>
               <w:rPr>
-                <w:sz w:val="24"/>
-              </w:rPr>
-              <w:t>7 ÷ 1</w:t>
+                <w:rFonts w:ascii="Arial" w:hAnsi="Arial" w:cs="Arial"/>
+                <w:sz w:val="100"/>
+                <w:szCs w:val="100"/>
+              </w:rPr>
+              <w:t>9</w:t>
             </w:r>
           </w:p>
         </w:tc>
         <w:tc>
           <w:tcPr>
-            <w:tcW w:w="2880" w:type="dxa"/>
-          </w:tcPr>
-          <w:p>
-            <w:pPr>
-              <w:jc w:val="center"/>
-            </w:pPr>
-            <w:r>
-              <w:rPr>
-                <w:sz w:val="24"/>
-              </w:rPr>
-              <w:t>Brikke 5</w:t>
-            </w:r>
-          </w:p>
-        </w:tc>
-        <w:tc>
-          <w:tcPr>
-            <w:tcW w:w="2880" w:type="dxa"/>
-          </w:tcPr>
-          <w:p>
-            <w:pPr>
-              <w:jc w:val="center"/>
-            </w:pPr>
-            <w:r>
-              <w:rPr>
-                <w:sz w:val="24"/>
-              </w:rPr>
-              <w:t>10</w:t>
-            </w:r>
+            <w:tcW w:w="4054" w:type="dxa"/>
+            <w:shd w:val="clear" w:color="auto" w:fill="CCE5FF"/>
+          </w:tcPr>
+          <w:p>
+            <w:pPr>
+              <w:jc w:val="center"/>
+              <w:rPr>
+                <w:rFonts w:ascii="Arial" w:hAnsi="Arial" w:cs="Arial"/>
+                <w:sz w:val="100"/>
+                <w:szCs w:val="100"/>
+              </w:rPr>
+            </w:pPr>
           </w:p>
         </w:tc>
       </w:tr>
       <w:tr>
         <w:trPr>
-          <w:trHeight w:val="1473"/>
+          <w:trHeight w:val="2098"/>
         </w:trPr>
         <w:tc>
           <w:tcPr>
-            <w:tcW w:w="2880" w:type="dxa"/>
-          </w:tcPr>
-          <w:p>
-            <w:pPr>
-              <w:jc w:val="center"/>
-            </w:pPr>
-          </w:p>
-        </w:tc>
-        <w:tc>
-          <w:tcPr>
-            <w:tcW w:w="2880" w:type="dxa"/>
-          </w:tcPr>
-          <w:p>
-            <w:pPr>
-              <w:jc w:val="center"/>
+            <w:tcW w:w="4054" w:type="dxa"/>
+            <w:shd w:val="clear" w:color="auto" w:fill="CCE5FF"/>
+          </w:tcPr>
+          <w:p>
+            <w:pPr>
+              <w:jc w:val="center"/>
+              <w:rPr>
+                <w:rFonts w:ascii="Arial" w:hAnsi="Arial" w:cs="Arial"/>
+                <w:sz w:val="100"/>
+                <w:szCs w:val="100"/>
+              </w:rPr>
             </w:pPr>
             <w:r>
               <w:rPr>
-                <w:sz w:val="24"/>
-              </w:rPr>
-              <w:t>12 ÷ 4</w:t>
+                <w:rFonts w:ascii="Arial" w:hAnsi="Arial" w:cs="Arial"/>
+                <w:sz w:val="100"/>
+                <w:szCs w:val="100"/>
+              </w:rPr>
+              <w:t>4</w:t>
             </w:r>
           </w:p>
         </w:tc>
         <w:tc>
           <w:tcPr>
-            <w:tcW w:w="2880" w:type="dxa"/>
-          </w:tcPr>
-          <w:p>
-            <w:pPr>
-              <w:jc w:val="center"/>
-            </w:pPr>
-          </w:p>
-        </w:tc>
-      </w:tr>
-    </w:tbl>
-    <w:p/>
-    <w:p>
-      <w:r>
-        <w:t>Brikke 6:</w:t>
-      </w:r>
-    </w:p>
-    <w:tbl>
-      <w:tblPr>
-        <w:tblStyle w:val="Tabellrutenett"/>
-        <w:tblW w:w="0" w:type="auto"/>
-        <w:tblLook w:val="04A0" w:firstRow="1" w:lastRow="0" w:firstColumn="1" w:lastColumn="0" w:noHBand="0" w:noVBand="1"/>
-      </w:tblPr>
-      <w:tblGrid>
-        <w:gridCol w:w="2877"/>
-        <w:gridCol w:w="2877"/>
-        <w:gridCol w:w="2876"/>
-      </w:tblGrid>
-      <w:tr>
-        <w:trPr>
-          <w:trHeight w:val="1468"/>
-        </w:trPr>
-        <w:tc>
-          <w:tcPr>
-            <w:tcW w:w="2880" w:type="dxa"/>
-          </w:tcPr>
-          <w:p>
-            <w:pPr>
-              <w:jc w:val="center"/>
-            </w:pPr>
-          </w:p>
-        </w:tc>
-        <w:tc>
-          <w:tcPr>
-            <w:tcW w:w="2880" w:type="dxa"/>
-          </w:tcPr>
-          <w:p>
-            <w:pPr>
-              <w:jc w:val="center"/>
+            <w:tcW w:w="4054" w:type="dxa"/>
+            <w:shd w:val="clear" w:color="auto" w:fill="CCE5FF"/>
+          </w:tcPr>
+          <w:p>
+            <w:pPr>
+              <w:jc w:val="center"/>
+              <w:rPr>
+                <w:rFonts w:ascii="Arial" w:hAnsi="Arial" w:cs="Arial"/>
+                <w:sz w:val="100"/>
+                <w:szCs w:val="100"/>
+              </w:rPr>
+            </w:pPr>
+          </w:p>
+        </w:tc>
+        <w:tc>
+          <w:tcPr>
+            <w:tcW w:w="4054" w:type="dxa"/>
+            <w:shd w:val="clear" w:color="auto" w:fill="CCE5FF"/>
+          </w:tcPr>
+          <w:p>
+            <w:pPr>
+              <w:jc w:val="center"/>
+              <w:rPr>
+                <w:rFonts w:ascii="Arial" w:hAnsi="Arial" w:cs="Arial"/>
+                <w:sz w:val="100"/>
+                <w:szCs w:val="100"/>
+              </w:rPr>
             </w:pPr>
             <w:r>
               <w:rPr>
-                <w:sz w:val="24"/>
-              </w:rPr>
-              <w:t>6 ÷ 2</w:t>
+                <w:rFonts w:ascii="Arial" w:hAnsi="Arial" w:cs="Arial"/>
+                <w:sz w:val="100"/>
+                <w:szCs w:val="100"/>
+              </w:rPr>
+              <w:t>14 ÷ 2</w:t>
             </w:r>
-          </w:p>
-        </w:tc>
-        <w:tc>
-          <w:tcPr>
-            <w:tcW w:w="2880" w:type="dxa"/>
-          </w:tcPr>
-          <w:p>
-            <w:pPr>
-              <w:jc w:val="center"/>
-            </w:pPr>
           </w:p>
         </w:tc>
       </w:tr>
       <w:tr>
         <w:trPr>
-          <w:trHeight w:val="1542"/>
+          <w:trHeight w:val="2098"/>
         </w:trPr>
         <w:tc>
           <w:tcPr>
-            <w:tcW w:w="2880" w:type="dxa"/>
-          </w:tcPr>
-          <w:p>
-            <w:pPr>
-              <w:jc w:val="center"/>
+            <w:tcW w:w="4054" w:type="dxa"/>
+            <w:shd w:val="clear" w:color="auto" w:fill="CCE5FF"/>
+          </w:tcPr>
+          <w:p>
+            <w:pPr>
+              <w:jc w:val="center"/>
+              <w:rPr>
+                <w:rFonts w:ascii="Arial" w:hAnsi="Arial" w:cs="Arial"/>
+                <w:sz w:val="100"/>
+                <w:szCs w:val="100"/>
+              </w:rPr>
+            </w:pPr>
+          </w:p>
+        </w:tc>
+        <w:tc>
+          <w:tcPr>
+            <w:tcW w:w="4054" w:type="dxa"/>
+            <w:shd w:val="clear" w:color="auto" w:fill="CCE5FF"/>
+          </w:tcPr>
+          <w:p>
+            <w:pPr>
+              <w:jc w:val="center"/>
+              <w:rPr>
+                <w:rFonts w:ascii="Arial" w:hAnsi="Arial" w:cs="Arial"/>
+                <w:sz w:val="100"/>
+                <w:szCs w:val="100"/>
+              </w:rPr>
             </w:pPr>
             <w:r>
               <w:rPr>
-                <w:sz w:val="24"/>
-              </w:rPr>
-              <w:t>9 ÷ 3</w:t>
+                <w:rFonts w:ascii="Arial" w:hAnsi="Arial" w:cs="Arial"/>
+                <w:sz w:val="100"/>
+                <w:szCs w:val="100"/>
+              </w:rPr>
+              <w:t>12 ÷ 2</w:t>
             </w:r>
           </w:p>
         </w:tc>
         <w:tc>
           <w:tcPr>
-            <w:tcW w:w="2880" w:type="dxa"/>
-          </w:tcPr>
-          <w:p>
-            <w:pPr>
-              <w:jc w:val="center"/>
-            </w:pPr>
-            <w:r>
-              <w:rPr>
-                <w:sz w:val="24"/>
-              </w:rPr>
-              <w:t>Brikke 6</w:t>
-            </w:r>
-          </w:p>
-        </w:tc>
-        <w:tc>
-          <w:tcPr>
-            <w:tcW w:w="2880" w:type="dxa"/>
-          </w:tcPr>
-          <w:p>
-            <w:pPr>
-              <w:jc w:val="center"/>
-            </w:pPr>
-            <w:r>
-              <w:rPr>
-                <w:sz w:val="24"/>
-              </w:rPr>
-              <w:t>4 ÷ 2</w:t>
-            </w:r>
+            <w:tcW w:w="4054" w:type="dxa"/>
+            <w:shd w:val="clear" w:color="auto" w:fill="CCE5FF"/>
+          </w:tcPr>
+          <w:p>
+            <w:pPr>
+              <w:jc w:val="center"/>
+              <w:rPr>
+                <w:rFonts w:ascii="Arial" w:hAnsi="Arial" w:cs="Arial"/>
+                <w:sz w:val="100"/>
+                <w:szCs w:val="100"/>
+              </w:rPr>
+            </w:pPr>
           </w:p>
         </w:tc>
       </w:tr>
       <w:tr>
         <w:trPr>
-          <w:trHeight w:val="1982"/>
+          <w:trHeight w:val="2098"/>
         </w:trPr>
         <w:tc>
           <w:tcPr>
-            <w:tcW w:w="2880" w:type="dxa"/>
-          </w:tcPr>
-          <w:p>
-            <w:pPr>
-              <w:jc w:val="center"/>
-            </w:pPr>
-          </w:p>
-        </w:tc>
-        <w:tc>
-          <w:tcPr>
-            <w:tcW w:w="2880" w:type="dxa"/>
-          </w:tcPr>
-          <w:p>
-            <w:pPr>
-              <w:jc w:val="center"/>
+            <w:tcW w:w="4054" w:type="dxa"/>
+            <w:shd w:val="clear" w:color="auto" w:fill="E5CCFF"/>
+          </w:tcPr>
+          <w:p>
+            <w:pPr>
+              <w:jc w:val="center"/>
+              <w:rPr>
+                <w:rFonts w:ascii="Arial" w:hAnsi="Arial" w:cs="Arial"/>
+                <w:sz w:val="100"/>
+                <w:szCs w:val="100"/>
+              </w:rPr>
+            </w:pPr>
+          </w:p>
+        </w:tc>
+        <w:tc>
+          <w:tcPr>
+            <w:tcW w:w="4054" w:type="dxa"/>
+            <w:shd w:val="clear" w:color="auto" w:fill="E5CCFF"/>
+          </w:tcPr>
+          <w:p>
+            <w:pPr>
+              <w:jc w:val="center"/>
+              <w:rPr>
+                <w:rFonts w:ascii="Arial" w:hAnsi="Arial" w:cs="Arial"/>
+                <w:sz w:val="100"/>
+                <w:szCs w:val="100"/>
+              </w:rPr>
             </w:pPr>
             <w:r>
               <w:rPr>
-                <w:sz w:val="24"/>
+                <w:rFonts w:ascii="Arial" w:hAnsi="Arial" w:cs="Arial"/>
+                <w:sz w:val="100"/>
+                <w:szCs w:val="100"/>
+              </w:rPr>
+              <w:t>3</w:t>
+            </w:r>
+          </w:p>
+        </w:tc>
+        <w:tc>
+          <w:tcPr>
+            <w:tcW w:w="4054" w:type="dxa"/>
+            <w:shd w:val="clear" w:color="auto" w:fill="E5CCFF"/>
+          </w:tcPr>
+          <w:p>
+            <w:pPr>
+              <w:jc w:val="center"/>
+              <w:rPr>
+                <w:rFonts w:ascii="Arial" w:hAnsi="Arial" w:cs="Arial"/>
+                <w:sz w:val="100"/>
+                <w:szCs w:val="100"/>
+              </w:rPr>
+            </w:pPr>
+          </w:p>
+        </w:tc>
+      </w:tr>
+      <w:tr>
+        <w:trPr>
+          <w:trHeight w:val="2098"/>
+        </w:trPr>
+        <w:tc>
+          <w:tcPr>
+            <w:tcW w:w="4054" w:type="dxa"/>
+            <w:shd w:val="clear" w:color="auto" w:fill="E5CCFF"/>
+          </w:tcPr>
+          <w:p>
+            <w:pPr>
+              <w:jc w:val="center"/>
+              <w:rPr>
+                <w:rFonts w:ascii="Arial" w:hAnsi="Arial" w:cs="Arial"/>
+                <w:sz w:val="100"/>
+                <w:szCs w:val="100"/>
+              </w:rPr>
+            </w:pPr>
+            <w:r>
+              <w:rPr>
+                <w:rFonts w:ascii="Arial" w:hAnsi="Arial" w:cs="Arial"/>
+                <w:sz w:val="100"/>
+                <w:szCs w:val="100"/>
+              </w:rPr>
+              <w:t>7 ÷ 1</w:t>
+            </w:r>
+          </w:p>
+        </w:tc>
+        <w:tc>
+          <w:tcPr>
+            <w:tcW w:w="4054" w:type="dxa"/>
+            <w:shd w:val="clear" w:color="auto" w:fill="E5CCFF"/>
+          </w:tcPr>
+          <w:p>
+            <w:pPr>
+              <w:jc w:val="center"/>
+              <w:rPr>
+                <w:rFonts w:ascii="Arial" w:hAnsi="Arial" w:cs="Arial"/>
+                <w:sz w:val="100"/>
+                <w:szCs w:val="100"/>
+              </w:rPr>
+            </w:pPr>
+          </w:p>
+        </w:tc>
+        <w:tc>
+          <w:tcPr>
+            <w:tcW w:w="4054" w:type="dxa"/>
+            <w:shd w:val="clear" w:color="auto" w:fill="E5CCFF"/>
+          </w:tcPr>
+          <w:p>
+            <w:pPr>
+              <w:jc w:val="center"/>
+              <w:rPr>
+                <w:rFonts w:ascii="Arial" w:hAnsi="Arial" w:cs="Arial"/>
+                <w:sz w:val="100"/>
+                <w:szCs w:val="100"/>
+              </w:rPr>
+            </w:pPr>
+            <w:r>
+              <w:rPr>
+                <w:rFonts w:ascii="Arial" w:hAnsi="Arial" w:cs="Arial"/>
+                <w:sz w:val="100"/>
+                <w:szCs w:val="100"/>
+              </w:rPr>
+              <w:t>10</w:t>
+            </w:r>
+          </w:p>
+        </w:tc>
+      </w:tr>
+      <w:tr>
+        <w:trPr>
+          <w:trHeight w:val="2098"/>
+        </w:trPr>
+        <w:tc>
+          <w:tcPr>
+            <w:tcW w:w="4054" w:type="dxa"/>
+            <w:shd w:val="clear" w:color="auto" w:fill="E5CCFF"/>
+          </w:tcPr>
+          <w:p>
+            <w:pPr>
+              <w:jc w:val="center"/>
+              <w:rPr>
+                <w:rFonts w:ascii="Arial" w:hAnsi="Arial" w:cs="Arial"/>
+                <w:sz w:val="100"/>
+                <w:szCs w:val="100"/>
+              </w:rPr>
+            </w:pPr>
+          </w:p>
+        </w:tc>
+        <w:tc>
+          <w:tcPr>
+            <w:tcW w:w="4054" w:type="dxa"/>
+            <w:shd w:val="clear" w:color="auto" w:fill="E5CCFF"/>
+          </w:tcPr>
+          <w:p>
+            <w:pPr>
+              <w:jc w:val="center"/>
+              <w:rPr>
+                <w:rFonts w:ascii="Arial" w:hAnsi="Arial" w:cs="Arial"/>
+                <w:sz w:val="100"/>
+                <w:szCs w:val="100"/>
+              </w:rPr>
+            </w:pPr>
+            <w:r>
+              <w:rPr>
+                <w:rFonts w:ascii="Arial" w:hAnsi="Arial" w:cs="Arial"/>
+                <w:sz w:val="100"/>
+                <w:szCs w:val="100"/>
+              </w:rPr>
+              <w:t>12 ÷ 4</w:t>
+            </w:r>
+          </w:p>
+        </w:tc>
+        <w:tc>
+          <w:tcPr>
+            <w:tcW w:w="4054" w:type="dxa"/>
+            <w:shd w:val="clear" w:color="auto" w:fill="E5CCFF"/>
+          </w:tcPr>
+          <w:p>
+            <w:pPr>
+              <w:jc w:val="center"/>
+              <w:rPr>
+                <w:rFonts w:ascii="Arial" w:hAnsi="Arial" w:cs="Arial"/>
+                <w:sz w:val="100"/>
+                <w:szCs w:val="100"/>
+              </w:rPr>
+            </w:pPr>
+          </w:p>
+        </w:tc>
+      </w:tr>
+      <w:tr>
+        <w:trPr>
+          <w:trHeight w:val="2098"/>
+        </w:trPr>
+        <w:tc>
+          <w:tcPr>
+            <w:tcW w:w="4054" w:type="dxa"/>
+            <w:shd w:val="clear" w:color="auto" w:fill="CCE5FF"/>
+          </w:tcPr>
+          <w:p>
+            <w:pPr>
+              <w:jc w:val="center"/>
+              <w:rPr>
+                <w:rFonts w:ascii="Arial" w:hAnsi="Arial" w:cs="Arial"/>
+                <w:sz w:val="100"/>
+                <w:szCs w:val="100"/>
+              </w:rPr>
+            </w:pPr>
+          </w:p>
+        </w:tc>
+        <w:tc>
+          <w:tcPr>
+            <w:tcW w:w="4054" w:type="dxa"/>
+            <w:shd w:val="clear" w:color="auto" w:fill="CCE5FF"/>
+          </w:tcPr>
+          <w:p>
+            <w:pPr>
+              <w:jc w:val="center"/>
+              <w:rPr>
+                <w:rFonts w:ascii="Arial" w:hAnsi="Arial" w:cs="Arial"/>
+                <w:sz w:val="100"/>
+                <w:szCs w:val="100"/>
+              </w:rPr>
+            </w:pPr>
+            <w:r>
+              <w:rPr>
+                <w:rFonts w:ascii="Arial" w:hAnsi="Arial" w:cs="Arial"/>
+                <w:sz w:val="100"/>
+                <w:szCs w:val="100"/>
+              </w:rPr>
+              <w:t>6 ÷ 2</w:t>
+            </w:r>
+          </w:p>
+        </w:tc>
+        <w:tc>
+          <w:tcPr>
+            <w:tcW w:w="4054" w:type="dxa"/>
+            <w:shd w:val="clear" w:color="auto" w:fill="CCE5FF"/>
+          </w:tcPr>
+          <w:p>
+            <w:pPr>
+              <w:jc w:val="center"/>
+              <w:rPr>
+                <w:rFonts w:ascii="Arial" w:hAnsi="Arial" w:cs="Arial"/>
+                <w:sz w:val="100"/>
+                <w:szCs w:val="100"/>
+              </w:rPr>
+            </w:pPr>
+          </w:p>
+        </w:tc>
+      </w:tr>
+      <w:tr>
+        <w:trPr>
+          <w:trHeight w:val="2098"/>
+        </w:trPr>
+        <w:tc>
+          <w:tcPr>
+            <w:tcW w:w="4054" w:type="dxa"/>
+            <w:shd w:val="clear" w:color="auto" w:fill="CCE5FF"/>
+          </w:tcPr>
+          <w:p>
+            <w:pPr>
+              <w:jc w:val="center"/>
+              <w:rPr>
+                <w:rFonts w:ascii="Arial" w:hAnsi="Arial" w:cs="Arial"/>
+                <w:sz w:val="100"/>
+                <w:szCs w:val="100"/>
+              </w:rPr>
+            </w:pPr>
+            <w:r>
+              <w:rPr>
+                <w:rFonts w:ascii="Arial" w:hAnsi="Arial" w:cs="Arial"/>
+                <w:sz w:val="100"/>
+                <w:szCs w:val="100"/>
+              </w:rPr>
+              <w:t>9 ÷ 3</w:t>
+            </w:r>
+          </w:p>
+        </w:tc>
+        <w:tc>
+          <w:tcPr>
+            <w:tcW w:w="4054" w:type="dxa"/>
+            <w:shd w:val="clear" w:color="auto" w:fill="CCE5FF"/>
+          </w:tcPr>
+          <w:p>
+            <w:pPr>
+              <w:jc w:val="center"/>
+              <w:rPr>
+                <w:rFonts w:ascii="Arial" w:hAnsi="Arial" w:cs="Arial"/>
+                <w:sz w:val="100"/>
+                <w:szCs w:val="100"/>
+              </w:rPr>
+            </w:pPr>
+          </w:p>
+        </w:tc>
+        <w:tc>
+          <w:tcPr>
+            <w:tcW w:w="4054" w:type="dxa"/>
+            <w:shd w:val="clear" w:color="auto" w:fill="CCE5FF"/>
+          </w:tcPr>
+          <w:p>
+            <w:pPr>
+              <w:jc w:val="center"/>
+              <w:rPr>
+                <w:rFonts w:ascii="Arial" w:hAnsi="Arial" w:cs="Arial"/>
+                <w:sz w:val="100"/>
+                <w:szCs w:val="100"/>
+              </w:rPr>
+            </w:pPr>
+            <w:r>
+              <w:rPr>
+                <w:rFonts w:ascii="Arial" w:hAnsi="Arial" w:cs="Arial"/>
+                <w:sz w:val="100"/>
+                <w:szCs w:val="100"/>
+              </w:rPr>
+              <w:t>4 ÷ 2</w:t>
+            </w:r>
+          </w:p>
+        </w:tc>
+      </w:tr>
+      <w:tr>
+        <w:trPr>
+          <w:trHeight w:val="2098"/>
+        </w:trPr>
+        <w:tc>
+          <w:tcPr>
+            <w:tcW w:w="4054" w:type="dxa"/>
+            <w:shd w:val="clear" w:color="auto" w:fill="CCE5FF"/>
+          </w:tcPr>
+          <w:p>
+            <w:pPr>
+              <w:jc w:val="center"/>
+              <w:rPr>
+                <w:rFonts w:ascii="Arial" w:hAnsi="Arial" w:cs="Arial"/>
+                <w:sz w:val="100"/>
+                <w:szCs w:val="100"/>
+              </w:rPr>
+            </w:pPr>
+          </w:p>
+        </w:tc>
+        <w:tc>
+          <w:tcPr>
+            <w:tcW w:w="4054" w:type="dxa"/>
+            <w:shd w:val="clear" w:color="auto" w:fill="CCE5FF"/>
+          </w:tcPr>
+          <w:p>
+            <w:pPr>
+              <w:jc w:val="center"/>
+              <w:rPr>
+                <w:rFonts w:ascii="Arial" w:hAnsi="Arial" w:cs="Arial"/>
+                <w:sz w:val="100"/>
+                <w:szCs w:val="100"/>
+              </w:rPr>
+            </w:pPr>
+            <w:r>
+              <w:rPr>
+                <w:rFonts w:ascii="Arial" w:hAnsi="Arial" w:cs="Arial"/>
+                <w:sz w:val="100"/>
+                <w:szCs w:val="100"/>
               </w:rPr>
               <w:t>1</w:t>
             </w:r>
@@ -968,11 +1145,4651 @@
         </w:tc>
         <w:tc>
           <w:tcPr>
-            <w:tcW w:w="2880" w:type="dxa"/>
-          </w:tcPr>
-          <w:p>
-            <w:pPr>
-              <w:jc w:val="center"/>
+            <w:tcW w:w="4054" w:type="dxa"/>
+            <w:shd w:val="clear" w:color="auto" w:fill="CCE5FF"/>
+          </w:tcPr>
+          <w:p>
+            <w:pPr>
+              <w:jc w:val="center"/>
+              <w:rPr>
+                <w:rFonts w:ascii="Arial" w:hAnsi="Arial" w:cs="Arial"/>
+                <w:sz w:val="100"/>
+                <w:szCs w:val="100"/>
+              </w:rPr>
+            </w:pPr>
+          </w:p>
+        </w:tc>
+      </w:tr>
+      <w:tr>
+        <w:trPr>
+          <w:trHeight w:val="2098"/>
+        </w:trPr>
+        <w:tc>
+          <w:tcPr>
+            <w:tcW w:w="4054" w:type="dxa"/>
+            <w:shd w:val="clear" w:color="auto" w:fill="FFFFCC"/>
+          </w:tcPr>
+          <w:p>
+            <w:pPr>
+              <w:jc w:val="center"/>
+              <w:rPr>
+                <w:rFonts w:ascii="Arial" w:hAnsi="Arial" w:cs="Arial"/>
+                <w:sz w:val="100"/>
+                <w:szCs w:val="100"/>
+              </w:rPr>
+            </w:pPr>
+          </w:p>
+        </w:tc>
+        <w:tc>
+          <w:tcPr>
+            <w:tcW w:w="4054" w:type="dxa"/>
+            <w:shd w:val="clear" w:color="auto" w:fill="FFFFCC"/>
+          </w:tcPr>
+          <w:p>
+            <w:pPr>
+              <w:jc w:val="center"/>
+              <w:rPr>
+                <w:rFonts w:ascii="Arial" w:hAnsi="Arial" w:cs="Arial"/>
+                <w:sz w:val="100"/>
+                <w:szCs w:val="100"/>
+              </w:rPr>
+            </w:pPr>
+            <w:r>
+              <w:rPr>
+                <w:rFonts w:ascii="Arial" w:hAnsi="Arial" w:cs="Arial"/>
+                <w:sz w:val="100"/>
+                <w:szCs w:val="100"/>
+              </w:rPr>
+              <w:t>7</w:t>
+            </w:r>
+          </w:p>
+        </w:tc>
+        <w:tc>
+          <w:tcPr>
+            <w:tcW w:w="4054" w:type="dxa"/>
+            <w:shd w:val="clear" w:color="auto" w:fill="FFFFCC"/>
+          </w:tcPr>
+          <w:p>
+            <w:pPr>
+              <w:jc w:val="center"/>
+              <w:rPr>
+                <w:rFonts w:ascii="Arial" w:hAnsi="Arial" w:cs="Arial"/>
+                <w:sz w:val="100"/>
+                <w:szCs w:val="100"/>
+              </w:rPr>
+            </w:pPr>
+          </w:p>
+        </w:tc>
+      </w:tr>
+      <w:tr>
+        <w:trPr>
+          <w:trHeight w:val="2098"/>
+        </w:trPr>
+        <w:tc>
+          <w:tcPr>
+            <w:tcW w:w="4054" w:type="dxa"/>
+            <w:shd w:val="clear" w:color="auto" w:fill="FFFFCC"/>
+          </w:tcPr>
+          <w:p>
+            <w:pPr>
+              <w:jc w:val="center"/>
+              <w:rPr>
+                <w:rFonts w:ascii="Arial" w:hAnsi="Arial" w:cs="Arial"/>
+                <w:sz w:val="100"/>
+                <w:szCs w:val="100"/>
+              </w:rPr>
+            </w:pPr>
+            <w:r>
+              <w:rPr>
+                <w:rFonts w:ascii="Arial" w:hAnsi="Arial" w:cs="Arial"/>
+                <w:sz w:val="100"/>
+                <w:szCs w:val="100"/>
+              </w:rPr>
+              <w:t>2</w:t>
+            </w:r>
+          </w:p>
+        </w:tc>
+        <w:tc>
+          <w:tcPr>
+            <w:tcW w:w="4054" w:type="dxa"/>
+            <w:shd w:val="clear" w:color="auto" w:fill="FFFFCC"/>
+          </w:tcPr>
+          <w:p>
+            <w:pPr>
+              <w:jc w:val="center"/>
+              <w:rPr>
+                <w:rFonts w:ascii="Arial" w:hAnsi="Arial" w:cs="Arial"/>
+                <w:sz w:val="100"/>
+                <w:szCs w:val="100"/>
+              </w:rPr>
+            </w:pPr>
+          </w:p>
+        </w:tc>
+        <w:tc>
+          <w:tcPr>
+            <w:tcW w:w="4054" w:type="dxa"/>
+            <w:shd w:val="clear" w:color="auto" w:fill="FFFFCC"/>
+          </w:tcPr>
+          <w:p>
+            <w:pPr>
+              <w:jc w:val="center"/>
+              <w:rPr>
+                <w:rFonts w:ascii="Arial" w:hAnsi="Arial" w:cs="Arial"/>
+                <w:sz w:val="100"/>
+                <w:szCs w:val="100"/>
+              </w:rPr>
+            </w:pPr>
+            <w:r>
+              <w:rPr>
+                <w:rFonts w:ascii="Arial" w:hAnsi="Arial" w:cs="Arial"/>
+                <w:sz w:val="100"/>
+                <w:szCs w:val="100"/>
+              </w:rPr>
+              <w:t>6</w:t>
+            </w:r>
+          </w:p>
+        </w:tc>
+      </w:tr>
+      <w:tr>
+        <w:trPr>
+          <w:trHeight w:val="2098"/>
+        </w:trPr>
+        <w:tc>
+          <w:tcPr>
+            <w:tcW w:w="4054" w:type="dxa"/>
+            <w:shd w:val="clear" w:color="auto" w:fill="FFFFCC"/>
+          </w:tcPr>
+          <w:p>
+            <w:pPr>
+              <w:jc w:val="center"/>
+              <w:rPr>
+                <w:rFonts w:ascii="Arial" w:hAnsi="Arial" w:cs="Arial"/>
+                <w:sz w:val="100"/>
+                <w:szCs w:val="100"/>
+              </w:rPr>
+            </w:pPr>
+          </w:p>
+        </w:tc>
+        <w:tc>
+          <w:tcPr>
+            <w:tcW w:w="4054" w:type="dxa"/>
+            <w:shd w:val="clear" w:color="auto" w:fill="FFFFCC"/>
+          </w:tcPr>
+          <w:p>
+            <w:pPr>
+              <w:jc w:val="center"/>
+              <w:rPr>
+                <w:rFonts w:ascii="Arial" w:hAnsi="Arial" w:cs="Arial"/>
+                <w:sz w:val="100"/>
+                <w:szCs w:val="100"/>
+              </w:rPr>
+            </w:pPr>
+            <w:proofErr w:type="gramStart"/>
+            <w:r>
+              <w:rPr>
+                <w:rFonts w:ascii="Arial" w:hAnsi="Arial" w:cs="Arial"/>
+                <w:sz w:val="100"/>
+                <w:szCs w:val="100"/>
+              </w:rPr>
+              <w:t>10 :</w:t>
+            </w:r>
+            <w:proofErr w:type="gramEnd"/>
+            <w:r>
+              <w:rPr>
+                <w:rFonts w:ascii="Arial" w:hAnsi="Arial" w:cs="Arial"/>
+                <w:sz w:val="100"/>
+                <w:szCs w:val="100"/>
+              </w:rPr>
+              <w:t xml:space="preserve"> 10</w:t>
+            </w:r>
+          </w:p>
+        </w:tc>
+        <w:tc>
+          <w:tcPr>
+            <w:tcW w:w="4054" w:type="dxa"/>
+            <w:shd w:val="clear" w:color="auto" w:fill="FFFFCC"/>
+          </w:tcPr>
+          <w:p>
+            <w:pPr>
+              <w:jc w:val="center"/>
+              <w:rPr>
+                <w:rFonts w:ascii="Arial" w:hAnsi="Arial" w:cs="Arial"/>
+                <w:sz w:val="100"/>
+                <w:szCs w:val="100"/>
+              </w:rPr>
+            </w:pPr>
+          </w:p>
+        </w:tc>
+      </w:tr>
+      <w:tr>
+        <w:trPr>
+          <w:trHeight w:val="2098"/>
+        </w:trPr>
+        <w:tc>
+          <w:tcPr>
+            <w:tcW w:w="4054" w:type="dxa"/>
+            <w:shd w:val="clear" w:color="auto" w:fill="CCFFCC"/>
+          </w:tcPr>
+          <w:p>
+            <w:pPr>
+              <w:jc w:val="center"/>
+              <w:rPr>
+                <w:rFonts w:ascii="Arial" w:hAnsi="Arial" w:cs="Arial"/>
+                <w:sz w:val="100"/>
+                <w:szCs w:val="100"/>
+              </w:rPr>
+            </w:pPr>
+          </w:p>
+        </w:tc>
+        <w:tc>
+          <w:tcPr>
+            <w:tcW w:w="4054" w:type="dxa"/>
+            <w:shd w:val="clear" w:color="auto" w:fill="CCFFCC"/>
+          </w:tcPr>
+          <w:p>
+            <w:pPr>
+              <w:jc w:val="center"/>
+              <w:rPr>
+                <w:rFonts w:ascii="Arial" w:hAnsi="Arial" w:cs="Arial"/>
+                <w:sz w:val="100"/>
+                <w:szCs w:val="100"/>
+              </w:rPr>
+            </w:pPr>
+            <w:proofErr w:type="gramStart"/>
+            <w:r>
+              <w:rPr>
+                <w:rFonts w:ascii="Arial" w:hAnsi="Arial" w:cs="Arial"/>
+                <w:sz w:val="100"/>
+                <w:szCs w:val="100"/>
+              </w:rPr>
+              <w:t>36 :</w:t>
+            </w:r>
+            <w:proofErr w:type="gramEnd"/>
+            <w:r>
+              <w:rPr>
+                <w:rFonts w:ascii="Arial" w:hAnsi="Arial" w:cs="Arial"/>
+                <w:sz w:val="100"/>
+                <w:szCs w:val="100"/>
+              </w:rPr>
+              <w:t xml:space="preserve"> 6</w:t>
+            </w:r>
+          </w:p>
+        </w:tc>
+        <w:tc>
+          <w:tcPr>
+            <w:tcW w:w="4054" w:type="dxa"/>
+            <w:shd w:val="clear" w:color="auto" w:fill="CCFFCC"/>
+          </w:tcPr>
+          <w:p>
+            <w:pPr>
+              <w:jc w:val="center"/>
+              <w:rPr>
+                <w:rFonts w:ascii="Arial" w:hAnsi="Arial" w:cs="Arial"/>
+                <w:sz w:val="100"/>
+                <w:szCs w:val="100"/>
+              </w:rPr>
+            </w:pPr>
+          </w:p>
+        </w:tc>
+      </w:tr>
+      <w:tr>
+        <w:trPr>
+          <w:trHeight w:val="2098"/>
+        </w:trPr>
+        <w:tc>
+          <w:tcPr>
+            <w:tcW w:w="4054" w:type="dxa"/>
+            <w:shd w:val="clear" w:color="auto" w:fill="CCFFCC"/>
+          </w:tcPr>
+          <w:p>
+            <w:pPr>
+              <w:jc w:val="center"/>
+              <w:rPr>
+                <w:rFonts w:ascii="Arial" w:hAnsi="Arial" w:cs="Arial"/>
+                <w:sz w:val="100"/>
+                <w:szCs w:val="100"/>
+              </w:rPr>
+            </w:pPr>
+            <w:proofErr w:type="gramStart"/>
+            <w:r>
+              <w:rPr>
+                <w:rFonts w:ascii="Arial" w:hAnsi="Arial" w:cs="Arial"/>
+                <w:sz w:val="100"/>
+                <w:szCs w:val="100"/>
+              </w:rPr>
+              <w:t>16 :</w:t>
+            </w:r>
+            <w:proofErr w:type="gramEnd"/>
+            <w:r>
+              <w:rPr>
+                <w:rFonts w:ascii="Arial" w:hAnsi="Arial" w:cs="Arial"/>
+                <w:sz w:val="100"/>
+                <w:szCs w:val="100"/>
+              </w:rPr>
+              <w:t xml:space="preserve"> 4</w:t>
+            </w:r>
+          </w:p>
+        </w:tc>
+        <w:tc>
+          <w:tcPr>
+            <w:tcW w:w="4054" w:type="dxa"/>
+            <w:shd w:val="clear" w:color="auto" w:fill="CCFFCC"/>
+          </w:tcPr>
+          <w:p>
+            <w:pPr>
+              <w:jc w:val="center"/>
+              <w:rPr>
+                <w:rFonts w:ascii="Arial" w:hAnsi="Arial" w:cs="Arial"/>
+                <w:sz w:val="100"/>
+                <w:szCs w:val="100"/>
+              </w:rPr>
+            </w:pPr>
+          </w:p>
+        </w:tc>
+        <w:tc>
+          <w:tcPr>
+            <w:tcW w:w="4054" w:type="dxa"/>
+            <w:shd w:val="clear" w:color="auto" w:fill="CCFFCC"/>
+          </w:tcPr>
+          <w:p>
+            <w:pPr>
+              <w:jc w:val="center"/>
+              <w:rPr>
+                <w:rFonts w:ascii="Arial" w:hAnsi="Arial" w:cs="Arial"/>
+                <w:sz w:val="100"/>
+                <w:szCs w:val="100"/>
+              </w:rPr>
+            </w:pPr>
+            <w:proofErr w:type="gramStart"/>
+            <w:r>
+              <w:rPr>
+                <w:rFonts w:ascii="Arial" w:hAnsi="Arial" w:cs="Arial"/>
+                <w:sz w:val="100"/>
+                <w:szCs w:val="100"/>
+              </w:rPr>
+              <w:t>5 :</w:t>
+            </w:r>
+            <w:proofErr w:type="gramEnd"/>
+            <w:r>
+              <w:rPr>
+                <w:rFonts w:ascii="Arial" w:hAnsi="Arial" w:cs="Arial"/>
+                <w:sz w:val="100"/>
+                <w:szCs w:val="100"/>
+              </w:rPr>
+              <w:t xml:space="preserve"> 5</w:t>
+            </w:r>
+          </w:p>
+        </w:tc>
+      </w:tr>
+      <w:tr>
+        <w:trPr>
+          <w:trHeight w:val="2098"/>
+        </w:trPr>
+        <w:tc>
+          <w:tcPr>
+            <w:tcW w:w="4054" w:type="dxa"/>
+            <w:shd w:val="clear" w:color="auto" w:fill="CCFFCC"/>
+          </w:tcPr>
+          <w:p>
+            <w:pPr>
+              <w:jc w:val="center"/>
+              <w:rPr>
+                <w:rFonts w:ascii="Arial" w:hAnsi="Arial" w:cs="Arial"/>
+                <w:sz w:val="100"/>
+                <w:szCs w:val="100"/>
+              </w:rPr>
+            </w:pPr>
+          </w:p>
+        </w:tc>
+        <w:tc>
+          <w:tcPr>
+            <w:tcW w:w="4054" w:type="dxa"/>
+            <w:shd w:val="clear" w:color="auto" w:fill="CCFFCC"/>
+          </w:tcPr>
+          <w:p>
+            <w:pPr>
+              <w:jc w:val="center"/>
+              <w:rPr>
+                <w:rFonts w:ascii="Arial" w:hAnsi="Arial" w:cs="Arial"/>
+                <w:sz w:val="100"/>
+                <w:szCs w:val="100"/>
+              </w:rPr>
+            </w:pPr>
+            <w:r>
+              <w:rPr>
+                <w:rFonts w:ascii="Arial" w:hAnsi="Arial" w:cs="Arial"/>
+                <w:sz w:val="100"/>
+                <w:szCs w:val="100"/>
+              </w:rPr>
+              <w:t>4</w:t>
+            </w:r>
+          </w:p>
+        </w:tc>
+        <w:tc>
+          <w:tcPr>
+            <w:tcW w:w="4054" w:type="dxa"/>
+            <w:shd w:val="clear" w:color="auto" w:fill="CCFFCC"/>
+          </w:tcPr>
+          <w:p>
+            <w:pPr>
+              <w:jc w:val="center"/>
+              <w:rPr>
+                <w:rFonts w:ascii="Arial" w:hAnsi="Arial" w:cs="Arial"/>
+                <w:sz w:val="100"/>
+                <w:szCs w:val="100"/>
+              </w:rPr>
+            </w:pPr>
+          </w:p>
+        </w:tc>
+      </w:tr>
+      <w:tr>
+        <w:trPr>
+          <w:trHeight w:val="2098"/>
+        </w:trPr>
+        <w:tc>
+          <w:tcPr>
+            <w:tcW w:w="4054" w:type="dxa"/>
+            <w:shd w:val="clear" w:color="auto" w:fill="E5CCFF"/>
+          </w:tcPr>
+          <w:p>
+            <w:pPr>
+              <w:jc w:val="center"/>
+              <w:rPr>
+                <w:rFonts w:ascii="Arial" w:hAnsi="Arial" w:cs="Arial"/>
+                <w:sz w:val="100"/>
+                <w:szCs w:val="100"/>
+              </w:rPr>
+            </w:pPr>
+          </w:p>
+        </w:tc>
+        <w:tc>
+          <w:tcPr>
+            <w:tcW w:w="4054" w:type="dxa"/>
+            <w:shd w:val="clear" w:color="auto" w:fill="E5CCFF"/>
+          </w:tcPr>
+          <w:p>
+            <w:pPr>
+              <w:jc w:val="center"/>
+              <w:rPr>
+                <w:rFonts w:ascii="Arial" w:hAnsi="Arial" w:cs="Arial"/>
+                <w:sz w:val="100"/>
+                <w:szCs w:val="100"/>
+              </w:rPr>
+            </w:pPr>
+            <w:r>
+              <w:rPr>
+                <w:rFonts w:ascii="Arial" w:hAnsi="Arial" w:cs="Arial"/>
+                <w:sz w:val="100"/>
+                <w:szCs w:val="100"/>
+              </w:rPr>
+              <w:t>8</w:t>
+            </w:r>
+          </w:p>
+        </w:tc>
+        <w:tc>
+          <w:tcPr>
+            <w:tcW w:w="4054" w:type="dxa"/>
+            <w:shd w:val="clear" w:color="auto" w:fill="E5CCFF"/>
+          </w:tcPr>
+          <w:p>
+            <w:pPr>
+              <w:jc w:val="center"/>
+              <w:rPr>
+                <w:rFonts w:ascii="Arial" w:hAnsi="Arial" w:cs="Arial"/>
+                <w:sz w:val="100"/>
+                <w:szCs w:val="100"/>
+              </w:rPr>
+            </w:pPr>
+          </w:p>
+        </w:tc>
+      </w:tr>
+      <w:tr>
+        <w:trPr>
+          <w:trHeight w:val="2098"/>
+        </w:trPr>
+        <w:tc>
+          <w:tcPr>
+            <w:tcW w:w="4054" w:type="dxa"/>
+            <w:shd w:val="clear" w:color="auto" w:fill="E5CCFF"/>
+          </w:tcPr>
+          <w:p>
+            <w:pPr>
+              <w:jc w:val="center"/>
+              <w:rPr>
+                <w:rFonts w:ascii="Arial" w:hAnsi="Arial" w:cs="Arial"/>
+                <w:sz w:val="100"/>
+                <w:szCs w:val="100"/>
+              </w:rPr>
+            </w:pPr>
+            <w:r>
+              <w:rPr>
+                <w:rFonts w:ascii="Arial" w:hAnsi="Arial" w:cs="Arial"/>
+                <w:sz w:val="100"/>
+                <w:szCs w:val="100"/>
+              </w:rPr>
+              <w:t>15 ÷ 3</w:t>
+            </w:r>
+          </w:p>
+        </w:tc>
+        <w:tc>
+          <w:tcPr>
+            <w:tcW w:w="4054" w:type="dxa"/>
+            <w:shd w:val="clear" w:color="auto" w:fill="E5CCFF"/>
+          </w:tcPr>
+          <w:p>
+            <w:pPr>
+              <w:jc w:val="center"/>
+              <w:rPr>
+                <w:rFonts w:ascii="Arial" w:hAnsi="Arial" w:cs="Arial"/>
+                <w:sz w:val="100"/>
+                <w:szCs w:val="100"/>
+              </w:rPr>
+            </w:pPr>
+          </w:p>
+        </w:tc>
+        <w:tc>
+          <w:tcPr>
+            <w:tcW w:w="4054" w:type="dxa"/>
+            <w:shd w:val="clear" w:color="auto" w:fill="E5CCFF"/>
+          </w:tcPr>
+          <w:p>
+            <w:pPr>
+              <w:jc w:val="center"/>
+              <w:rPr>
+                <w:rFonts w:ascii="Arial" w:hAnsi="Arial" w:cs="Arial"/>
+                <w:sz w:val="100"/>
+                <w:szCs w:val="100"/>
+              </w:rPr>
+            </w:pPr>
+            <w:r>
+              <w:rPr>
+                <w:rFonts w:ascii="Arial" w:hAnsi="Arial" w:cs="Arial"/>
+                <w:sz w:val="100"/>
+                <w:szCs w:val="100"/>
+              </w:rPr>
+              <w:t>6 ÷ 2</w:t>
+            </w:r>
+          </w:p>
+        </w:tc>
+      </w:tr>
+      <w:tr>
+        <w:trPr>
+          <w:trHeight w:val="2098"/>
+        </w:trPr>
+        <w:tc>
+          <w:tcPr>
+            <w:tcW w:w="4054" w:type="dxa"/>
+            <w:shd w:val="clear" w:color="auto" w:fill="E5CCFF"/>
+          </w:tcPr>
+          <w:p>
+            <w:pPr>
+              <w:jc w:val="center"/>
+              <w:rPr>
+                <w:rFonts w:ascii="Arial" w:hAnsi="Arial" w:cs="Arial"/>
+                <w:sz w:val="100"/>
+                <w:szCs w:val="100"/>
+              </w:rPr>
+            </w:pPr>
+          </w:p>
+        </w:tc>
+        <w:tc>
+          <w:tcPr>
+            <w:tcW w:w="4054" w:type="dxa"/>
+            <w:shd w:val="clear" w:color="auto" w:fill="E5CCFF"/>
+          </w:tcPr>
+          <w:p>
+            <w:pPr>
+              <w:jc w:val="center"/>
+              <w:rPr>
+                <w:rFonts w:ascii="Arial" w:hAnsi="Arial" w:cs="Arial"/>
+                <w:sz w:val="100"/>
+                <w:szCs w:val="100"/>
+              </w:rPr>
+            </w:pPr>
+            <w:r>
+              <w:rPr>
+                <w:rFonts w:ascii="Arial" w:hAnsi="Arial" w:cs="Arial"/>
+                <w:sz w:val="100"/>
+                <w:szCs w:val="100"/>
+              </w:rPr>
+              <w:t>9 ÷ 3</w:t>
+            </w:r>
+          </w:p>
+        </w:tc>
+        <w:tc>
+          <w:tcPr>
+            <w:tcW w:w="4054" w:type="dxa"/>
+            <w:shd w:val="clear" w:color="auto" w:fill="E5CCFF"/>
+          </w:tcPr>
+          <w:p>
+            <w:pPr>
+              <w:jc w:val="center"/>
+              <w:rPr>
+                <w:rFonts w:ascii="Arial" w:hAnsi="Arial" w:cs="Arial"/>
+                <w:sz w:val="100"/>
+                <w:szCs w:val="100"/>
+              </w:rPr>
+            </w:pPr>
+          </w:p>
+        </w:tc>
+      </w:tr>
+      <w:tr>
+        <w:trPr>
+          <w:trHeight w:val="2098"/>
+        </w:trPr>
+        <w:tc>
+          <w:tcPr>
+            <w:tcW w:w="4054" w:type="dxa"/>
+            <w:shd w:val="clear" w:color="auto" w:fill="CCFFCC"/>
+          </w:tcPr>
+          <w:p>
+            <w:pPr>
+              <w:jc w:val="center"/>
+              <w:rPr>
+                <w:rFonts w:ascii="Arial" w:hAnsi="Arial" w:cs="Arial"/>
+                <w:sz w:val="100"/>
+                <w:szCs w:val="100"/>
+              </w:rPr>
+            </w:pPr>
+          </w:p>
+        </w:tc>
+        <w:tc>
+          <w:tcPr>
+            <w:tcW w:w="4054" w:type="dxa"/>
+            <w:shd w:val="clear" w:color="auto" w:fill="CCFFCC"/>
+          </w:tcPr>
+          <w:p>
+            <w:pPr>
+              <w:jc w:val="center"/>
+              <w:rPr>
+                <w:rFonts w:ascii="Arial" w:hAnsi="Arial" w:cs="Arial"/>
+                <w:sz w:val="100"/>
+                <w:szCs w:val="100"/>
+              </w:rPr>
+            </w:pPr>
+            <w:r>
+              <w:rPr>
+                <w:rFonts w:ascii="Arial" w:hAnsi="Arial" w:cs="Arial"/>
+                <w:sz w:val="100"/>
+                <w:szCs w:val="100"/>
+              </w:rPr>
+              <w:t>7</w:t>
+            </w:r>
+          </w:p>
+        </w:tc>
+        <w:tc>
+          <w:tcPr>
+            <w:tcW w:w="4054" w:type="dxa"/>
+            <w:shd w:val="clear" w:color="auto" w:fill="CCFFCC"/>
+          </w:tcPr>
+          <w:p>
+            <w:pPr>
+              <w:jc w:val="center"/>
+              <w:rPr>
+                <w:rFonts w:ascii="Arial" w:hAnsi="Arial" w:cs="Arial"/>
+                <w:sz w:val="100"/>
+                <w:szCs w:val="100"/>
+              </w:rPr>
+            </w:pPr>
+          </w:p>
+        </w:tc>
+      </w:tr>
+      <w:tr>
+        <w:trPr>
+          <w:trHeight w:val="2098"/>
+        </w:trPr>
+        <w:tc>
+          <w:tcPr>
+            <w:tcW w:w="4054" w:type="dxa"/>
+            <w:shd w:val="clear" w:color="auto" w:fill="CCFFCC"/>
+          </w:tcPr>
+          <w:p>
+            <w:pPr>
+              <w:jc w:val="center"/>
+              <w:rPr>
+                <w:rFonts w:ascii="Arial" w:hAnsi="Arial" w:cs="Arial"/>
+                <w:sz w:val="100"/>
+                <w:szCs w:val="100"/>
+              </w:rPr>
+            </w:pPr>
+            <w:r>
+              <w:rPr>
+                <w:rFonts w:ascii="Arial" w:hAnsi="Arial" w:cs="Arial"/>
+                <w:sz w:val="100"/>
+                <w:szCs w:val="100"/>
+              </w:rPr>
+              <w:t>12 ÷ 4</w:t>
+            </w:r>
+          </w:p>
+        </w:tc>
+        <w:tc>
+          <w:tcPr>
+            <w:tcW w:w="4054" w:type="dxa"/>
+            <w:shd w:val="clear" w:color="auto" w:fill="CCFFCC"/>
+          </w:tcPr>
+          <w:p>
+            <w:pPr>
+              <w:jc w:val="center"/>
+              <w:rPr>
+                <w:rFonts w:ascii="Arial" w:hAnsi="Arial" w:cs="Arial"/>
+                <w:sz w:val="100"/>
+                <w:szCs w:val="100"/>
+              </w:rPr>
+            </w:pPr>
+          </w:p>
+        </w:tc>
+        <w:tc>
+          <w:tcPr>
+            <w:tcW w:w="4054" w:type="dxa"/>
+            <w:shd w:val="clear" w:color="auto" w:fill="CCFFCC"/>
+          </w:tcPr>
+          <w:p>
+            <w:pPr>
+              <w:jc w:val="center"/>
+              <w:rPr>
+                <w:rFonts w:ascii="Arial" w:hAnsi="Arial" w:cs="Arial"/>
+                <w:sz w:val="100"/>
+                <w:szCs w:val="100"/>
+              </w:rPr>
+            </w:pPr>
+            <w:r>
+              <w:rPr>
+                <w:rFonts w:ascii="Arial" w:hAnsi="Arial" w:cs="Arial"/>
+                <w:sz w:val="100"/>
+                <w:szCs w:val="100"/>
+              </w:rPr>
+              <w:t>9</w:t>
+            </w:r>
+          </w:p>
+        </w:tc>
+      </w:tr>
+      <w:tr>
+        <w:trPr>
+          <w:trHeight w:val="2098"/>
+        </w:trPr>
+        <w:tc>
+          <w:tcPr>
+            <w:tcW w:w="4054" w:type="dxa"/>
+            <w:shd w:val="clear" w:color="auto" w:fill="CCFFCC"/>
+          </w:tcPr>
+          <w:p>
+            <w:pPr>
+              <w:jc w:val="center"/>
+              <w:rPr>
+                <w:rFonts w:ascii="Arial" w:hAnsi="Arial" w:cs="Arial"/>
+                <w:sz w:val="100"/>
+                <w:szCs w:val="100"/>
+              </w:rPr>
+            </w:pPr>
+          </w:p>
+        </w:tc>
+        <w:tc>
+          <w:tcPr>
+            <w:tcW w:w="4054" w:type="dxa"/>
+            <w:shd w:val="clear" w:color="auto" w:fill="CCFFCC"/>
+          </w:tcPr>
+          <w:p>
+            <w:pPr>
+              <w:jc w:val="center"/>
+              <w:rPr>
+                <w:rFonts w:ascii="Arial" w:hAnsi="Arial" w:cs="Arial"/>
+                <w:sz w:val="100"/>
+                <w:szCs w:val="100"/>
+              </w:rPr>
+            </w:pPr>
+            <w:r>
+              <w:rPr>
+                <w:rFonts w:ascii="Arial" w:hAnsi="Arial" w:cs="Arial"/>
+                <w:sz w:val="100"/>
+                <w:szCs w:val="100"/>
+              </w:rPr>
+              <w:t>18 ÷ 6</w:t>
+            </w:r>
+          </w:p>
+        </w:tc>
+        <w:tc>
+          <w:tcPr>
+            <w:tcW w:w="4054" w:type="dxa"/>
+            <w:shd w:val="clear" w:color="auto" w:fill="CCFFCC"/>
+          </w:tcPr>
+          <w:p>
+            <w:pPr>
+              <w:jc w:val="center"/>
+              <w:rPr>
+                <w:rFonts w:ascii="Arial" w:hAnsi="Arial" w:cs="Arial"/>
+                <w:sz w:val="100"/>
+                <w:szCs w:val="100"/>
+              </w:rPr>
+            </w:pPr>
+          </w:p>
+        </w:tc>
+      </w:tr>
+      <w:tr>
+        <w:trPr>
+          <w:trHeight w:val="2098"/>
+        </w:trPr>
+        <w:tc>
+          <w:tcPr>
+            <w:tcW w:w="4054" w:type="dxa"/>
+            <w:shd w:val="clear" w:color="auto" w:fill="CCFFCC"/>
+          </w:tcPr>
+          <w:p>
+            <w:pPr>
+              <w:jc w:val="center"/>
+              <w:rPr>
+                <w:rFonts w:ascii="Arial" w:hAnsi="Arial" w:cs="Arial"/>
+                <w:sz w:val="100"/>
+                <w:szCs w:val="100"/>
+              </w:rPr>
+            </w:pPr>
+          </w:p>
+        </w:tc>
+        <w:tc>
+          <w:tcPr>
+            <w:tcW w:w="4054" w:type="dxa"/>
+            <w:shd w:val="clear" w:color="auto" w:fill="CCFFCC"/>
+          </w:tcPr>
+          <w:p>
+            <w:pPr>
+              <w:jc w:val="center"/>
+              <w:rPr>
+                <w:rFonts w:ascii="Arial" w:hAnsi="Arial" w:cs="Arial"/>
+                <w:sz w:val="100"/>
+                <w:szCs w:val="100"/>
+              </w:rPr>
+            </w:pPr>
+            <w:r>
+              <w:rPr>
+                <w:rFonts w:ascii="Arial" w:hAnsi="Arial" w:cs="Arial"/>
+                <w:sz w:val="100"/>
+                <w:szCs w:val="100"/>
+              </w:rPr>
+              <w:t>15 ÷ 3</w:t>
+            </w:r>
+          </w:p>
+        </w:tc>
+        <w:tc>
+          <w:tcPr>
+            <w:tcW w:w="4054" w:type="dxa"/>
+            <w:shd w:val="clear" w:color="auto" w:fill="CCFFCC"/>
+          </w:tcPr>
+          <w:p>
+            <w:pPr>
+              <w:jc w:val="center"/>
+              <w:rPr>
+                <w:rFonts w:ascii="Arial" w:hAnsi="Arial" w:cs="Arial"/>
+                <w:sz w:val="100"/>
+                <w:szCs w:val="100"/>
+              </w:rPr>
+            </w:pPr>
+          </w:p>
+        </w:tc>
+      </w:tr>
+      <w:tr>
+        <w:trPr>
+          <w:trHeight w:val="2098"/>
+        </w:trPr>
+        <w:tc>
+          <w:tcPr>
+            <w:tcW w:w="4054" w:type="dxa"/>
+            <w:shd w:val="clear" w:color="auto" w:fill="CCFFCC"/>
+          </w:tcPr>
+          <w:p>
+            <w:pPr>
+              <w:jc w:val="center"/>
+              <w:rPr>
+                <w:rFonts w:ascii="Arial" w:hAnsi="Arial" w:cs="Arial"/>
+                <w:sz w:val="100"/>
+                <w:szCs w:val="100"/>
+              </w:rPr>
+            </w:pPr>
+            <w:r>
+              <w:rPr>
+                <w:rFonts w:ascii="Arial" w:hAnsi="Arial" w:cs="Arial"/>
+                <w:sz w:val="100"/>
+                <w:szCs w:val="100"/>
+              </w:rPr>
+              <w:t>5</w:t>
+            </w:r>
+          </w:p>
+        </w:tc>
+        <w:tc>
+          <w:tcPr>
+            <w:tcW w:w="4054" w:type="dxa"/>
+            <w:shd w:val="clear" w:color="auto" w:fill="CCFFCC"/>
+          </w:tcPr>
+          <w:p>
+            <w:pPr>
+              <w:jc w:val="center"/>
+              <w:rPr>
+                <w:rFonts w:ascii="Arial" w:hAnsi="Arial" w:cs="Arial"/>
+                <w:sz w:val="100"/>
+                <w:szCs w:val="100"/>
+              </w:rPr>
+            </w:pPr>
+          </w:p>
+        </w:tc>
+        <w:tc>
+          <w:tcPr>
+            <w:tcW w:w="4054" w:type="dxa"/>
+            <w:shd w:val="clear" w:color="auto" w:fill="CCFFCC"/>
+          </w:tcPr>
+          <w:p>
+            <w:pPr>
+              <w:jc w:val="center"/>
+              <w:rPr>
+                <w:rFonts w:ascii="Arial" w:hAnsi="Arial" w:cs="Arial"/>
+                <w:sz w:val="100"/>
+                <w:szCs w:val="100"/>
+              </w:rPr>
+            </w:pPr>
+            <w:r>
+              <w:rPr>
+                <w:rFonts w:ascii="Arial" w:hAnsi="Arial" w:cs="Arial"/>
+                <w:sz w:val="100"/>
+                <w:szCs w:val="100"/>
+              </w:rPr>
+              <w:t>8 ÷ 2</w:t>
+            </w:r>
+          </w:p>
+        </w:tc>
+      </w:tr>
+      <w:tr>
+        <w:trPr>
+          <w:trHeight w:val="2098"/>
+        </w:trPr>
+        <w:tc>
+          <w:tcPr>
+            <w:tcW w:w="4054" w:type="dxa"/>
+            <w:shd w:val="clear" w:color="auto" w:fill="CCFFCC"/>
+          </w:tcPr>
+          <w:p>
+            <w:pPr>
+              <w:jc w:val="center"/>
+              <w:rPr>
+                <w:rFonts w:ascii="Arial" w:hAnsi="Arial" w:cs="Arial"/>
+                <w:sz w:val="100"/>
+                <w:szCs w:val="100"/>
+              </w:rPr>
+            </w:pPr>
+          </w:p>
+        </w:tc>
+        <w:tc>
+          <w:tcPr>
+            <w:tcW w:w="4054" w:type="dxa"/>
+            <w:shd w:val="clear" w:color="auto" w:fill="CCFFCC"/>
+          </w:tcPr>
+          <w:p>
+            <w:pPr>
+              <w:jc w:val="center"/>
+              <w:rPr>
+                <w:rFonts w:ascii="Arial" w:hAnsi="Arial" w:cs="Arial"/>
+                <w:sz w:val="100"/>
+                <w:szCs w:val="100"/>
+              </w:rPr>
+            </w:pPr>
+            <w:r>
+              <w:rPr>
+                <w:rFonts w:ascii="Arial" w:hAnsi="Arial" w:cs="Arial"/>
+                <w:sz w:val="100"/>
+                <w:szCs w:val="100"/>
+              </w:rPr>
+              <w:t>2</w:t>
+            </w:r>
+          </w:p>
+        </w:tc>
+        <w:tc>
+          <w:tcPr>
+            <w:tcW w:w="4054" w:type="dxa"/>
+            <w:shd w:val="clear" w:color="auto" w:fill="CCFFCC"/>
+          </w:tcPr>
+          <w:p>
+            <w:pPr>
+              <w:jc w:val="center"/>
+              <w:rPr>
+                <w:rFonts w:ascii="Arial" w:hAnsi="Arial" w:cs="Arial"/>
+                <w:sz w:val="100"/>
+                <w:szCs w:val="100"/>
+              </w:rPr>
+            </w:pPr>
+          </w:p>
+        </w:tc>
+      </w:tr>
+      <w:tr>
+        <w:trPr>
+          <w:trHeight w:val="2098"/>
+        </w:trPr>
+        <w:tc>
+          <w:tcPr>
+            <w:tcW w:w="4054" w:type="dxa"/>
+            <w:shd w:val="clear" w:color="auto" w:fill="CCE5FF"/>
+          </w:tcPr>
+          <w:p>
+            <w:pPr>
+              <w:jc w:val="center"/>
+              <w:rPr>
+                <w:rFonts w:ascii="Arial" w:hAnsi="Arial" w:cs="Arial"/>
+                <w:sz w:val="100"/>
+                <w:szCs w:val="100"/>
+              </w:rPr>
+            </w:pPr>
+          </w:p>
+        </w:tc>
+        <w:tc>
+          <w:tcPr>
+            <w:tcW w:w="4054" w:type="dxa"/>
+            <w:shd w:val="clear" w:color="auto" w:fill="CCE5FF"/>
+          </w:tcPr>
+          <w:p>
+            <w:pPr>
+              <w:jc w:val="center"/>
+              <w:rPr>
+                <w:rFonts w:ascii="Arial" w:hAnsi="Arial" w:cs="Arial"/>
+                <w:sz w:val="100"/>
+                <w:szCs w:val="100"/>
+              </w:rPr>
+            </w:pPr>
+            <w:r>
+              <w:rPr>
+                <w:rFonts w:ascii="Arial" w:hAnsi="Arial" w:cs="Arial"/>
+                <w:sz w:val="100"/>
+                <w:szCs w:val="100"/>
+              </w:rPr>
+              <w:t>12 ÷ 4</w:t>
+            </w:r>
+          </w:p>
+        </w:tc>
+        <w:tc>
+          <w:tcPr>
+            <w:tcW w:w="4054" w:type="dxa"/>
+            <w:shd w:val="clear" w:color="auto" w:fill="CCE5FF"/>
+          </w:tcPr>
+          <w:p>
+            <w:pPr>
+              <w:jc w:val="center"/>
+              <w:rPr>
+                <w:rFonts w:ascii="Arial" w:hAnsi="Arial" w:cs="Arial"/>
+                <w:sz w:val="100"/>
+                <w:szCs w:val="100"/>
+              </w:rPr>
+            </w:pPr>
+          </w:p>
+        </w:tc>
+      </w:tr>
+      <w:tr>
+        <w:trPr>
+          <w:trHeight w:val="2098"/>
+        </w:trPr>
+        <w:tc>
+          <w:tcPr>
+            <w:tcW w:w="4054" w:type="dxa"/>
+            <w:shd w:val="clear" w:color="auto" w:fill="CCE5FF"/>
+          </w:tcPr>
+          <w:p>
+            <w:pPr>
+              <w:jc w:val="center"/>
+              <w:rPr>
+                <w:rFonts w:ascii="Arial" w:hAnsi="Arial" w:cs="Arial"/>
+                <w:sz w:val="100"/>
+                <w:szCs w:val="100"/>
+              </w:rPr>
+            </w:pPr>
+            <w:r>
+              <w:rPr>
+                <w:rFonts w:ascii="Arial" w:hAnsi="Arial" w:cs="Arial"/>
+                <w:sz w:val="100"/>
+                <w:szCs w:val="100"/>
+              </w:rPr>
+              <w:t>14 ÷ 2</w:t>
+            </w:r>
+          </w:p>
+        </w:tc>
+        <w:tc>
+          <w:tcPr>
+            <w:tcW w:w="4054" w:type="dxa"/>
+            <w:shd w:val="clear" w:color="auto" w:fill="CCE5FF"/>
+          </w:tcPr>
+          <w:p>
+            <w:pPr>
+              <w:jc w:val="center"/>
+              <w:rPr>
+                <w:rFonts w:ascii="Arial" w:hAnsi="Arial" w:cs="Arial"/>
+                <w:sz w:val="100"/>
+                <w:szCs w:val="100"/>
+              </w:rPr>
+            </w:pPr>
+          </w:p>
+        </w:tc>
+        <w:tc>
+          <w:tcPr>
+            <w:tcW w:w="4054" w:type="dxa"/>
+            <w:shd w:val="clear" w:color="auto" w:fill="CCE5FF"/>
+          </w:tcPr>
+          <w:p>
+            <w:pPr>
+              <w:jc w:val="center"/>
+              <w:rPr>
+                <w:rFonts w:ascii="Arial" w:hAnsi="Arial" w:cs="Arial"/>
+                <w:sz w:val="100"/>
+                <w:szCs w:val="100"/>
+              </w:rPr>
+            </w:pPr>
+            <w:r>
+              <w:rPr>
+                <w:rFonts w:ascii="Arial" w:hAnsi="Arial" w:cs="Arial"/>
+                <w:sz w:val="100"/>
+                <w:szCs w:val="100"/>
+              </w:rPr>
+              <w:t>4</w:t>
+            </w:r>
+          </w:p>
+        </w:tc>
+      </w:tr>
+      <w:tr>
+        <w:trPr>
+          <w:trHeight w:val="2098"/>
+        </w:trPr>
+        <w:tc>
+          <w:tcPr>
+            <w:tcW w:w="4054" w:type="dxa"/>
+            <w:shd w:val="clear" w:color="auto" w:fill="CCE5FF"/>
+          </w:tcPr>
+          <w:p>
+            <w:pPr>
+              <w:jc w:val="center"/>
+              <w:rPr>
+                <w:rFonts w:ascii="Arial" w:hAnsi="Arial" w:cs="Arial"/>
+                <w:sz w:val="100"/>
+                <w:szCs w:val="100"/>
+              </w:rPr>
+            </w:pPr>
+          </w:p>
+        </w:tc>
+        <w:tc>
+          <w:tcPr>
+            <w:tcW w:w="4054" w:type="dxa"/>
+            <w:shd w:val="clear" w:color="auto" w:fill="CCE5FF"/>
+          </w:tcPr>
+          <w:p>
+            <w:pPr>
+              <w:jc w:val="center"/>
+              <w:rPr>
+                <w:rFonts w:ascii="Arial" w:hAnsi="Arial" w:cs="Arial"/>
+                <w:sz w:val="100"/>
+                <w:szCs w:val="100"/>
+              </w:rPr>
+            </w:pPr>
+            <w:r>
+              <w:rPr>
+                <w:rFonts w:ascii="Arial" w:hAnsi="Arial" w:cs="Arial"/>
+                <w:sz w:val="100"/>
+                <w:szCs w:val="100"/>
+              </w:rPr>
+              <w:t>7</w:t>
+            </w:r>
+          </w:p>
+        </w:tc>
+        <w:tc>
+          <w:tcPr>
+            <w:tcW w:w="4054" w:type="dxa"/>
+            <w:shd w:val="clear" w:color="auto" w:fill="CCE5FF"/>
+          </w:tcPr>
+          <w:p>
+            <w:pPr>
+              <w:jc w:val="center"/>
+              <w:rPr>
+                <w:rFonts w:ascii="Arial" w:hAnsi="Arial" w:cs="Arial"/>
+                <w:sz w:val="100"/>
+                <w:szCs w:val="100"/>
+              </w:rPr>
+            </w:pPr>
+          </w:p>
+        </w:tc>
+      </w:tr>
+      <w:tr>
+        <w:trPr>
+          <w:trHeight w:val="2098"/>
+        </w:trPr>
+        <w:tc>
+          <w:tcPr>
+            <w:tcW w:w="4054" w:type="dxa"/>
+            <w:shd w:val="clear" w:color="auto" w:fill="FFFFCC"/>
+          </w:tcPr>
+          <w:p>
+            <w:pPr>
+              <w:jc w:val="center"/>
+              <w:rPr>
+                <w:rFonts w:ascii="Arial" w:hAnsi="Arial" w:cs="Arial"/>
+                <w:sz w:val="100"/>
+                <w:szCs w:val="100"/>
+              </w:rPr>
+            </w:pPr>
+          </w:p>
+        </w:tc>
+        <w:tc>
+          <w:tcPr>
+            <w:tcW w:w="4054" w:type="dxa"/>
+            <w:shd w:val="clear" w:color="auto" w:fill="FFFFCC"/>
+          </w:tcPr>
+          <w:p>
+            <w:pPr>
+              <w:jc w:val="center"/>
+              <w:rPr>
+                <w:rFonts w:ascii="Arial" w:hAnsi="Arial" w:cs="Arial"/>
+                <w:sz w:val="100"/>
+                <w:szCs w:val="100"/>
+              </w:rPr>
+            </w:pPr>
+            <w:r>
+              <w:rPr>
+                <w:rFonts w:ascii="Arial" w:hAnsi="Arial" w:cs="Arial"/>
+                <w:sz w:val="100"/>
+                <w:szCs w:val="100"/>
+              </w:rPr>
+              <w:t>8</w:t>
+            </w:r>
+          </w:p>
+        </w:tc>
+        <w:tc>
+          <w:tcPr>
+            <w:tcW w:w="4054" w:type="dxa"/>
+            <w:shd w:val="clear" w:color="auto" w:fill="FFFFCC"/>
+          </w:tcPr>
+          <w:p>
+            <w:pPr>
+              <w:jc w:val="center"/>
+              <w:rPr>
+                <w:rFonts w:ascii="Arial" w:hAnsi="Arial" w:cs="Arial"/>
+                <w:sz w:val="100"/>
+                <w:szCs w:val="100"/>
+              </w:rPr>
+            </w:pPr>
+          </w:p>
+        </w:tc>
+      </w:tr>
+      <w:tr>
+        <w:trPr>
+          <w:trHeight w:val="2098"/>
+        </w:trPr>
+        <w:tc>
+          <w:tcPr>
+            <w:tcW w:w="4054" w:type="dxa"/>
+            <w:shd w:val="clear" w:color="auto" w:fill="FFFFCC"/>
+          </w:tcPr>
+          <w:p>
+            <w:pPr>
+              <w:jc w:val="center"/>
+              <w:rPr>
+                <w:rFonts w:ascii="Arial" w:hAnsi="Arial" w:cs="Arial"/>
+                <w:sz w:val="100"/>
+                <w:szCs w:val="100"/>
+              </w:rPr>
+            </w:pPr>
+            <w:r>
+              <w:rPr>
+                <w:rFonts w:ascii="Arial" w:hAnsi="Arial" w:cs="Arial"/>
+                <w:sz w:val="100"/>
+                <w:szCs w:val="100"/>
+              </w:rPr>
+              <w:t>10 ÷ 2</w:t>
+            </w:r>
+          </w:p>
+        </w:tc>
+        <w:tc>
+          <w:tcPr>
+            <w:tcW w:w="4054" w:type="dxa"/>
+            <w:shd w:val="clear" w:color="auto" w:fill="FFFFCC"/>
+          </w:tcPr>
+          <w:p>
+            <w:pPr>
+              <w:jc w:val="center"/>
+              <w:rPr>
+                <w:rFonts w:ascii="Arial" w:hAnsi="Arial" w:cs="Arial"/>
+                <w:sz w:val="100"/>
+                <w:szCs w:val="100"/>
+              </w:rPr>
+            </w:pPr>
+          </w:p>
+        </w:tc>
+        <w:tc>
+          <w:tcPr>
+            <w:tcW w:w="4054" w:type="dxa"/>
+            <w:shd w:val="clear" w:color="auto" w:fill="FFFFCC"/>
+          </w:tcPr>
+          <w:p>
+            <w:pPr>
+              <w:jc w:val="center"/>
+              <w:rPr>
+                <w:rFonts w:ascii="Arial" w:hAnsi="Arial" w:cs="Arial"/>
+                <w:sz w:val="100"/>
+                <w:szCs w:val="100"/>
+              </w:rPr>
+            </w:pPr>
+            <w:r>
+              <w:rPr>
+                <w:rFonts w:ascii="Arial" w:hAnsi="Arial" w:cs="Arial"/>
+                <w:sz w:val="100"/>
+                <w:szCs w:val="100"/>
+              </w:rPr>
+              <w:t>6</w:t>
+            </w:r>
+          </w:p>
+        </w:tc>
+      </w:tr>
+      <w:tr>
+        <w:trPr>
+          <w:trHeight w:val="2098"/>
+        </w:trPr>
+        <w:tc>
+          <w:tcPr>
+            <w:tcW w:w="4054" w:type="dxa"/>
+            <w:shd w:val="clear" w:color="auto" w:fill="FFFFCC"/>
+          </w:tcPr>
+          <w:p>
+            <w:pPr>
+              <w:jc w:val="center"/>
+              <w:rPr>
+                <w:rFonts w:ascii="Arial" w:hAnsi="Arial" w:cs="Arial"/>
+                <w:sz w:val="100"/>
+                <w:szCs w:val="100"/>
+              </w:rPr>
+            </w:pPr>
+          </w:p>
+        </w:tc>
+        <w:tc>
+          <w:tcPr>
+            <w:tcW w:w="4054" w:type="dxa"/>
+            <w:shd w:val="clear" w:color="auto" w:fill="FFFFCC"/>
+          </w:tcPr>
+          <w:p>
+            <w:pPr>
+              <w:jc w:val="center"/>
+              <w:rPr>
+                <w:rFonts w:ascii="Arial" w:hAnsi="Arial" w:cs="Arial"/>
+                <w:sz w:val="100"/>
+                <w:szCs w:val="100"/>
+              </w:rPr>
+            </w:pPr>
+            <w:r>
+              <w:rPr>
+                <w:rFonts w:ascii="Arial" w:hAnsi="Arial" w:cs="Arial"/>
+                <w:sz w:val="100"/>
+                <w:szCs w:val="100"/>
+              </w:rPr>
+              <w:t>3</w:t>
+            </w:r>
+          </w:p>
+        </w:tc>
+        <w:tc>
+          <w:tcPr>
+            <w:tcW w:w="4054" w:type="dxa"/>
+            <w:shd w:val="clear" w:color="auto" w:fill="FFFFCC"/>
+          </w:tcPr>
+          <w:p>
+            <w:pPr>
+              <w:jc w:val="center"/>
+              <w:rPr>
+                <w:rFonts w:ascii="Arial" w:hAnsi="Arial" w:cs="Arial"/>
+                <w:sz w:val="100"/>
+                <w:szCs w:val="100"/>
+              </w:rPr>
+            </w:pPr>
+          </w:p>
+        </w:tc>
+      </w:tr>
+      <w:tr>
+        <w:trPr>
+          <w:trHeight w:val="2098"/>
+        </w:trPr>
+        <w:tc>
+          <w:tcPr>
+            <w:tcW w:w="4054" w:type="dxa"/>
+            <w:shd w:val="clear" w:color="auto" w:fill="E5CCFF"/>
+          </w:tcPr>
+          <w:p>
+            <w:pPr>
+              <w:jc w:val="center"/>
+              <w:rPr>
+                <w:rFonts w:ascii="Arial" w:hAnsi="Arial" w:cs="Arial"/>
+                <w:sz w:val="100"/>
+                <w:szCs w:val="100"/>
+              </w:rPr>
+            </w:pPr>
+          </w:p>
+        </w:tc>
+        <w:tc>
+          <w:tcPr>
+            <w:tcW w:w="4054" w:type="dxa"/>
+            <w:shd w:val="clear" w:color="auto" w:fill="E5CCFF"/>
+          </w:tcPr>
+          <w:p>
+            <w:pPr>
+              <w:jc w:val="center"/>
+              <w:rPr>
+                <w:rFonts w:ascii="Arial" w:hAnsi="Arial" w:cs="Arial"/>
+                <w:sz w:val="100"/>
+                <w:szCs w:val="100"/>
+              </w:rPr>
+            </w:pPr>
+            <w:r>
+              <w:rPr>
+                <w:rFonts w:ascii="Arial" w:hAnsi="Arial" w:cs="Arial"/>
+                <w:sz w:val="100"/>
+                <w:szCs w:val="100"/>
+              </w:rPr>
+              <w:t>7</w:t>
+            </w:r>
+          </w:p>
+        </w:tc>
+        <w:tc>
+          <w:tcPr>
+            <w:tcW w:w="4054" w:type="dxa"/>
+            <w:shd w:val="clear" w:color="auto" w:fill="E5CCFF"/>
+          </w:tcPr>
+          <w:p>
+            <w:pPr>
+              <w:jc w:val="center"/>
+              <w:rPr>
+                <w:rFonts w:ascii="Arial" w:hAnsi="Arial" w:cs="Arial"/>
+                <w:sz w:val="100"/>
+                <w:szCs w:val="100"/>
+              </w:rPr>
+            </w:pPr>
+          </w:p>
+        </w:tc>
+      </w:tr>
+      <w:tr>
+        <w:trPr>
+          <w:trHeight w:val="2098"/>
+        </w:trPr>
+        <w:tc>
+          <w:tcPr>
+            <w:tcW w:w="4054" w:type="dxa"/>
+            <w:shd w:val="clear" w:color="auto" w:fill="E5CCFF"/>
+          </w:tcPr>
+          <w:p>
+            <w:pPr>
+              <w:jc w:val="center"/>
+              <w:rPr>
+                <w:rFonts w:ascii="Arial" w:hAnsi="Arial" w:cs="Arial"/>
+                <w:sz w:val="100"/>
+                <w:szCs w:val="100"/>
+              </w:rPr>
+            </w:pPr>
+            <w:r>
+              <w:rPr>
+                <w:rFonts w:ascii="Arial" w:hAnsi="Arial" w:cs="Arial"/>
+                <w:sz w:val="100"/>
+                <w:szCs w:val="100"/>
+              </w:rPr>
+              <w:t>6 ÷ 2</w:t>
+            </w:r>
+          </w:p>
+        </w:tc>
+        <w:tc>
+          <w:tcPr>
+            <w:tcW w:w="4054" w:type="dxa"/>
+            <w:shd w:val="clear" w:color="auto" w:fill="E5CCFF"/>
+          </w:tcPr>
+          <w:p>
+            <w:pPr>
+              <w:jc w:val="center"/>
+              <w:rPr>
+                <w:rFonts w:ascii="Arial" w:hAnsi="Arial" w:cs="Arial"/>
+                <w:sz w:val="100"/>
+                <w:szCs w:val="100"/>
+              </w:rPr>
+            </w:pPr>
+          </w:p>
+        </w:tc>
+        <w:tc>
+          <w:tcPr>
+            <w:tcW w:w="4054" w:type="dxa"/>
+            <w:shd w:val="clear" w:color="auto" w:fill="E5CCFF"/>
+          </w:tcPr>
+          <w:p>
+            <w:pPr>
+              <w:jc w:val="center"/>
+              <w:rPr>
+                <w:rFonts w:ascii="Arial" w:hAnsi="Arial" w:cs="Arial"/>
+                <w:sz w:val="100"/>
+                <w:szCs w:val="100"/>
+              </w:rPr>
+            </w:pPr>
+            <w:r>
+              <w:rPr>
+                <w:rFonts w:ascii="Arial" w:hAnsi="Arial" w:cs="Arial"/>
+                <w:sz w:val="100"/>
+                <w:szCs w:val="100"/>
+              </w:rPr>
+              <w:t>5</w:t>
+            </w:r>
+          </w:p>
+        </w:tc>
+      </w:tr>
+      <w:tr>
+        <w:trPr>
+          <w:trHeight w:val="2098"/>
+        </w:trPr>
+        <w:tc>
+          <w:tcPr>
+            <w:tcW w:w="4054" w:type="dxa"/>
+            <w:shd w:val="clear" w:color="auto" w:fill="E5CCFF"/>
+          </w:tcPr>
+          <w:p>
+            <w:pPr>
+              <w:jc w:val="center"/>
+              <w:rPr>
+                <w:rFonts w:ascii="Arial" w:hAnsi="Arial" w:cs="Arial"/>
+                <w:sz w:val="100"/>
+                <w:szCs w:val="100"/>
+              </w:rPr>
+            </w:pPr>
+          </w:p>
+        </w:tc>
+        <w:tc>
+          <w:tcPr>
+            <w:tcW w:w="4054" w:type="dxa"/>
+            <w:shd w:val="clear" w:color="auto" w:fill="E5CCFF"/>
+          </w:tcPr>
+          <w:p>
+            <w:pPr>
+              <w:jc w:val="center"/>
+              <w:rPr>
+                <w:rFonts w:ascii="Arial" w:hAnsi="Arial" w:cs="Arial"/>
+                <w:sz w:val="100"/>
+                <w:szCs w:val="100"/>
+              </w:rPr>
+            </w:pPr>
+            <w:r>
+              <w:rPr>
+                <w:rFonts w:ascii="Arial" w:hAnsi="Arial" w:cs="Arial"/>
+                <w:sz w:val="100"/>
+                <w:szCs w:val="100"/>
+              </w:rPr>
+              <w:t>15 ÷ 3</w:t>
+            </w:r>
+          </w:p>
+        </w:tc>
+        <w:tc>
+          <w:tcPr>
+            <w:tcW w:w="4054" w:type="dxa"/>
+            <w:shd w:val="clear" w:color="auto" w:fill="E5CCFF"/>
+          </w:tcPr>
+          <w:p>
+            <w:pPr>
+              <w:jc w:val="center"/>
+              <w:rPr>
+                <w:rFonts w:ascii="Arial" w:hAnsi="Arial" w:cs="Arial"/>
+                <w:sz w:val="100"/>
+                <w:szCs w:val="100"/>
+              </w:rPr>
+            </w:pPr>
+          </w:p>
+        </w:tc>
+      </w:tr>
+      <w:tr>
+        <w:trPr>
+          <w:trHeight w:val="2098"/>
+        </w:trPr>
+        <w:tc>
+          <w:tcPr>
+            <w:tcW w:w="4054" w:type="dxa"/>
+            <w:shd w:val="clear" w:color="auto" w:fill="E5CCFF"/>
+          </w:tcPr>
+          <w:p>
+            <w:pPr>
+              <w:jc w:val="center"/>
+              <w:rPr>
+                <w:rFonts w:ascii="Arial" w:hAnsi="Arial" w:cs="Arial"/>
+                <w:sz w:val="100"/>
+                <w:szCs w:val="100"/>
+              </w:rPr>
+            </w:pPr>
+          </w:p>
+        </w:tc>
+        <w:tc>
+          <w:tcPr>
+            <w:tcW w:w="4054" w:type="dxa"/>
+            <w:shd w:val="clear" w:color="auto" w:fill="E5CCFF"/>
+          </w:tcPr>
+          <w:p>
+            <w:pPr>
+              <w:jc w:val="center"/>
+              <w:rPr>
+                <w:rFonts w:ascii="Arial" w:hAnsi="Arial" w:cs="Arial"/>
+                <w:sz w:val="100"/>
+                <w:szCs w:val="100"/>
+              </w:rPr>
+            </w:pPr>
+            <w:r>
+              <w:rPr>
+                <w:rFonts w:ascii="Arial" w:hAnsi="Arial" w:cs="Arial"/>
+                <w:sz w:val="100"/>
+                <w:szCs w:val="100"/>
+              </w:rPr>
+              <w:t>3</w:t>
+            </w:r>
+          </w:p>
+        </w:tc>
+        <w:tc>
+          <w:tcPr>
+            <w:tcW w:w="4054" w:type="dxa"/>
+            <w:shd w:val="clear" w:color="auto" w:fill="E5CCFF"/>
+          </w:tcPr>
+          <w:p>
+            <w:pPr>
+              <w:jc w:val="center"/>
+              <w:rPr>
+                <w:rFonts w:ascii="Arial" w:hAnsi="Arial" w:cs="Arial"/>
+                <w:sz w:val="100"/>
+                <w:szCs w:val="100"/>
+              </w:rPr>
+            </w:pPr>
+          </w:p>
+        </w:tc>
+      </w:tr>
+      <w:tr>
+        <w:trPr>
+          <w:trHeight w:val="2098"/>
+        </w:trPr>
+        <w:tc>
+          <w:tcPr>
+            <w:tcW w:w="4054" w:type="dxa"/>
+            <w:shd w:val="clear" w:color="auto" w:fill="E5CCFF"/>
+          </w:tcPr>
+          <w:p>
+            <w:pPr>
+              <w:jc w:val="center"/>
+              <w:rPr>
+                <w:rFonts w:ascii="Arial" w:hAnsi="Arial" w:cs="Arial"/>
+                <w:sz w:val="100"/>
+                <w:szCs w:val="100"/>
+              </w:rPr>
+            </w:pPr>
+            <w:r>
+              <w:rPr>
+                <w:rFonts w:ascii="Arial" w:hAnsi="Arial" w:cs="Arial"/>
+                <w:sz w:val="100"/>
+                <w:szCs w:val="100"/>
+              </w:rPr>
+              <w:t>18 ÷ 6</w:t>
+            </w:r>
+          </w:p>
+        </w:tc>
+        <w:tc>
+          <w:tcPr>
+            <w:tcW w:w="4054" w:type="dxa"/>
+            <w:shd w:val="clear" w:color="auto" w:fill="E5CCFF"/>
+          </w:tcPr>
+          <w:p>
+            <w:pPr>
+              <w:jc w:val="center"/>
+              <w:rPr>
+                <w:rFonts w:ascii="Arial" w:hAnsi="Arial" w:cs="Arial"/>
+                <w:sz w:val="100"/>
+                <w:szCs w:val="100"/>
+              </w:rPr>
+            </w:pPr>
+          </w:p>
+          <w:p>
+            <w:pPr>
+              <w:jc w:val="center"/>
+              <w:rPr>
+                <w:rFonts w:ascii="Arial" w:hAnsi="Arial" w:cs="Arial"/>
+                <w:sz w:val="100"/>
+                <w:szCs w:val="100"/>
+              </w:rPr>
+            </w:pPr>
+          </w:p>
+        </w:tc>
+        <w:tc>
+          <w:tcPr>
+            <w:tcW w:w="4054" w:type="dxa"/>
+            <w:shd w:val="clear" w:color="auto" w:fill="E5CCFF"/>
+          </w:tcPr>
+          <w:p>
+            <w:pPr>
+              <w:jc w:val="center"/>
+              <w:rPr>
+                <w:rFonts w:ascii="Arial" w:hAnsi="Arial" w:cs="Arial"/>
+                <w:sz w:val="100"/>
+                <w:szCs w:val="100"/>
+              </w:rPr>
+            </w:pPr>
+            <w:r>
+              <w:rPr>
+                <w:rFonts w:ascii="Arial" w:hAnsi="Arial" w:cs="Arial"/>
+                <w:sz w:val="100"/>
+                <w:szCs w:val="100"/>
+              </w:rPr>
+              <w:t>7</w:t>
+            </w:r>
+          </w:p>
+        </w:tc>
+      </w:tr>
+      <w:tr>
+        <w:trPr>
+          <w:trHeight w:val="2098"/>
+        </w:trPr>
+        <w:tc>
+          <w:tcPr>
+            <w:tcW w:w="4054" w:type="dxa"/>
+            <w:shd w:val="clear" w:color="auto" w:fill="E5CCFF"/>
+          </w:tcPr>
+          <w:p>
+            <w:pPr>
+              <w:jc w:val="center"/>
+              <w:rPr>
+                <w:rFonts w:ascii="Arial" w:hAnsi="Arial" w:cs="Arial"/>
+                <w:sz w:val="100"/>
+                <w:szCs w:val="100"/>
+              </w:rPr>
+            </w:pPr>
+          </w:p>
+        </w:tc>
+        <w:tc>
+          <w:tcPr>
+            <w:tcW w:w="4054" w:type="dxa"/>
+            <w:shd w:val="clear" w:color="auto" w:fill="E5CCFF"/>
+          </w:tcPr>
+          <w:p>
+            <w:pPr>
+              <w:jc w:val="center"/>
+              <w:rPr>
+                <w:rFonts w:ascii="Arial" w:hAnsi="Arial" w:cs="Arial"/>
+                <w:sz w:val="100"/>
+                <w:szCs w:val="100"/>
+              </w:rPr>
+            </w:pPr>
+            <w:r>
+              <w:rPr>
+                <w:rFonts w:ascii="Arial" w:hAnsi="Arial" w:cs="Arial"/>
+                <w:sz w:val="100"/>
+                <w:szCs w:val="100"/>
+              </w:rPr>
+              <w:t>8 ÷ 2</w:t>
+            </w:r>
+          </w:p>
+        </w:tc>
+        <w:tc>
+          <w:tcPr>
+            <w:tcW w:w="4054" w:type="dxa"/>
+            <w:shd w:val="clear" w:color="auto" w:fill="E5CCFF"/>
+          </w:tcPr>
+          <w:p>
+            <w:pPr>
+              <w:jc w:val="center"/>
+              <w:rPr>
+                <w:rFonts w:ascii="Arial" w:hAnsi="Arial" w:cs="Arial"/>
+                <w:sz w:val="100"/>
+                <w:szCs w:val="100"/>
+              </w:rPr>
+            </w:pPr>
+          </w:p>
+        </w:tc>
+      </w:tr>
+      <w:tr>
+        <w:trPr>
+          <w:trHeight w:val="2098"/>
+        </w:trPr>
+        <w:tc>
+          <w:tcPr>
+            <w:tcW w:w="4054" w:type="dxa"/>
+            <w:shd w:val="clear" w:color="auto" w:fill="FFFFCC"/>
+          </w:tcPr>
+          <w:p>
+            <w:pPr>
+              <w:jc w:val="center"/>
+              <w:rPr>
+                <w:rFonts w:ascii="Arial" w:hAnsi="Arial" w:cs="Arial"/>
+                <w:sz w:val="100"/>
+                <w:szCs w:val="100"/>
+              </w:rPr>
+            </w:pPr>
+          </w:p>
+        </w:tc>
+        <w:tc>
+          <w:tcPr>
+            <w:tcW w:w="4054" w:type="dxa"/>
+            <w:shd w:val="clear" w:color="auto" w:fill="FFFFCC"/>
+          </w:tcPr>
+          <w:p>
+            <w:pPr>
+              <w:jc w:val="center"/>
+              <w:rPr>
+                <w:rFonts w:ascii="Arial" w:hAnsi="Arial" w:cs="Arial"/>
+                <w:sz w:val="100"/>
+                <w:szCs w:val="100"/>
+              </w:rPr>
+            </w:pPr>
+            <w:r>
+              <w:rPr>
+                <w:rFonts w:ascii="Arial" w:hAnsi="Arial" w:cs="Arial"/>
+                <w:sz w:val="100"/>
+                <w:szCs w:val="100"/>
+              </w:rPr>
+              <w:t>4</w:t>
+            </w:r>
+          </w:p>
+        </w:tc>
+        <w:tc>
+          <w:tcPr>
+            <w:tcW w:w="4054" w:type="dxa"/>
+            <w:shd w:val="clear" w:color="auto" w:fill="FFFFCC"/>
+          </w:tcPr>
+          <w:p>
+            <w:pPr>
+              <w:jc w:val="center"/>
+              <w:rPr>
+                <w:rFonts w:ascii="Arial" w:hAnsi="Arial" w:cs="Arial"/>
+                <w:sz w:val="100"/>
+                <w:szCs w:val="100"/>
+              </w:rPr>
+            </w:pPr>
+          </w:p>
+        </w:tc>
+      </w:tr>
+      <w:tr>
+        <w:trPr>
+          <w:trHeight w:val="2098"/>
+        </w:trPr>
+        <w:tc>
+          <w:tcPr>
+            <w:tcW w:w="4054" w:type="dxa"/>
+            <w:shd w:val="clear" w:color="auto" w:fill="FFFFCC"/>
+          </w:tcPr>
+          <w:p>
+            <w:pPr>
+              <w:jc w:val="center"/>
+              <w:rPr>
+                <w:rFonts w:ascii="Arial" w:hAnsi="Arial" w:cs="Arial"/>
+                <w:sz w:val="100"/>
+                <w:szCs w:val="100"/>
+              </w:rPr>
+            </w:pPr>
+            <w:r>
+              <w:rPr>
+                <w:rFonts w:ascii="Arial" w:hAnsi="Arial" w:cs="Arial"/>
+                <w:sz w:val="100"/>
+                <w:szCs w:val="100"/>
+              </w:rPr>
+              <w:t>8 ÷ 2</w:t>
+            </w:r>
+          </w:p>
+        </w:tc>
+        <w:tc>
+          <w:tcPr>
+            <w:tcW w:w="4054" w:type="dxa"/>
+            <w:shd w:val="clear" w:color="auto" w:fill="FFFFCC"/>
+          </w:tcPr>
+          <w:p>
+            <w:pPr>
+              <w:jc w:val="center"/>
+              <w:rPr>
+                <w:rFonts w:ascii="Arial" w:hAnsi="Arial" w:cs="Arial"/>
+                <w:sz w:val="100"/>
+                <w:szCs w:val="100"/>
+              </w:rPr>
+            </w:pPr>
+          </w:p>
+        </w:tc>
+        <w:tc>
+          <w:tcPr>
+            <w:tcW w:w="4054" w:type="dxa"/>
+            <w:shd w:val="clear" w:color="auto" w:fill="FFFFCC"/>
+          </w:tcPr>
+          <w:p>
+            <w:pPr>
+              <w:jc w:val="center"/>
+              <w:rPr>
+                <w:rFonts w:ascii="Arial" w:hAnsi="Arial" w:cs="Arial"/>
+                <w:sz w:val="100"/>
+                <w:szCs w:val="100"/>
+              </w:rPr>
+            </w:pPr>
+            <w:r>
+              <w:rPr>
+                <w:rFonts w:ascii="Arial" w:hAnsi="Arial" w:cs="Arial"/>
+                <w:sz w:val="100"/>
+                <w:szCs w:val="100"/>
+              </w:rPr>
+              <w:t>6 ÷ 3</w:t>
+            </w:r>
+          </w:p>
+        </w:tc>
+      </w:tr>
+      <w:tr>
+        <w:trPr>
+          <w:trHeight w:val="2098"/>
+        </w:trPr>
+        <w:tc>
+          <w:tcPr>
+            <w:tcW w:w="4054" w:type="dxa"/>
+            <w:shd w:val="clear" w:color="auto" w:fill="FFFFCC"/>
+          </w:tcPr>
+          <w:p>
+            <w:pPr>
+              <w:jc w:val="center"/>
+              <w:rPr>
+                <w:rFonts w:ascii="Arial" w:hAnsi="Arial" w:cs="Arial"/>
+                <w:sz w:val="100"/>
+                <w:szCs w:val="100"/>
+              </w:rPr>
+            </w:pPr>
+          </w:p>
+        </w:tc>
+        <w:tc>
+          <w:tcPr>
+            <w:tcW w:w="4054" w:type="dxa"/>
+            <w:shd w:val="clear" w:color="auto" w:fill="FFFFCC"/>
+          </w:tcPr>
+          <w:p>
+            <w:pPr>
+              <w:jc w:val="center"/>
+              <w:rPr>
+                <w:rFonts w:ascii="Arial" w:hAnsi="Arial" w:cs="Arial"/>
+                <w:sz w:val="100"/>
+                <w:szCs w:val="100"/>
+              </w:rPr>
+            </w:pPr>
+            <w:r>
+              <w:rPr>
+                <w:rFonts w:ascii="Arial" w:hAnsi="Arial" w:cs="Arial"/>
+                <w:sz w:val="100"/>
+                <w:szCs w:val="100"/>
+              </w:rPr>
+              <w:t>9</w:t>
+            </w:r>
+          </w:p>
+        </w:tc>
+        <w:tc>
+          <w:tcPr>
+            <w:tcW w:w="4054" w:type="dxa"/>
+            <w:shd w:val="clear" w:color="auto" w:fill="FFFFCC"/>
+          </w:tcPr>
+          <w:p>
+            <w:pPr>
+              <w:jc w:val="center"/>
+              <w:rPr>
+                <w:rFonts w:ascii="Arial" w:hAnsi="Arial" w:cs="Arial"/>
+                <w:sz w:val="100"/>
+                <w:szCs w:val="100"/>
+              </w:rPr>
+            </w:pPr>
+          </w:p>
+        </w:tc>
+      </w:tr>
+      <w:tr>
+        <w:trPr>
+          <w:trHeight w:val="2098"/>
+        </w:trPr>
+        <w:tc>
+          <w:tcPr>
+            <w:tcW w:w="4054" w:type="dxa"/>
+            <w:shd w:val="clear" w:color="auto" w:fill="FFCCCC"/>
+          </w:tcPr>
+          <w:p>
+            <w:pPr>
+              <w:jc w:val="center"/>
+              <w:rPr>
+                <w:rFonts w:ascii="Arial" w:hAnsi="Arial" w:cs="Arial"/>
+                <w:sz w:val="100"/>
+                <w:szCs w:val="100"/>
+              </w:rPr>
+            </w:pPr>
+          </w:p>
+        </w:tc>
+        <w:tc>
+          <w:tcPr>
+            <w:tcW w:w="4054" w:type="dxa"/>
+            <w:shd w:val="clear" w:color="auto" w:fill="FFCCCC"/>
+          </w:tcPr>
+          <w:p>
+            <w:pPr>
+              <w:jc w:val="center"/>
+              <w:rPr>
+                <w:rFonts w:ascii="Arial" w:hAnsi="Arial" w:cs="Arial"/>
+                <w:sz w:val="100"/>
+                <w:szCs w:val="100"/>
+              </w:rPr>
+            </w:pPr>
+            <w:r>
+              <w:rPr>
+                <w:rFonts w:ascii="Arial" w:hAnsi="Arial" w:cs="Arial"/>
+                <w:sz w:val="100"/>
+                <w:szCs w:val="100"/>
+              </w:rPr>
+              <w:t>2</w:t>
+            </w:r>
+          </w:p>
+        </w:tc>
+        <w:tc>
+          <w:tcPr>
+            <w:tcW w:w="4054" w:type="dxa"/>
+            <w:shd w:val="clear" w:color="auto" w:fill="FFCCCC"/>
+          </w:tcPr>
+          <w:p>
+            <w:pPr>
+              <w:jc w:val="center"/>
+              <w:rPr>
+                <w:rFonts w:ascii="Arial" w:hAnsi="Arial" w:cs="Arial"/>
+                <w:sz w:val="100"/>
+                <w:szCs w:val="100"/>
+              </w:rPr>
+            </w:pPr>
+          </w:p>
+        </w:tc>
+      </w:tr>
+      <w:tr>
+        <w:trPr>
+          <w:trHeight w:val="2098"/>
+        </w:trPr>
+        <w:tc>
+          <w:tcPr>
+            <w:tcW w:w="4054" w:type="dxa"/>
+            <w:shd w:val="clear" w:color="auto" w:fill="FFCCCC"/>
+          </w:tcPr>
+          <w:p>
+            <w:pPr>
+              <w:jc w:val="center"/>
+              <w:rPr>
+                <w:rFonts w:ascii="Arial" w:hAnsi="Arial" w:cs="Arial"/>
+                <w:sz w:val="100"/>
+                <w:szCs w:val="100"/>
+              </w:rPr>
+            </w:pPr>
+            <w:r>
+              <w:rPr>
+                <w:rFonts w:ascii="Arial" w:hAnsi="Arial" w:cs="Arial"/>
+                <w:sz w:val="100"/>
+                <w:szCs w:val="100"/>
+              </w:rPr>
+              <w:t>12 ÷ 6</w:t>
+            </w:r>
+          </w:p>
+        </w:tc>
+        <w:tc>
+          <w:tcPr>
+            <w:tcW w:w="4054" w:type="dxa"/>
+            <w:shd w:val="clear" w:color="auto" w:fill="FFCCCC"/>
+          </w:tcPr>
+          <w:p>
+            <w:pPr>
+              <w:jc w:val="center"/>
+              <w:rPr>
+                <w:rFonts w:ascii="Arial" w:hAnsi="Arial" w:cs="Arial"/>
+                <w:sz w:val="100"/>
+                <w:szCs w:val="100"/>
+              </w:rPr>
+            </w:pPr>
+          </w:p>
+        </w:tc>
+        <w:tc>
+          <w:tcPr>
+            <w:tcW w:w="4054" w:type="dxa"/>
+            <w:shd w:val="clear" w:color="auto" w:fill="FFCCCC"/>
+          </w:tcPr>
+          <w:p>
+            <w:pPr>
+              <w:jc w:val="center"/>
+              <w:rPr>
+                <w:rFonts w:ascii="Arial" w:hAnsi="Arial" w:cs="Arial"/>
+                <w:sz w:val="100"/>
+                <w:szCs w:val="100"/>
+              </w:rPr>
+            </w:pPr>
+            <w:r>
+              <w:rPr>
+                <w:rFonts w:ascii="Arial" w:hAnsi="Arial" w:cs="Arial"/>
+                <w:sz w:val="100"/>
+                <w:szCs w:val="100"/>
+              </w:rPr>
+              <w:t>5</w:t>
+            </w:r>
+          </w:p>
+        </w:tc>
+      </w:tr>
+      <w:tr>
+        <w:trPr>
+          <w:trHeight w:val="2098"/>
+        </w:trPr>
+        <w:tc>
+          <w:tcPr>
+            <w:tcW w:w="4054" w:type="dxa"/>
+            <w:shd w:val="clear" w:color="auto" w:fill="FFCCCC"/>
+          </w:tcPr>
+          <w:p>
+            <w:pPr>
+              <w:jc w:val="center"/>
+              <w:rPr>
+                <w:rFonts w:ascii="Arial" w:hAnsi="Arial" w:cs="Arial"/>
+                <w:sz w:val="100"/>
+                <w:szCs w:val="100"/>
+              </w:rPr>
+            </w:pPr>
+          </w:p>
+        </w:tc>
+        <w:tc>
+          <w:tcPr>
+            <w:tcW w:w="4054" w:type="dxa"/>
+            <w:shd w:val="clear" w:color="auto" w:fill="FFCCCC"/>
+          </w:tcPr>
+          <w:p>
+            <w:pPr>
+              <w:jc w:val="center"/>
+              <w:rPr>
+                <w:rFonts w:ascii="Arial" w:hAnsi="Arial" w:cs="Arial"/>
+                <w:sz w:val="100"/>
+                <w:szCs w:val="100"/>
+              </w:rPr>
+            </w:pPr>
+            <w:r>
+              <w:rPr>
+                <w:rFonts w:ascii="Arial" w:hAnsi="Arial" w:cs="Arial"/>
+                <w:sz w:val="100"/>
+                <w:szCs w:val="100"/>
+              </w:rPr>
+              <w:t>10 ÷ 5</w:t>
+            </w:r>
+          </w:p>
+        </w:tc>
+        <w:tc>
+          <w:tcPr>
+            <w:tcW w:w="4054" w:type="dxa"/>
+            <w:shd w:val="clear" w:color="auto" w:fill="FFCCCC"/>
+          </w:tcPr>
+          <w:p>
+            <w:pPr>
+              <w:jc w:val="center"/>
+              <w:rPr>
+                <w:rFonts w:ascii="Arial" w:hAnsi="Arial" w:cs="Arial"/>
+                <w:sz w:val="100"/>
+                <w:szCs w:val="100"/>
+              </w:rPr>
+            </w:pPr>
+          </w:p>
+        </w:tc>
+      </w:tr>
+      <w:tr>
+        <w:trPr>
+          <w:trHeight w:val="2098"/>
+        </w:trPr>
+        <w:tc>
+          <w:tcPr>
+            <w:tcW w:w="4054" w:type="dxa"/>
+            <w:shd w:val="clear" w:color="auto" w:fill="E5CCFF"/>
+          </w:tcPr>
+          <w:p>
+            <w:pPr>
+              <w:jc w:val="center"/>
+              <w:rPr>
+                <w:rFonts w:ascii="Arial" w:hAnsi="Arial" w:cs="Arial"/>
+                <w:sz w:val="100"/>
+                <w:szCs w:val="100"/>
+              </w:rPr>
+            </w:pPr>
+          </w:p>
+        </w:tc>
+        <w:tc>
+          <w:tcPr>
+            <w:tcW w:w="4054" w:type="dxa"/>
+            <w:shd w:val="clear" w:color="auto" w:fill="E5CCFF"/>
+          </w:tcPr>
+          <w:p>
+            <w:pPr>
+              <w:jc w:val="center"/>
+              <w:rPr>
+                <w:rFonts w:ascii="Arial" w:hAnsi="Arial" w:cs="Arial"/>
+                <w:sz w:val="100"/>
+                <w:szCs w:val="100"/>
+              </w:rPr>
+            </w:pPr>
+            <w:r>
+              <w:rPr>
+                <w:rFonts w:ascii="Arial" w:hAnsi="Arial" w:cs="Arial"/>
+                <w:sz w:val="100"/>
+                <w:szCs w:val="100"/>
+              </w:rPr>
+              <w:t>3</w:t>
+            </w:r>
+          </w:p>
+        </w:tc>
+        <w:tc>
+          <w:tcPr>
+            <w:tcW w:w="4054" w:type="dxa"/>
+            <w:shd w:val="clear" w:color="auto" w:fill="E5CCFF"/>
+          </w:tcPr>
+          <w:p>
+            <w:pPr>
+              <w:jc w:val="center"/>
+              <w:rPr>
+                <w:rFonts w:ascii="Arial" w:hAnsi="Arial" w:cs="Arial"/>
+                <w:sz w:val="100"/>
+                <w:szCs w:val="100"/>
+              </w:rPr>
+            </w:pPr>
+          </w:p>
+        </w:tc>
+      </w:tr>
+      <w:tr>
+        <w:trPr>
+          <w:trHeight w:val="2098"/>
+        </w:trPr>
+        <w:tc>
+          <w:tcPr>
+            <w:tcW w:w="4054" w:type="dxa"/>
+            <w:shd w:val="clear" w:color="auto" w:fill="E5CCFF"/>
+          </w:tcPr>
+          <w:p>
+            <w:pPr>
+              <w:jc w:val="center"/>
+              <w:rPr>
+                <w:rFonts w:ascii="Arial" w:hAnsi="Arial" w:cs="Arial"/>
+                <w:sz w:val="100"/>
+                <w:szCs w:val="100"/>
+              </w:rPr>
+            </w:pPr>
+            <w:r>
+              <w:rPr>
+                <w:rFonts w:ascii="Arial" w:hAnsi="Arial" w:cs="Arial"/>
+                <w:sz w:val="100"/>
+                <w:szCs w:val="100"/>
+              </w:rPr>
+              <w:t>18 ÷ 9</w:t>
+            </w:r>
+          </w:p>
+        </w:tc>
+        <w:tc>
+          <w:tcPr>
+            <w:tcW w:w="4054" w:type="dxa"/>
+            <w:shd w:val="clear" w:color="auto" w:fill="E5CCFF"/>
+          </w:tcPr>
+          <w:p>
+            <w:pPr>
+              <w:jc w:val="center"/>
+              <w:rPr>
+                <w:rFonts w:ascii="Arial" w:hAnsi="Arial" w:cs="Arial"/>
+                <w:sz w:val="100"/>
+                <w:szCs w:val="100"/>
+              </w:rPr>
+            </w:pPr>
+          </w:p>
+        </w:tc>
+        <w:tc>
+          <w:tcPr>
+            <w:tcW w:w="4054" w:type="dxa"/>
+            <w:shd w:val="clear" w:color="auto" w:fill="E5CCFF"/>
+          </w:tcPr>
+          <w:p>
+            <w:pPr>
+              <w:jc w:val="center"/>
+              <w:rPr>
+                <w:rFonts w:ascii="Arial" w:hAnsi="Arial" w:cs="Arial"/>
+                <w:sz w:val="100"/>
+                <w:szCs w:val="100"/>
+              </w:rPr>
+            </w:pPr>
+            <w:r>
+              <w:rPr>
+                <w:rFonts w:ascii="Arial" w:hAnsi="Arial" w:cs="Arial"/>
+                <w:sz w:val="100"/>
+                <w:szCs w:val="100"/>
+              </w:rPr>
+              <w:t>12 ÷ 4</w:t>
+            </w:r>
+          </w:p>
+        </w:tc>
+      </w:tr>
+      <w:tr>
+        <w:trPr>
+          <w:trHeight w:val="2098"/>
+        </w:trPr>
+        <w:tc>
+          <w:tcPr>
+            <w:tcW w:w="4054" w:type="dxa"/>
+            <w:shd w:val="clear" w:color="auto" w:fill="E5CCFF"/>
+          </w:tcPr>
+          <w:p>
+            <w:pPr>
+              <w:jc w:val="center"/>
+              <w:rPr>
+                <w:rFonts w:ascii="Arial" w:hAnsi="Arial" w:cs="Arial"/>
+                <w:sz w:val="100"/>
+                <w:szCs w:val="100"/>
+              </w:rPr>
+            </w:pPr>
+          </w:p>
+        </w:tc>
+        <w:tc>
+          <w:tcPr>
+            <w:tcW w:w="4054" w:type="dxa"/>
+            <w:shd w:val="clear" w:color="auto" w:fill="E5CCFF"/>
+          </w:tcPr>
+          <w:p>
+            <w:pPr>
+              <w:jc w:val="center"/>
+              <w:rPr>
+                <w:rFonts w:ascii="Arial" w:hAnsi="Arial" w:cs="Arial"/>
+                <w:sz w:val="100"/>
+                <w:szCs w:val="100"/>
+              </w:rPr>
+            </w:pPr>
+            <w:r>
+              <w:rPr>
+                <w:rFonts w:ascii="Arial" w:hAnsi="Arial" w:cs="Arial"/>
+                <w:sz w:val="100"/>
+                <w:szCs w:val="100"/>
+              </w:rPr>
+              <w:t>6</w:t>
+            </w:r>
+          </w:p>
+        </w:tc>
+        <w:tc>
+          <w:tcPr>
+            <w:tcW w:w="4054" w:type="dxa"/>
+            <w:shd w:val="clear" w:color="auto" w:fill="E5CCFF"/>
+          </w:tcPr>
+          <w:p>
+            <w:pPr>
+              <w:jc w:val="center"/>
+              <w:rPr>
+                <w:rFonts w:ascii="Arial" w:hAnsi="Arial" w:cs="Arial"/>
+                <w:sz w:val="100"/>
+                <w:szCs w:val="100"/>
+              </w:rPr>
+            </w:pPr>
+          </w:p>
+        </w:tc>
+      </w:tr>
+      <w:tr>
+        <w:trPr>
+          <w:trHeight w:val="2098"/>
+        </w:trPr>
+        <w:tc>
+          <w:tcPr>
+            <w:tcW w:w="4054" w:type="dxa"/>
+            <w:shd w:val="clear" w:color="auto" w:fill="FFCCCC"/>
+          </w:tcPr>
+          <w:p>
+            <w:pPr>
+              <w:jc w:val="center"/>
+              <w:rPr>
+                <w:rFonts w:ascii="Arial" w:hAnsi="Arial" w:cs="Arial"/>
+                <w:sz w:val="100"/>
+                <w:szCs w:val="100"/>
+              </w:rPr>
+            </w:pPr>
+          </w:p>
+        </w:tc>
+        <w:tc>
+          <w:tcPr>
+            <w:tcW w:w="4054" w:type="dxa"/>
+            <w:shd w:val="clear" w:color="auto" w:fill="FFCCCC"/>
+          </w:tcPr>
+          <w:p>
+            <w:pPr>
+              <w:jc w:val="center"/>
+              <w:rPr>
+                <w:rFonts w:ascii="Arial" w:hAnsi="Arial" w:cs="Arial"/>
+                <w:sz w:val="100"/>
+                <w:szCs w:val="100"/>
+              </w:rPr>
+            </w:pPr>
+            <w:r>
+              <w:rPr>
+                <w:rFonts w:ascii="Arial" w:hAnsi="Arial" w:cs="Arial"/>
+                <w:sz w:val="100"/>
+                <w:szCs w:val="100"/>
+              </w:rPr>
+              <w:t>7</w:t>
+            </w:r>
+          </w:p>
+        </w:tc>
+        <w:tc>
+          <w:tcPr>
+            <w:tcW w:w="4054" w:type="dxa"/>
+            <w:shd w:val="clear" w:color="auto" w:fill="FFCCCC"/>
+          </w:tcPr>
+          <w:p>
+            <w:pPr>
+              <w:jc w:val="center"/>
+              <w:rPr>
+                <w:rFonts w:ascii="Arial" w:hAnsi="Arial" w:cs="Arial"/>
+                <w:sz w:val="100"/>
+                <w:szCs w:val="100"/>
+              </w:rPr>
+            </w:pPr>
+          </w:p>
+        </w:tc>
+      </w:tr>
+      <w:tr>
+        <w:trPr>
+          <w:trHeight w:val="2098"/>
+        </w:trPr>
+        <w:tc>
+          <w:tcPr>
+            <w:tcW w:w="4054" w:type="dxa"/>
+            <w:shd w:val="clear" w:color="auto" w:fill="FFCCCC"/>
+          </w:tcPr>
+          <w:p>
+            <w:pPr>
+              <w:jc w:val="center"/>
+              <w:rPr>
+                <w:rFonts w:ascii="Arial" w:hAnsi="Arial" w:cs="Arial"/>
+                <w:sz w:val="100"/>
+                <w:szCs w:val="100"/>
+              </w:rPr>
+            </w:pPr>
+            <w:r>
+              <w:rPr>
+                <w:rFonts w:ascii="Arial" w:hAnsi="Arial" w:cs="Arial"/>
+                <w:sz w:val="100"/>
+                <w:szCs w:val="100"/>
+              </w:rPr>
+              <w:t>14 ÷ 7</w:t>
+            </w:r>
+          </w:p>
+        </w:tc>
+        <w:tc>
+          <w:tcPr>
+            <w:tcW w:w="4054" w:type="dxa"/>
+            <w:shd w:val="clear" w:color="auto" w:fill="FFCCCC"/>
+          </w:tcPr>
+          <w:p>
+            <w:pPr>
+              <w:jc w:val="center"/>
+              <w:rPr>
+                <w:rFonts w:ascii="Arial" w:hAnsi="Arial" w:cs="Arial"/>
+                <w:sz w:val="100"/>
+                <w:szCs w:val="100"/>
+              </w:rPr>
+            </w:pPr>
+          </w:p>
+        </w:tc>
+        <w:tc>
+          <w:tcPr>
+            <w:tcW w:w="4054" w:type="dxa"/>
+            <w:shd w:val="clear" w:color="auto" w:fill="FFCCCC"/>
+          </w:tcPr>
+          <w:p>
+            <w:pPr>
+              <w:jc w:val="center"/>
+              <w:rPr>
+                <w:rFonts w:ascii="Arial" w:hAnsi="Arial" w:cs="Arial"/>
+                <w:sz w:val="100"/>
+                <w:szCs w:val="100"/>
+              </w:rPr>
+            </w:pPr>
+            <w:r>
+              <w:rPr>
+                <w:rFonts w:ascii="Arial" w:hAnsi="Arial" w:cs="Arial"/>
+                <w:sz w:val="100"/>
+                <w:szCs w:val="100"/>
+              </w:rPr>
+              <w:t>8</w:t>
+            </w:r>
+          </w:p>
+        </w:tc>
+      </w:tr>
+      <w:tr>
+        <w:trPr>
+          <w:trHeight w:val="2098"/>
+        </w:trPr>
+        <w:tc>
+          <w:tcPr>
+            <w:tcW w:w="4054" w:type="dxa"/>
+            <w:shd w:val="clear" w:color="auto" w:fill="FFCCCC"/>
+          </w:tcPr>
+          <w:p>
+            <w:pPr>
+              <w:jc w:val="center"/>
+              <w:rPr>
+                <w:rFonts w:ascii="Arial" w:hAnsi="Arial" w:cs="Arial"/>
+                <w:sz w:val="100"/>
+                <w:szCs w:val="100"/>
+              </w:rPr>
+            </w:pPr>
+          </w:p>
+        </w:tc>
+        <w:tc>
+          <w:tcPr>
+            <w:tcW w:w="4054" w:type="dxa"/>
+            <w:shd w:val="clear" w:color="auto" w:fill="FFCCCC"/>
+          </w:tcPr>
+          <w:p>
+            <w:pPr>
+              <w:jc w:val="center"/>
+              <w:rPr>
+                <w:rFonts w:ascii="Arial" w:hAnsi="Arial" w:cs="Arial"/>
+                <w:sz w:val="100"/>
+                <w:szCs w:val="100"/>
+              </w:rPr>
+            </w:pPr>
+            <w:r>
+              <w:rPr>
+                <w:rFonts w:ascii="Arial" w:hAnsi="Arial" w:cs="Arial"/>
+                <w:sz w:val="100"/>
+                <w:szCs w:val="100"/>
+              </w:rPr>
+              <w:t>16 ÷ 8</w:t>
+            </w:r>
+          </w:p>
+        </w:tc>
+        <w:tc>
+          <w:tcPr>
+            <w:tcW w:w="4054" w:type="dxa"/>
+            <w:shd w:val="clear" w:color="auto" w:fill="FFCCCC"/>
+          </w:tcPr>
+          <w:p>
+            <w:pPr>
+              <w:jc w:val="center"/>
+              <w:rPr>
+                <w:rFonts w:ascii="Arial" w:hAnsi="Arial" w:cs="Arial"/>
+                <w:sz w:val="100"/>
+                <w:szCs w:val="100"/>
+              </w:rPr>
+            </w:pPr>
+          </w:p>
+        </w:tc>
+      </w:tr>
+      <w:tr>
+        <w:trPr>
+          <w:trHeight w:val="2098"/>
+        </w:trPr>
+        <w:tc>
+          <w:tcPr>
+            <w:tcW w:w="4054" w:type="dxa"/>
+            <w:shd w:val="clear" w:color="auto" w:fill="CCFFCC"/>
+          </w:tcPr>
+          <w:p>
+            <w:pPr>
+              <w:jc w:val="center"/>
+              <w:rPr>
+                <w:rFonts w:ascii="Arial" w:hAnsi="Arial" w:cs="Arial"/>
+                <w:sz w:val="100"/>
+                <w:szCs w:val="100"/>
+              </w:rPr>
+            </w:pPr>
+          </w:p>
+        </w:tc>
+        <w:tc>
+          <w:tcPr>
+            <w:tcW w:w="4054" w:type="dxa"/>
+            <w:shd w:val="clear" w:color="auto" w:fill="CCFFCC"/>
+          </w:tcPr>
+          <w:p>
+            <w:pPr>
+              <w:jc w:val="center"/>
+              <w:rPr>
+                <w:rFonts w:ascii="Arial" w:hAnsi="Arial" w:cs="Arial"/>
+                <w:sz w:val="100"/>
+                <w:szCs w:val="100"/>
+              </w:rPr>
+            </w:pPr>
+            <w:r>
+              <w:rPr>
+                <w:rFonts w:ascii="Arial" w:hAnsi="Arial" w:cs="Arial"/>
+                <w:sz w:val="100"/>
+                <w:szCs w:val="100"/>
+              </w:rPr>
+              <w:t>5</w:t>
+            </w:r>
+          </w:p>
+        </w:tc>
+        <w:tc>
+          <w:tcPr>
+            <w:tcW w:w="4054" w:type="dxa"/>
+            <w:shd w:val="clear" w:color="auto" w:fill="CCFFCC"/>
+          </w:tcPr>
+          <w:p>
+            <w:pPr>
+              <w:jc w:val="center"/>
+              <w:rPr>
+                <w:rFonts w:ascii="Arial" w:hAnsi="Arial" w:cs="Arial"/>
+                <w:sz w:val="100"/>
+                <w:szCs w:val="100"/>
+              </w:rPr>
+            </w:pPr>
+          </w:p>
+        </w:tc>
+      </w:tr>
+      <w:tr>
+        <w:trPr>
+          <w:trHeight w:val="2098"/>
+        </w:trPr>
+        <w:tc>
+          <w:tcPr>
+            <w:tcW w:w="4054" w:type="dxa"/>
+            <w:shd w:val="clear" w:color="auto" w:fill="CCFFCC"/>
+          </w:tcPr>
+          <w:p>
+            <w:pPr>
+              <w:jc w:val="center"/>
+              <w:rPr>
+                <w:rFonts w:ascii="Arial" w:hAnsi="Arial" w:cs="Arial"/>
+                <w:sz w:val="100"/>
+                <w:szCs w:val="100"/>
+              </w:rPr>
+            </w:pPr>
+            <w:r>
+              <w:rPr>
+                <w:rFonts w:ascii="Arial" w:hAnsi="Arial" w:cs="Arial"/>
+                <w:sz w:val="100"/>
+                <w:szCs w:val="100"/>
+              </w:rPr>
+              <w:t>15 ÷ 3</w:t>
+            </w:r>
+          </w:p>
+        </w:tc>
+        <w:tc>
+          <w:tcPr>
+            <w:tcW w:w="4054" w:type="dxa"/>
+            <w:shd w:val="clear" w:color="auto" w:fill="CCFFCC"/>
+          </w:tcPr>
+          <w:p>
+            <w:pPr>
+              <w:jc w:val="center"/>
+              <w:rPr>
+                <w:rFonts w:ascii="Arial" w:hAnsi="Arial" w:cs="Arial"/>
+                <w:sz w:val="100"/>
+                <w:szCs w:val="100"/>
+              </w:rPr>
+            </w:pPr>
+          </w:p>
+        </w:tc>
+        <w:tc>
+          <w:tcPr>
+            <w:tcW w:w="4054" w:type="dxa"/>
+            <w:shd w:val="clear" w:color="auto" w:fill="CCFFCC"/>
+          </w:tcPr>
+          <w:p>
+            <w:pPr>
+              <w:jc w:val="center"/>
+              <w:rPr>
+                <w:rFonts w:ascii="Arial" w:hAnsi="Arial" w:cs="Arial"/>
+                <w:sz w:val="100"/>
+                <w:szCs w:val="100"/>
+              </w:rPr>
+            </w:pPr>
+            <w:r>
+              <w:rPr>
+                <w:rFonts w:ascii="Arial" w:hAnsi="Arial" w:cs="Arial"/>
+                <w:sz w:val="100"/>
+                <w:szCs w:val="100"/>
+              </w:rPr>
+              <w:t>9</w:t>
+            </w:r>
+          </w:p>
+        </w:tc>
+      </w:tr>
+      <w:tr>
+        <w:trPr>
+          <w:trHeight w:val="2098"/>
+        </w:trPr>
+        <w:tc>
+          <w:tcPr>
+            <w:tcW w:w="4054" w:type="dxa"/>
+            <w:shd w:val="clear" w:color="auto" w:fill="CCFFCC"/>
+          </w:tcPr>
+          <w:p>
+            <w:pPr>
+              <w:jc w:val="center"/>
+              <w:rPr>
+                <w:rFonts w:ascii="Arial" w:hAnsi="Arial" w:cs="Arial"/>
+                <w:sz w:val="100"/>
+                <w:szCs w:val="100"/>
+              </w:rPr>
+            </w:pPr>
+          </w:p>
+        </w:tc>
+        <w:tc>
+          <w:tcPr>
+            <w:tcW w:w="4054" w:type="dxa"/>
+            <w:shd w:val="clear" w:color="auto" w:fill="CCFFCC"/>
+          </w:tcPr>
+          <w:p>
+            <w:pPr>
+              <w:jc w:val="center"/>
+              <w:rPr>
+                <w:rFonts w:ascii="Arial" w:hAnsi="Arial" w:cs="Arial"/>
+                <w:sz w:val="100"/>
+                <w:szCs w:val="100"/>
+              </w:rPr>
+            </w:pPr>
+            <w:r>
+              <w:rPr>
+                <w:rFonts w:ascii="Arial" w:hAnsi="Arial" w:cs="Arial"/>
+                <w:sz w:val="100"/>
+                <w:szCs w:val="100"/>
+              </w:rPr>
+              <w:t>18 ÷ 2</w:t>
+            </w:r>
+          </w:p>
+        </w:tc>
+        <w:tc>
+          <w:tcPr>
+            <w:tcW w:w="4054" w:type="dxa"/>
+            <w:shd w:val="clear" w:color="auto" w:fill="CCFFCC"/>
+          </w:tcPr>
+          <w:p>
+            <w:pPr>
+              <w:jc w:val="center"/>
+              <w:rPr>
+                <w:rFonts w:ascii="Arial" w:hAnsi="Arial" w:cs="Arial"/>
+                <w:sz w:val="100"/>
+                <w:szCs w:val="100"/>
+              </w:rPr>
+            </w:pPr>
+          </w:p>
+        </w:tc>
+      </w:tr>
+      <w:tr>
+        <w:trPr>
+          <w:trHeight w:val="2098"/>
+        </w:trPr>
+        <w:tc>
+          <w:tcPr>
+            <w:tcW w:w="4054" w:type="dxa"/>
+            <w:shd w:val="clear" w:color="auto" w:fill="FFFFCC"/>
+          </w:tcPr>
+          <w:p>
+            <w:pPr>
+              <w:jc w:val="center"/>
+              <w:rPr>
+                <w:rFonts w:ascii="Arial" w:hAnsi="Arial" w:cs="Arial"/>
+                <w:sz w:val="100"/>
+                <w:szCs w:val="100"/>
+              </w:rPr>
+            </w:pPr>
+          </w:p>
+        </w:tc>
+        <w:tc>
+          <w:tcPr>
+            <w:tcW w:w="4054" w:type="dxa"/>
+            <w:shd w:val="clear" w:color="auto" w:fill="FFFFCC"/>
+          </w:tcPr>
+          <w:p>
+            <w:pPr>
+              <w:jc w:val="center"/>
+              <w:rPr>
+                <w:rFonts w:ascii="Arial" w:hAnsi="Arial" w:cs="Arial"/>
+                <w:sz w:val="100"/>
+                <w:szCs w:val="100"/>
+              </w:rPr>
+            </w:pPr>
+            <w:r>
+              <w:rPr>
+                <w:rFonts w:ascii="Arial" w:hAnsi="Arial" w:cs="Arial"/>
+                <w:sz w:val="100"/>
+                <w:szCs w:val="100"/>
+              </w:rPr>
+              <w:t>6</w:t>
+            </w:r>
+          </w:p>
+        </w:tc>
+        <w:tc>
+          <w:tcPr>
+            <w:tcW w:w="4054" w:type="dxa"/>
+            <w:shd w:val="clear" w:color="auto" w:fill="FFFFCC"/>
+          </w:tcPr>
+          <w:p>
+            <w:pPr>
+              <w:jc w:val="center"/>
+              <w:rPr>
+                <w:rFonts w:ascii="Arial" w:hAnsi="Arial" w:cs="Arial"/>
+                <w:sz w:val="100"/>
+                <w:szCs w:val="100"/>
+              </w:rPr>
+            </w:pPr>
+          </w:p>
+        </w:tc>
+      </w:tr>
+      <w:tr>
+        <w:trPr>
+          <w:trHeight w:val="2098"/>
+        </w:trPr>
+        <w:tc>
+          <w:tcPr>
+            <w:tcW w:w="4054" w:type="dxa"/>
+            <w:shd w:val="clear" w:color="auto" w:fill="FFFFCC"/>
+          </w:tcPr>
+          <w:p>
+            <w:pPr>
+              <w:jc w:val="center"/>
+              <w:rPr>
+                <w:rFonts w:ascii="Arial" w:hAnsi="Arial" w:cs="Arial"/>
+                <w:sz w:val="100"/>
+                <w:szCs w:val="100"/>
+              </w:rPr>
+            </w:pPr>
+            <w:r>
+              <w:rPr>
+                <w:rFonts w:ascii="Arial" w:hAnsi="Arial" w:cs="Arial"/>
+                <w:sz w:val="100"/>
+                <w:szCs w:val="100"/>
+              </w:rPr>
+              <w:t>24 ÷ 4</w:t>
+            </w:r>
+          </w:p>
+        </w:tc>
+        <w:tc>
+          <w:tcPr>
+            <w:tcW w:w="4054" w:type="dxa"/>
+            <w:shd w:val="clear" w:color="auto" w:fill="FFFFCC"/>
+          </w:tcPr>
+          <w:p>
+            <w:pPr>
+              <w:jc w:val="center"/>
+              <w:rPr>
+                <w:rFonts w:ascii="Arial" w:hAnsi="Arial" w:cs="Arial"/>
+                <w:sz w:val="100"/>
+                <w:szCs w:val="100"/>
+              </w:rPr>
+            </w:pPr>
+          </w:p>
+        </w:tc>
+        <w:tc>
+          <w:tcPr>
+            <w:tcW w:w="4054" w:type="dxa"/>
+            <w:shd w:val="clear" w:color="auto" w:fill="FFFFCC"/>
+          </w:tcPr>
+          <w:p>
+            <w:pPr>
+              <w:jc w:val="center"/>
+              <w:rPr>
+                <w:rFonts w:ascii="Arial" w:hAnsi="Arial" w:cs="Arial"/>
+                <w:sz w:val="100"/>
+                <w:szCs w:val="100"/>
+              </w:rPr>
+            </w:pPr>
+            <w:r>
+              <w:rPr>
+                <w:rFonts w:ascii="Arial" w:hAnsi="Arial" w:cs="Arial"/>
+                <w:sz w:val="100"/>
+                <w:szCs w:val="100"/>
+              </w:rPr>
+              <w:t>8 ÷ 4</w:t>
+            </w:r>
+          </w:p>
+        </w:tc>
+      </w:tr>
+      <w:tr>
+        <w:trPr>
+          <w:trHeight w:val="2098"/>
+        </w:trPr>
+        <w:tc>
+          <w:tcPr>
+            <w:tcW w:w="4054" w:type="dxa"/>
+            <w:shd w:val="clear" w:color="auto" w:fill="FFFFCC"/>
+          </w:tcPr>
+          <w:p>
+            <w:pPr>
+              <w:jc w:val="center"/>
+              <w:rPr>
+                <w:rFonts w:ascii="Arial" w:hAnsi="Arial" w:cs="Arial"/>
+                <w:sz w:val="100"/>
+                <w:szCs w:val="100"/>
+              </w:rPr>
+            </w:pPr>
+          </w:p>
+        </w:tc>
+        <w:tc>
+          <w:tcPr>
+            <w:tcW w:w="4054" w:type="dxa"/>
+            <w:shd w:val="clear" w:color="auto" w:fill="FFFFCC"/>
+          </w:tcPr>
+          <w:p>
+            <w:pPr>
+              <w:jc w:val="center"/>
+              <w:rPr>
+                <w:rFonts w:ascii="Arial" w:hAnsi="Arial" w:cs="Arial"/>
+                <w:sz w:val="100"/>
+                <w:szCs w:val="100"/>
+              </w:rPr>
+            </w:pPr>
+            <w:r>
+              <w:rPr>
+                <w:rFonts w:ascii="Arial" w:hAnsi="Arial" w:cs="Arial"/>
+                <w:sz w:val="100"/>
+                <w:szCs w:val="100"/>
+              </w:rPr>
+              <w:t>3</w:t>
+            </w:r>
+          </w:p>
+        </w:tc>
+        <w:tc>
+          <w:tcPr>
+            <w:tcW w:w="4054" w:type="dxa"/>
+            <w:shd w:val="clear" w:color="auto" w:fill="FFFFCC"/>
+          </w:tcPr>
+          <w:p>
+            <w:pPr>
+              <w:jc w:val="center"/>
+              <w:rPr>
+                <w:rFonts w:ascii="Arial" w:hAnsi="Arial" w:cs="Arial"/>
+                <w:sz w:val="100"/>
+                <w:szCs w:val="100"/>
+              </w:rPr>
+            </w:pPr>
+          </w:p>
+        </w:tc>
+      </w:tr>
+      <w:tr>
+        <w:trPr>
+          <w:trHeight w:val="2098"/>
+        </w:trPr>
+        <w:tc>
+          <w:tcPr>
+            <w:tcW w:w="4054" w:type="dxa"/>
+            <w:shd w:val="clear" w:color="auto" w:fill="FFCCCC"/>
+          </w:tcPr>
+          <w:p>
+            <w:pPr>
+              <w:jc w:val="center"/>
+              <w:rPr>
+                <w:rFonts w:ascii="Arial" w:hAnsi="Arial" w:cs="Arial"/>
+                <w:sz w:val="100"/>
+                <w:szCs w:val="100"/>
+              </w:rPr>
+            </w:pPr>
+          </w:p>
+        </w:tc>
+        <w:tc>
+          <w:tcPr>
+            <w:tcW w:w="4054" w:type="dxa"/>
+            <w:shd w:val="clear" w:color="auto" w:fill="FFCCCC"/>
+          </w:tcPr>
+          <w:p>
+            <w:pPr>
+              <w:jc w:val="center"/>
+              <w:rPr>
+                <w:rFonts w:ascii="Arial" w:hAnsi="Arial" w:cs="Arial"/>
+                <w:sz w:val="100"/>
+                <w:szCs w:val="100"/>
+              </w:rPr>
+            </w:pPr>
+            <w:r>
+              <w:rPr>
+                <w:rFonts w:ascii="Arial" w:hAnsi="Arial" w:cs="Arial"/>
+                <w:sz w:val="100"/>
+                <w:szCs w:val="100"/>
+              </w:rPr>
+              <w:t>8</w:t>
+            </w:r>
+          </w:p>
+        </w:tc>
+        <w:tc>
+          <w:tcPr>
+            <w:tcW w:w="4054" w:type="dxa"/>
+            <w:shd w:val="clear" w:color="auto" w:fill="FFCCCC"/>
+          </w:tcPr>
+          <w:p>
+            <w:pPr>
+              <w:jc w:val="center"/>
+              <w:rPr>
+                <w:rFonts w:ascii="Arial" w:hAnsi="Arial" w:cs="Arial"/>
+                <w:sz w:val="100"/>
+                <w:szCs w:val="100"/>
+              </w:rPr>
+            </w:pPr>
+          </w:p>
+        </w:tc>
+      </w:tr>
+      <w:tr>
+        <w:trPr>
+          <w:trHeight w:val="2098"/>
+        </w:trPr>
+        <w:tc>
+          <w:tcPr>
+            <w:tcW w:w="4054" w:type="dxa"/>
+            <w:shd w:val="clear" w:color="auto" w:fill="FFCCCC"/>
+          </w:tcPr>
+          <w:p>
+            <w:pPr>
+              <w:jc w:val="center"/>
+              <w:rPr>
+                <w:rFonts w:ascii="Arial" w:hAnsi="Arial" w:cs="Arial"/>
+                <w:sz w:val="100"/>
+                <w:szCs w:val="100"/>
+              </w:rPr>
+            </w:pPr>
+            <w:r>
+              <w:rPr>
+                <w:rFonts w:ascii="Arial" w:hAnsi="Arial" w:cs="Arial"/>
+                <w:sz w:val="100"/>
+                <w:szCs w:val="100"/>
+              </w:rPr>
+              <w:t>16 ÷ 2</w:t>
+            </w:r>
+          </w:p>
+        </w:tc>
+        <w:tc>
+          <w:tcPr>
+            <w:tcW w:w="4054" w:type="dxa"/>
+            <w:shd w:val="clear" w:color="auto" w:fill="FFCCCC"/>
+          </w:tcPr>
+          <w:p>
+            <w:pPr>
+              <w:jc w:val="center"/>
+              <w:rPr>
+                <w:rFonts w:ascii="Arial" w:hAnsi="Arial" w:cs="Arial"/>
+                <w:sz w:val="100"/>
+                <w:szCs w:val="100"/>
+              </w:rPr>
+            </w:pPr>
+          </w:p>
+        </w:tc>
+        <w:tc>
+          <w:tcPr>
+            <w:tcW w:w="4054" w:type="dxa"/>
+            <w:shd w:val="clear" w:color="auto" w:fill="FFCCCC"/>
+          </w:tcPr>
+          <w:p>
+            <w:pPr>
+              <w:jc w:val="center"/>
+              <w:rPr>
+                <w:rFonts w:ascii="Arial" w:hAnsi="Arial" w:cs="Arial"/>
+                <w:sz w:val="100"/>
+                <w:szCs w:val="100"/>
+              </w:rPr>
+            </w:pPr>
+            <w:r>
+              <w:rPr>
+                <w:rFonts w:ascii="Arial" w:hAnsi="Arial" w:cs="Arial"/>
+                <w:sz w:val="100"/>
+                <w:szCs w:val="100"/>
+              </w:rPr>
+              <w:t>4 ÷ 2</w:t>
+            </w:r>
+          </w:p>
+        </w:tc>
+      </w:tr>
+      <w:tr>
+        <w:trPr>
+          <w:trHeight w:val="2098"/>
+        </w:trPr>
+        <w:tc>
+          <w:tcPr>
+            <w:tcW w:w="4054" w:type="dxa"/>
+            <w:shd w:val="clear" w:color="auto" w:fill="FFCCCC"/>
+          </w:tcPr>
+          <w:p>
+            <w:pPr>
+              <w:jc w:val="center"/>
+              <w:rPr>
+                <w:rFonts w:ascii="Arial" w:hAnsi="Arial" w:cs="Arial"/>
+                <w:sz w:val="100"/>
+                <w:szCs w:val="100"/>
+              </w:rPr>
+            </w:pPr>
+          </w:p>
+        </w:tc>
+        <w:tc>
+          <w:tcPr>
+            <w:tcW w:w="4054" w:type="dxa"/>
+            <w:shd w:val="clear" w:color="auto" w:fill="FFCCCC"/>
+          </w:tcPr>
+          <w:p>
+            <w:pPr>
+              <w:jc w:val="center"/>
+              <w:rPr>
+                <w:rFonts w:ascii="Arial" w:hAnsi="Arial" w:cs="Arial"/>
+                <w:sz w:val="100"/>
+                <w:szCs w:val="100"/>
+              </w:rPr>
+            </w:pPr>
+            <w:r>
+              <w:rPr>
+                <w:rFonts w:ascii="Arial" w:hAnsi="Arial" w:cs="Arial"/>
+                <w:sz w:val="100"/>
+                <w:szCs w:val="100"/>
+              </w:rPr>
+              <w:t>2</w:t>
+            </w:r>
+          </w:p>
+        </w:tc>
+        <w:tc>
+          <w:tcPr>
+            <w:tcW w:w="4054" w:type="dxa"/>
+            <w:shd w:val="clear" w:color="auto" w:fill="FFCCCC"/>
+          </w:tcPr>
+          <w:p>
+            <w:pPr>
+              <w:jc w:val="center"/>
+              <w:rPr>
+                <w:rFonts w:ascii="Arial" w:hAnsi="Arial" w:cs="Arial"/>
+                <w:sz w:val="100"/>
+                <w:szCs w:val="100"/>
+              </w:rPr>
+            </w:pPr>
+          </w:p>
+        </w:tc>
+      </w:tr>
+      <w:tr>
+        <w:trPr>
+          <w:trHeight w:val="2098"/>
+        </w:trPr>
+        <w:tc>
+          <w:tcPr>
+            <w:tcW w:w="4054" w:type="dxa"/>
+            <w:shd w:val="clear" w:color="auto" w:fill="CCE5FF"/>
+          </w:tcPr>
+          <w:p>
+            <w:pPr>
+              <w:jc w:val="center"/>
+              <w:rPr>
+                <w:rFonts w:ascii="Arial" w:hAnsi="Arial" w:cs="Arial"/>
+                <w:sz w:val="100"/>
+                <w:szCs w:val="100"/>
+              </w:rPr>
+            </w:pPr>
+          </w:p>
+        </w:tc>
+        <w:tc>
+          <w:tcPr>
+            <w:tcW w:w="4054" w:type="dxa"/>
+            <w:shd w:val="clear" w:color="auto" w:fill="CCE5FF"/>
+          </w:tcPr>
+          <w:p>
+            <w:pPr>
+              <w:jc w:val="center"/>
+              <w:rPr>
+                <w:rFonts w:ascii="Arial" w:hAnsi="Arial" w:cs="Arial"/>
+                <w:sz w:val="100"/>
+                <w:szCs w:val="100"/>
+              </w:rPr>
+            </w:pPr>
+            <w:r>
+              <w:rPr>
+                <w:rFonts w:ascii="Arial" w:hAnsi="Arial" w:cs="Arial"/>
+                <w:sz w:val="100"/>
+                <w:szCs w:val="100"/>
+              </w:rPr>
+              <w:t>2</w:t>
+            </w:r>
+          </w:p>
+        </w:tc>
+        <w:tc>
+          <w:tcPr>
+            <w:tcW w:w="4054" w:type="dxa"/>
+            <w:shd w:val="clear" w:color="auto" w:fill="CCE5FF"/>
+          </w:tcPr>
+          <w:p>
+            <w:pPr>
+              <w:jc w:val="center"/>
+              <w:rPr>
+                <w:rFonts w:ascii="Arial" w:hAnsi="Arial" w:cs="Arial"/>
+                <w:sz w:val="100"/>
+                <w:szCs w:val="100"/>
+              </w:rPr>
+            </w:pPr>
+          </w:p>
+        </w:tc>
+      </w:tr>
+      <w:tr>
+        <w:trPr>
+          <w:trHeight w:val="2098"/>
+        </w:trPr>
+        <w:tc>
+          <w:tcPr>
+            <w:tcW w:w="4054" w:type="dxa"/>
+            <w:shd w:val="clear" w:color="auto" w:fill="CCE5FF"/>
+          </w:tcPr>
+          <w:p>
+            <w:pPr>
+              <w:jc w:val="center"/>
+              <w:rPr>
+                <w:rFonts w:ascii="Arial" w:hAnsi="Arial" w:cs="Arial"/>
+                <w:sz w:val="100"/>
+                <w:szCs w:val="100"/>
+              </w:rPr>
+            </w:pPr>
+            <w:r>
+              <w:rPr>
+                <w:rFonts w:ascii="Arial" w:hAnsi="Arial" w:cs="Arial"/>
+                <w:sz w:val="100"/>
+                <w:szCs w:val="100"/>
+              </w:rPr>
+              <w:t>6 ÷ 3</w:t>
+            </w:r>
+          </w:p>
+        </w:tc>
+        <w:tc>
+          <w:tcPr>
+            <w:tcW w:w="4054" w:type="dxa"/>
+            <w:shd w:val="clear" w:color="auto" w:fill="CCE5FF"/>
+          </w:tcPr>
+          <w:p>
+            <w:pPr>
+              <w:jc w:val="center"/>
+              <w:rPr>
+                <w:rFonts w:ascii="Arial" w:hAnsi="Arial" w:cs="Arial"/>
+                <w:sz w:val="100"/>
+                <w:szCs w:val="100"/>
+              </w:rPr>
+            </w:pPr>
+          </w:p>
+        </w:tc>
+        <w:tc>
+          <w:tcPr>
+            <w:tcW w:w="4054" w:type="dxa"/>
+            <w:shd w:val="clear" w:color="auto" w:fill="CCE5FF"/>
+          </w:tcPr>
+          <w:p>
+            <w:pPr>
+              <w:jc w:val="center"/>
+              <w:rPr>
+                <w:rFonts w:ascii="Arial" w:hAnsi="Arial" w:cs="Arial"/>
+                <w:sz w:val="100"/>
+                <w:szCs w:val="100"/>
+              </w:rPr>
+            </w:pPr>
+            <w:r>
+              <w:rPr>
+                <w:rFonts w:ascii="Arial" w:hAnsi="Arial" w:cs="Arial"/>
+                <w:sz w:val="100"/>
+                <w:szCs w:val="100"/>
+              </w:rPr>
+              <w:t>7</w:t>
+            </w:r>
+          </w:p>
+        </w:tc>
+      </w:tr>
+      <w:tr>
+        <w:trPr>
+          <w:trHeight w:val="2098"/>
+        </w:trPr>
+        <w:tc>
+          <w:tcPr>
+            <w:tcW w:w="4054" w:type="dxa"/>
+            <w:shd w:val="clear" w:color="auto" w:fill="CCE5FF"/>
+          </w:tcPr>
+          <w:p>
+            <w:pPr>
+              <w:jc w:val="center"/>
+              <w:rPr>
+                <w:rFonts w:ascii="Arial" w:hAnsi="Arial" w:cs="Arial"/>
+                <w:sz w:val="100"/>
+                <w:szCs w:val="100"/>
+              </w:rPr>
+            </w:pPr>
+          </w:p>
+        </w:tc>
+        <w:tc>
+          <w:tcPr>
+            <w:tcW w:w="4054" w:type="dxa"/>
+            <w:shd w:val="clear" w:color="auto" w:fill="CCE5FF"/>
+          </w:tcPr>
+          <w:p>
+            <w:pPr>
+              <w:jc w:val="center"/>
+              <w:rPr>
+                <w:rFonts w:ascii="Arial" w:hAnsi="Arial" w:cs="Arial"/>
+                <w:sz w:val="100"/>
+                <w:szCs w:val="100"/>
+              </w:rPr>
+            </w:pPr>
+            <w:r>
+              <w:rPr>
+                <w:rFonts w:ascii="Arial" w:hAnsi="Arial" w:cs="Arial"/>
+                <w:sz w:val="100"/>
+                <w:szCs w:val="100"/>
+              </w:rPr>
+              <w:t>21 ÷ 3</w:t>
+            </w:r>
+          </w:p>
+        </w:tc>
+        <w:tc>
+          <w:tcPr>
+            <w:tcW w:w="4054" w:type="dxa"/>
+            <w:shd w:val="clear" w:color="auto" w:fill="CCE5FF"/>
+          </w:tcPr>
+          <w:p>
+            <w:pPr>
+              <w:jc w:val="center"/>
+              <w:rPr>
+                <w:rFonts w:ascii="Arial" w:hAnsi="Arial" w:cs="Arial"/>
+                <w:sz w:val="100"/>
+                <w:szCs w:val="100"/>
+              </w:rPr>
+            </w:pPr>
+          </w:p>
+        </w:tc>
+      </w:tr>
+      <w:tr>
+        <w:trPr>
+          <w:trHeight w:val="2098"/>
+        </w:trPr>
+        <w:tc>
+          <w:tcPr>
+            <w:tcW w:w="4054" w:type="dxa"/>
+            <w:shd w:val="clear" w:color="auto" w:fill="CCFFCC"/>
+          </w:tcPr>
+          <w:p>
+            <w:pPr>
+              <w:jc w:val="center"/>
+              <w:rPr>
+                <w:rFonts w:ascii="Arial" w:hAnsi="Arial" w:cs="Arial"/>
+                <w:sz w:val="100"/>
+                <w:szCs w:val="100"/>
+              </w:rPr>
+            </w:pPr>
+          </w:p>
+        </w:tc>
+        <w:tc>
+          <w:tcPr>
+            <w:tcW w:w="4054" w:type="dxa"/>
+            <w:shd w:val="clear" w:color="auto" w:fill="CCFFCC"/>
+          </w:tcPr>
+          <w:p>
+            <w:pPr>
+              <w:jc w:val="center"/>
+              <w:rPr>
+                <w:rFonts w:ascii="Arial" w:hAnsi="Arial" w:cs="Arial"/>
+                <w:sz w:val="100"/>
+                <w:szCs w:val="100"/>
+              </w:rPr>
+            </w:pPr>
+            <w:r>
+              <w:rPr>
+                <w:rFonts w:ascii="Arial" w:hAnsi="Arial" w:cs="Arial"/>
+                <w:sz w:val="100"/>
+                <w:szCs w:val="100"/>
+              </w:rPr>
+              <w:t>4</w:t>
+            </w:r>
+          </w:p>
+        </w:tc>
+        <w:tc>
+          <w:tcPr>
+            <w:tcW w:w="4054" w:type="dxa"/>
+            <w:shd w:val="clear" w:color="auto" w:fill="CCFFCC"/>
+          </w:tcPr>
+          <w:p>
+            <w:pPr>
+              <w:jc w:val="center"/>
+              <w:rPr>
+                <w:rFonts w:ascii="Arial" w:hAnsi="Arial" w:cs="Arial"/>
+                <w:sz w:val="100"/>
+                <w:szCs w:val="100"/>
+              </w:rPr>
+            </w:pPr>
+          </w:p>
+        </w:tc>
+      </w:tr>
+      <w:tr>
+        <w:trPr>
+          <w:trHeight w:val="2098"/>
+        </w:trPr>
+        <w:tc>
+          <w:tcPr>
+            <w:tcW w:w="4054" w:type="dxa"/>
+            <w:shd w:val="clear" w:color="auto" w:fill="CCFFCC"/>
+          </w:tcPr>
+          <w:p>
+            <w:pPr>
+              <w:jc w:val="center"/>
+              <w:rPr>
+                <w:rFonts w:ascii="Arial" w:hAnsi="Arial" w:cs="Arial"/>
+                <w:sz w:val="100"/>
+                <w:szCs w:val="100"/>
+              </w:rPr>
+            </w:pPr>
+            <w:r>
+              <w:rPr>
+                <w:rFonts w:ascii="Arial" w:hAnsi="Arial" w:cs="Arial"/>
+                <w:sz w:val="100"/>
+                <w:szCs w:val="100"/>
+              </w:rPr>
+              <w:t>12 ÷ 3</w:t>
+            </w:r>
+          </w:p>
+        </w:tc>
+        <w:tc>
+          <w:tcPr>
+            <w:tcW w:w="4054" w:type="dxa"/>
+            <w:shd w:val="clear" w:color="auto" w:fill="CCFFCC"/>
+          </w:tcPr>
+          <w:p>
+            <w:pPr>
+              <w:jc w:val="center"/>
+              <w:rPr>
+                <w:rFonts w:ascii="Arial" w:hAnsi="Arial" w:cs="Arial"/>
+                <w:sz w:val="100"/>
+                <w:szCs w:val="100"/>
+              </w:rPr>
+            </w:pPr>
+          </w:p>
+        </w:tc>
+        <w:tc>
+          <w:tcPr>
+            <w:tcW w:w="4054" w:type="dxa"/>
+            <w:shd w:val="clear" w:color="auto" w:fill="CCFFCC"/>
+          </w:tcPr>
+          <w:p>
+            <w:pPr>
+              <w:jc w:val="center"/>
+              <w:rPr>
+                <w:rFonts w:ascii="Arial" w:hAnsi="Arial" w:cs="Arial"/>
+                <w:sz w:val="100"/>
+                <w:szCs w:val="100"/>
+              </w:rPr>
+            </w:pPr>
+            <w:r>
+              <w:rPr>
+                <w:rFonts w:ascii="Arial" w:hAnsi="Arial" w:cs="Arial"/>
+                <w:sz w:val="100"/>
+                <w:szCs w:val="100"/>
+              </w:rPr>
+              <w:t>6</w:t>
+            </w:r>
+          </w:p>
+        </w:tc>
+      </w:tr>
+      <w:tr>
+        <w:trPr>
+          <w:trHeight w:val="2098"/>
+        </w:trPr>
+        <w:tc>
+          <w:tcPr>
+            <w:tcW w:w="4054" w:type="dxa"/>
+            <w:shd w:val="clear" w:color="auto" w:fill="CCFFCC"/>
+          </w:tcPr>
+          <w:p>
+            <w:pPr>
+              <w:jc w:val="center"/>
+              <w:rPr>
+                <w:rFonts w:ascii="Arial" w:hAnsi="Arial" w:cs="Arial"/>
+                <w:sz w:val="100"/>
+                <w:szCs w:val="100"/>
+              </w:rPr>
+            </w:pPr>
+          </w:p>
+        </w:tc>
+        <w:tc>
+          <w:tcPr>
+            <w:tcW w:w="4054" w:type="dxa"/>
+            <w:shd w:val="clear" w:color="auto" w:fill="CCFFCC"/>
+          </w:tcPr>
+          <w:p>
+            <w:pPr>
+              <w:jc w:val="center"/>
+              <w:rPr>
+                <w:rFonts w:ascii="Arial" w:hAnsi="Arial" w:cs="Arial"/>
+                <w:sz w:val="100"/>
+                <w:szCs w:val="100"/>
+              </w:rPr>
+            </w:pPr>
+            <w:r>
+              <w:rPr>
+                <w:rFonts w:ascii="Arial" w:hAnsi="Arial" w:cs="Arial"/>
+                <w:sz w:val="100"/>
+                <w:szCs w:val="100"/>
+              </w:rPr>
+              <w:t>30 ÷ 5</w:t>
+            </w:r>
+          </w:p>
+        </w:tc>
+        <w:tc>
+          <w:tcPr>
+            <w:tcW w:w="4054" w:type="dxa"/>
+            <w:shd w:val="clear" w:color="auto" w:fill="CCFFCC"/>
+          </w:tcPr>
+          <w:p>
+            <w:pPr>
+              <w:jc w:val="center"/>
+              <w:rPr>
+                <w:rFonts w:ascii="Arial" w:hAnsi="Arial" w:cs="Arial"/>
+                <w:sz w:val="100"/>
+                <w:szCs w:val="100"/>
+              </w:rPr>
+            </w:pPr>
+          </w:p>
+        </w:tc>
+      </w:tr>
+      <w:tr>
+        <w:trPr>
+          <w:trHeight w:val="2098"/>
+        </w:trPr>
+        <w:tc>
+          <w:tcPr>
+            <w:tcW w:w="4054" w:type="dxa"/>
+            <w:shd w:val="clear" w:color="auto" w:fill="FFFFCC"/>
+          </w:tcPr>
+          <w:p>
+            <w:pPr>
+              <w:jc w:val="center"/>
+              <w:rPr>
+                <w:rFonts w:ascii="Arial" w:hAnsi="Arial" w:cs="Arial"/>
+                <w:sz w:val="100"/>
+                <w:szCs w:val="100"/>
+              </w:rPr>
+            </w:pPr>
+          </w:p>
+        </w:tc>
+        <w:tc>
+          <w:tcPr>
+            <w:tcW w:w="4054" w:type="dxa"/>
+            <w:shd w:val="clear" w:color="auto" w:fill="FFFFCC"/>
+          </w:tcPr>
+          <w:p>
+            <w:pPr>
+              <w:jc w:val="center"/>
+              <w:rPr>
+                <w:rFonts w:ascii="Arial" w:hAnsi="Arial" w:cs="Arial"/>
+                <w:sz w:val="100"/>
+                <w:szCs w:val="100"/>
+              </w:rPr>
+            </w:pPr>
+            <w:r>
+              <w:rPr>
+                <w:rFonts w:ascii="Arial" w:hAnsi="Arial" w:cs="Arial"/>
+                <w:sz w:val="100"/>
+                <w:szCs w:val="100"/>
+              </w:rPr>
+              <w:t>9</w:t>
+            </w:r>
+          </w:p>
+        </w:tc>
+        <w:tc>
+          <w:tcPr>
+            <w:tcW w:w="4054" w:type="dxa"/>
+            <w:shd w:val="clear" w:color="auto" w:fill="FFFFCC"/>
+          </w:tcPr>
+          <w:p>
+            <w:pPr>
+              <w:jc w:val="center"/>
+              <w:rPr>
+                <w:rFonts w:ascii="Arial" w:hAnsi="Arial" w:cs="Arial"/>
+                <w:sz w:val="100"/>
+                <w:szCs w:val="100"/>
+              </w:rPr>
+            </w:pPr>
+          </w:p>
+        </w:tc>
+      </w:tr>
+      <w:tr>
+        <w:trPr>
+          <w:trHeight w:val="2098"/>
+        </w:trPr>
+        <w:tc>
+          <w:tcPr>
+            <w:tcW w:w="4054" w:type="dxa"/>
+            <w:shd w:val="clear" w:color="auto" w:fill="FFFFCC"/>
+          </w:tcPr>
+          <w:p>
+            <w:pPr>
+              <w:jc w:val="center"/>
+              <w:rPr>
+                <w:rFonts w:ascii="Arial" w:hAnsi="Arial" w:cs="Arial"/>
+                <w:sz w:val="100"/>
+                <w:szCs w:val="100"/>
+              </w:rPr>
+            </w:pPr>
+            <w:r>
+              <w:rPr>
+                <w:rFonts w:ascii="Arial" w:hAnsi="Arial" w:cs="Arial"/>
+                <w:sz w:val="100"/>
+                <w:szCs w:val="100"/>
+              </w:rPr>
+              <w:t>27 ÷ 3</w:t>
+            </w:r>
+          </w:p>
+        </w:tc>
+        <w:tc>
+          <w:tcPr>
+            <w:tcW w:w="4054" w:type="dxa"/>
+            <w:shd w:val="clear" w:color="auto" w:fill="FFFFCC"/>
+          </w:tcPr>
+          <w:p>
+            <w:pPr>
+              <w:jc w:val="center"/>
+              <w:rPr>
+                <w:rFonts w:ascii="Arial" w:hAnsi="Arial" w:cs="Arial"/>
+                <w:sz w:val="100"/>
+                <w:szCs w:val="100"/>
+              </w:rPr>
+            </w:pPr>
+          </w:p>
+        </w:tc>
+        <w:tc>
+          <w:tcPr>
+            <w:tcW w:w="4054" w:type="dxa"/>
+            <w:shd w:val="clear" w:color="auto" w:fill="FFFFCC"/>
+          </w:tcPr>
+          <w:p>
+            <w:pPr>
+              <w:jc w:val="center"/>
+              <w:rPr>
+                <w:rFonts w:ascii="Arial" w:hAnsi="Arial" w:cs="Arial"/>
+                <w:sz w:val="100"/>
+                <w:szCs w:val="100"/>
+              </w:rPr>
+            </w:pPr>
+            <w:r>
+              <w:rPr>
+                <w:rFonts w:ascii="Arial" w:hAnsi="Arial" w:cs="Arial"/>
+                <w:sz w:val="100"/>
+                <w:szCs w:val="100"/>
+              </w:rPr>
+              <w:t>8</w:t>
+            </w:r>
+          </w:p>
+        </w:tc>
+      </w:tr>
+      <w:tr>
+        <w:trPr>
+          <w:trHeight w:val="2098"/>
+        </w:trPr>
+        <w:tc>
+          <w:tcPr>
+            <w:tcW w:w="4054" w:type="dxa"/>
+            <w:shd w:val="clear" w:color="auto" w:fill="FFFFCC"/>
+          </w:tcPr>
+          <w:p>
+            <w:pPr>
+              <w:jc w:val="center"/>
+              <w:rPr>
+                <w:rFonts w:ascii="Arial" w:hAnsi="Arial" w:cs="Arial"/>
+                <w:sz w:val="100"/>
+                <w:szCs w:val="100"/>
+              </w:rPr>
+            </w:pPr>
+          </w:p>
+        </w:tc>
+        <w:tc>
+          <w:tcPr>
+            <w:tcW w:w="4054" w:type="dxa"/>
+            <w:shd w:val="clear" w:color="auto" w:fill="FFFFCC"/>
+          </w:tcPr>
+          <w:p>
+            <w:pPr>
+              <w:jc w:val="center"/>
+              <w:rPr>
+                <w:rFonts w:ascii="Arial" w:hAnsi="Arial" w:cs="Arial"/>
+                <w:sz w:val="100"/>
+                <w:szCs w:val="100"/>
+              </w:rPr>
+            </w:pPr>
+            <w:r>
+              <w:rPr>
+                <w:rFonts w:ascii="Arial" w:hAnsi="Arial" w:cs="Arial"/>
+                <w:sz w:val="100"/>
+                <w:szCs w:val="100"/>
+              </w:rPr>
+              <w:t>32 ÷ 4</w:t>
+            </w:r>
+          </w:p>
+        </w:tc>
+        <w:tc>
+          <w:tcPr>
+            <w:tcW w:w="4054" w:type="dxa"/>
+            <w:shd w:val="clear" w:color="auto" w:fill="FFFFCC"/>
+          </w:tcPr>
+          <w:p>
+            <w:pPr>
+              <w:jc w:val="center"/>
+              <w:rPr>
+                <w:rFonts w:ascii="Arial" w:hAnsi="Arial" w:cs="Arial"/>
+                <w:sz w:val="100"/>
+                <w:szCs w:val="100"/>
+              </w:rPr>
+            </w:pPr>
+          </w:p>
+        </w:tc>
+      </w:tr>
+      <w:tr>
+        <w:trPr>
+          <w:trHeight w:val="2098"/>
+        </w:trPr>
+        <w:tc>
+          <w:tcPr>
+            <w:tcW w:w="4054" w:type="dxa"/>
+            <w:shd w:val="clear" w:color="auto" w:fill="CCFFCC"/>
+          </w:tcPr>
+          <w:p>
+            <w:pPr>
+              <w:jc w:val="center"/>
+              <w:rPr>
+                <w:rFonts w:ascii="Arial" w:hAnsi="Arial" w:cs="Arial"/>
+                <w:sz w:val="100"/>
+                <w:szCs w:val="100"/>
+              </w:rPr>
+            </w:pPr>
+          </w:p>
+        </w:tc>
+        <w:tc>
+          <w:tcPr>
+            <w:tcW w:w="4054" w:type="dxa"/>
+            <w:shd w:val="clear" w:color="auto" w:fill="CCFFCC"/>
+          </w:tcPr>
+          <w:p>
+            <w:pPr>
+              <w:jc w:val="center"/>
+              <w:rPr>
+                <w:rFonts w:ascii="Arial" w:hAnsi="Arial" w:cs="Arial"/>
+                <w:sz w:val="100"/>
+                <w:szCs w:val="100"/>
+              </w:rPr>
+            </w:pPr>
+            <w:r>
+              <w:rPr>
+                <w:rFonts w:ascii="Arial" w:hAnsi="Arial" w:cs="Arial"/>
+                <w:sz w:val="100"/>
+                <w:szCs w:val="100"/>
+              </w:rPr>
+              <w:t>3</w:t>
+            </w:r>
+          </w:p>
+        </w:tc>
+        <w:tc>
+          <w:tcPr>
+            <w:tcW w:w="4054" w:type="dxa"/>
+            <w:shd w:val="clear" w:color="auto" w:fill="CCFFCC"/>
+          </w:tcPr>
+          <w:p>
+            <w:pPr>
+              <w:jc w:val="center"/>
+              <w:rPr>
+                <w:rFonts w:ascii="Arial" w:hAnsi="Arial" w:cs="Arial"/>
+                <w:sz w:val="100"/>
+                <w:szCs w:val="100"/>
+              </w:rPr>
+            </w:pPr>
+          </w:p>
+        </w:tc>
+      </w:tr>
+      <w:tr>
+        <w:trPr>
+          <w:trHeight w:val="2098"/>
+        </w:trPr>
+        <w:tc>
+          <w:tcPr>
+            <w:tcW w:w="4054" w:type="dxa"/>
+            <w:shd w:val="clear" w:color="auto" w:fill="CCFFCC"/>
+          </w:tcPr>
+          <w:p>
+            <w:pPr>
+              <w:jc w:val="center"/>
+              <w:rPr>
+                <w:rFonts w:ascii="Arial" w:hAnsi="Arial" w:cs="Arial"/>
+                <w:sz w:val="100"/>
+                <w:szCs w:val="100"/>
+              </w:rPr>
+            </w:pPr>
+            <w:r>
+              <w:rPr>
+                <w:rFonts w:ascii="Arial" w:hAnsi="Arial" w:cs="Arial"/>
+                <w:sz w:val="100"/>
+                <w:szCs w:val="100"/>
+              </w:rPr>
+              <w:t>9 ÷ 3</w:t>
+            </w:r>
+          </w:p>
+        </w:tc>
+        <w:tc>
+          <w:tcPr>
+            <w:tcW w:w="4054" w:type="dxa"/>
+            <w:shd w:val="clear" w:color="auto" w:fill="CCFFCC"/>
+          </w:tcPr>
+          <w:p>
+            <w:pPr>
+              <w:jc w:val="center"/>
+              <w:rPr>
+                <w:rFonts w:ascii="Arial" w:hAnsi="Arial" w:cs="Arial"/>
+                <w:sz w:val="100"/>
+                <w:szCs w:val="100"/>
+              </w:rPr>
+            </w:pPr>
+          </w:p>
+        </w:tc>
+        <w:tc>
+          <w:tcPr>
+            <w:tcW w:w="4054" w:type="dxa"/>
+            <w:shd w:val="clear" w:color="auto" w:fill="CCFFCC"/>
+          </w:tcPr>
+          <w:p>
+            <w:pPr>
+              <w:jc w:val="center"/>
+              <w:rPr>
+                <w:rFonts w:ascii="Arial" w:hAnsi="Arial" w:cs="Arial"/>
+                <w:sz w:val="100"/>
+                <w:szCs w:val="100"/>
+              </w:rPr>
+            </w:pPr>
+            <w:r>
+              <w:rPr>
+                <w:rFonts w:ascii="Arial" w:hAnsi="Arial" w:cs="Arial"/>
+                <w:sz w:val="100"/>
+                <w:szCs w:val="100"/>
+              </w:rPr>
+              <w:t>5</w:t>
+            </w:r>
+          </w:p>
+        </w:tc>
+      </w:tr>
+      <w:tr>
+        <w:trPr>
+          <w:trHeight w:val="2098"/>
+        </w:trPr>
+        <w:tc>
+          <w:tcPr>
+            <w:tcW w:w="4054" w:type="dxa"/>
+            <w:shd w:val="clear" w:color="auto" w:fill="CCFFCC"/>
+          </w:tcPr>
+          <w:p>
+            <w:pPr>
+              <w:jc w:val="center"/>
+              <w:rPr>
+                <w:rFonts w:ascii="Arial" w:hAnsi="Arial" w:cs="Arial"/>
+                <w:sz w:val="100"/>
+                <w:szCs w:val="100"/>
+              </w:rPr>
+            </w:pPr>
+          </w:p>
+        </w:tc>
+        <w:tc>
+          <w:tcPr>
+            <w:tcW w:w="4054" w:type="dxa"/>
+            <w:shd w:val="clear" w:color="auto" w:fill="CCFFCC"/>
+          </w:tcPr>
+          <w:p>
+            <w:pPr>
+              <w:jc w:val="center"/>
+              <w:rPr>
+                <w:rFonts w:ascii="Arial" w:hAnsi="Arial" w:cs="Arial"/>
+                <w:sz w:val="100"/>
+                <w:szCs w:val="100"/>
+              </w:rPr>
+            </w:pPr>
+            <w:r>
+              <w:rPr>
+                <w:rFonts w:ascii="Arial" w:hAnsi="Arial" w:cs="Arial"/>
+                <w:sz w:val="100"/>
+                <w:szCs w:val="100"/>
+              </w:rPr>
+              <w:t>15 ÷ 5</w:t>
+            </w:r>
+          </w:p>
+        </w:tc>
+        <w:tc>
+          <w:tcPr>
+            <w:tcW w:w="4054" w:type="dxa"/>
+            <w:shd w:val="clear" w:color="auto" w:fill="CCFFCC"/>
+          </w:tcPr>
+          <w:p>
+            <w:pPr>
+              <w:jc w:val="center"/>
+              <w:rPr>
+                <w:rFonts w:ascii="Arial" w:hAnsi="Arial" w:cs="Arial"/>
+                <w:sz w:val="100"/>
+                <w:szCs w:val="100"/>
+              </w:rPr>
+            </w:pPr>
+          </w:p>
+        </w:tc>
+      </w:tr>
+      <w:tr>
+        <w:trPr>
+          <w:trHeight w:val="2098"/>
+        </w:trPr>
+        <w:tc>
+          <w:tcPr>
+            <w:tcW w:w="4054" w:type="dxa"/>
+            <w:shd w:val="clear" w:color="auto" w:fill="E5CCFF"/>
+          </w:tcPr>
+          <w:p>
+            <w:pPr>
+              <w:jc w:val="center"/>
+              <w:rPr>
+                <w:rFonts w:ascii="Arial" w:hAnsi="Arial" w:cs="Arial"/>
+                <w:sz w:val="100"/>
+                <w:szCs w:val="100"/>
+              </w:rPr>
+            </w:pPr>
+          </w:p>
+        </w:tc>
+        <w:tc>
+          <w:tcPr>
+            <w:tcW w:w="4054" w:type="dxa"/>
+            <w:shd w:val="clear" w:color="auto" w:fill="E5CCFF"/>
+          </w:tcPr>
+          <w:p>
+            <w:pPr>
+              <w:jc w:val="center"/>
+              <w:rPr>
+                <w:rFonts w:ascii="Arial" w:hAnsi="Arial" w:cs="Arial"/>
+                <w:sz w:val="100"/>
+                <w:szCs w:val="100"/>
+              </w:rPr>
+            </w:pPr>
+            <w:r>
+              <w:rPr>
+                <w:rFonts w:ascii="Arial" w:hAnsi="Arial" w:cs="Arial"/>
+                <w:sz w:val="100"/>
+                <w:szCs w:val="100"/>
+              </w:rPr>
+              <w:t>8</w:t>
+            </w:r>
+          </w:p>
+        </w:tc>
+        <w:tc>
+          <w:tcPr>
+            <w:tcW w:w="4054" w:type="dxa"/>
+            <w:shd w:val="clear" w:color="auto" w:fill="E5CCFF"/>
+          </w:tcPr>
+          <w:p>
+            <w:pPr>
+              <w:jc w:val="center"/>
+              <w:rPr>
+                <w:rFonts w:ascii="Arial" w:hAnsi="Arial" w:cs="Arial"/>
+                <w:sz w:val="100"/>
+                <w:szCs w:val="100"/>
+              </w:rPr>
+            </w:pPr>
+          </w:p>
+        </w:tc>
+      </w:tr>
+      <w:tr>
+        <w:trPr>
+          <w:trHeight w:val="2098"/>
+        </w:trPr>
+        <w:tc>
+          <w:tcPr>
+            <w:tcW w:w="4054" w:type="dxa"/>
+            <w:shd w:val="clear" w:color="auto" w:fill="E5CCFF"/>
+          </w:tcPr>
+          <w:p>
+            <w:pPr>
+              <w:jc w:val="center"/>
+              <w:rPr>
+                <w:rFonts w:ascii="Arial" w:hAnsi="Arial" w:cs="Arial"/>
+                <w:sz w:val="100"/>
+                <w:szCs w:val="100"/>
+              </w:rPr>
+            </w:pPr>
+            <w:r>
+              <w:rPr>
+                <w:rFonts w:ascii="Arial" w:hAnsi="Arial" w:cs="Arial"/>
+                <w:sz w:val="100"/>
+                <w:szCs w:val="100"/>
+              </w:rPr>
+              <w:t>24 ÷ 3</w:t>
+            </w:r>
+          </w:p>
+        </w:tc>
+        <w:tc>
+          <w:tcPr>
+            <w:tcW w:w="4054" w:type="dxa"/>
+            <w:shd w:val="clear" w:color="auto" w:fill="E5CCFF"/>
+          </w:tcPr>
+          <w:p>
+            <w:pPr>
+              <w:jc w:val="center"/>
+              <w:rPr>
+                <w:rFonts w:ascii="Arial" w:hAnsi="Arial" w:cs="Arial"/>
+                <w:sz w:val="100"/>
+                <w:szCs w:val="100"/>
+              </w:rPr>
+            </w:pPr>
+          </w:p>
+        </w:tc>
+        <w:tc>
+          <w:tcPr>
+            <w:tcW w:w="4054" w:type="dxa"/>
+            <w:shd w:val="clear" w:color="auto" w:fill="E5CCFF"/>
+          </w:tcPr>
+          <w:p>
+            <w:pPr>
+              <w:jc w:val="center"/>
+              <w:rPr>
+                <w:rFonts w:ascii="Arial" w:hAnsi="Arial" w:cs="Arial"/>
+                <w:sz w:val="100"/>
+                <w:szCs w:val="100"/>
+              </w:rPr>
+            </w:pPr>
+            <w:r>
+              <w:rPr>
+                <w:rFonts w:ascii="Arial" w:hAnsi="Arial" w:cs="Arial"/>
+                <w:sz w:val="100"/>
+                <w:szCs w:val="100"/>
+              </w:rPr>
+              <w:t>6 ÷ 2</w:t>
+            </w:r>
+          </w:p>
+        </w:tc>
+      </w:tr>
+      <w:tr>
+        <w:trPr>
+          <w:trHeight w:val="2098"/>
+        </w:trPr>
+        <w:tc>
+          <w:tcPr>
+            <w:tcW w:w="4054" w:type="dxa"/>
+            <w:shd w:val="clear" w:color="auto" w:fill="E5CCFF"/>
+          </w:tcPr>
+          <w:p>
+            <w:pPr>
+              <w:jc w:val="center"/>
+              <w:rPr>
+                <w:rFonts w:ascii="Arial" w:hAnsi="Arial" w:cs="Arial"/>
+                <w:sz w:val="100"/>
+                <w:szCs w:val="100"/>
+              </w:rPr>
+            </w:pPr>
+          </w:p>
+        </w:tc>
+        <w:tc>
+          <w:tcPr>
+            <w:tcW w:w="4054" w:type="dxa"/>
+            <w:shd w:val="clear" w:color="auto" w:fill="E5CCFF"/>
+          </w:tcPr>
+          <w:p>
+            <w:pPr>
+              <w:jc w:val="center"/>
+              <w:rPr>
+                <w:rFonts w:ascii="Arial" w:hAnsi="Arial" w:cs="Arial"/>
+                <w:sz w:val="100"/>
+                <w:szCs w:val="100"/>
+              </w:rPr>
+            </w:pPr>
+            <w:r>
+              <w:rPr>
+                <w:rFonts w:ascii="Arial" w:hAnsi="Arial" w:cs="Arial"/>
+                <w:sz w:val="100"/>
+                <w:szCs w:val="100"/>
+              </w:rPr>
+              <w:t>4</w:t>
+            </w:r>
+          </w:p>
+        </w:tc>
+        <w:tc>
+          <w:tcPr>
+            <w:tcW w:w="4054" w:type="dxa"/>
+            <w:shd w:val="clear" w:color="auto" w:fill="E5CCFF"/>
+          </w:tcPr>
+          <w:p>
+            <w:pPr>
+              <w:jc w:val="center"/>
+              <w:rPr>
+                <w:rFonts w:ascii="Arial" w:hAnsi="Arial" w:cs="Arial"/>
+                <w:sz w:val="100"/>
+                <w:szCs w:val="100"/>
+              </w:rPr>
+            </w:pPr>
+          </w:p>
+        </w:tc>
+      </w:tr>
+      <w:tr>
+        <w:trPr>
+          <w:trHeight w:val="2098"/>
+        </w:trPr>
+        <w:tc>
+          <w:tcPr>
+            <w:tcW w:w="4054" w:type="dxa"/>
+            <w:shd w:val="clear" w:color="auto" w:fill="FFFFCC"/>
+          </w:tcPr>
+          <w:p>
+            <w:pPr>
+              <w:jc w:val="center"/>
+              <w:rPr>
+                <w:rFonts w:ascii="Arial" w:hAnsi="Arial" w:cs="Arial"/>
+                <w:sz w:val="100"/>
+                <w:szCs w:val="100"/>
+              </w:rPr>
+            </w:pPr>
+          </w:p>
+        </w:tc>
+        <w:tc>
+          <w:tcPr>
+            <w:tcW w:w="4054" w:type="dxa"/>
+            <w:shd w:val="clear" w:color="auto" w:fill="FFFFCC"/>
+          </w:tcPr>
+          <w:p>
+            <w:pPr>
+              <w:jc w:val="center"/>
+              <w:rPr>
+                <w:rFonts w:ascii="Arial" w:hAnsi="Arial" w:cs="Arial"/>
+                <w:sz w:val="100"/>
+                <w:szCs w:val="100"/>
+              </w:rPr>
+            </w:pPr>
+            <w:r>
+              <w:rPr>
+                <w:rFonts w:ascii="Arial" w:hAnsi="Arial" w:cs="Arial"/>
+                <w:sz w:val="100"/>
+                <w:szCs w:val="100"/>
+              </w:rPr>
+              <w:t>7</w:t>
+            </w:r>
+          </w:p>
+        </w:tc>
+        <w:tc>
+          <w:tcPr>
+            <w:tcW w:w="4054" w:type="dxa"/>
+            <w:shd w:val="clear" w:color="auto" w:fill="FFFFCC"/>
+          </w:tcPr>
+          <w:p>
+            <w:pPr>
+              <w:jc w:val="center"/>
+              <w:rPr>
+                <w:rFonts w:ascii="Arial" w:hAnsi="Arial" w:cs="Arial"/>
+                <w:sz w:val="100"/>
+                <w:szCs w:val="100"/>
+              </w:rPr>
+            </w:pPr>
+          </w:p>
+        </w:tc>
+      </w:tr>
+      <w:tr>
+        <w:trPr>
+          <w:trHeight w:val="2098"/>
+        </w:trPr>
+        <w:tc>
+          <w:tcPr>
+            <w:tcW w:w="4054" w:type="dxa"/>
+            <w:shd w:val="clear" w:color="auto" w:fill="FFFFCC"/>
+          </w:tcPr>
+          <w:p>
+            <w:pPr>
+              <w:jc w:val="center"/>
+              <w:rPr>
+                <w:rFonts w:ascii="Arial" w:hAnsi="Arial" w:cs="Arial"/>
+                <w:sz w:val="100"/>
+                <w:szCs w:val="100"/>
+              </w:rPr>
+            </w:pPr>
+            <w:r>
+              <w:rPr>
+                <w:rFonts w:ascii="Arial" w:hAnsi="Arial" w:cs="Arial"/>
+                <w:sz w:val="100"/>
+                <w:szCs w:val="100"/>
+              </w:rPr>
+              <w:t>14 ÷ 2</w:t>
+            </w:r>
+          </w:p>
+        </w:tc>
+        <w:tc>
+          <w:tcPr>
+            <w:tcW w:w="4054" w:type="dxa"/>
+            <w:shd w:val="clear" w:color="auto" w:fill="FFFFCC"/>
+          </w:tcPr>
+          <w:p>
+            <w:pPr>
+              <w:jc w:val="center"/>
+              <w:rPr>
+                <w:rFonts w:ascii="Arial" w:hAnsi="Arial" w:cs="Arial"/>
+                <w:sz w:val="100"/>
+                <w:szCs w:val="100"/>
+              </w:rPr>
+            </w:pPr>
+          </w:p>
+        </w:tc>
+        <w:tc>
+          <w:tcPr>
+            <w:tcW w:w="4054" w:type="dxa"/>
+            <w:shd w:val="clear" w:color="auto" w:fill="FFFFCC"/>
+          </w:tcPr>
+          <w:p>
+            <w:pPr>
+              <w:jc w:val="center"/>
+              <w:rPr>
+                <w:rFonts w:ascii="Arial" w:hAnsi="Arial" w:cs="Arial"/>
+                <w:sz w:val="100"/>
+                <w:szCs w:val="100"/>
+              </w:rPr>
+            </w:pPr>
+            <w:r>
+              <w:rPr>
+                <w:rFonts w:ascii="Arial" w:hAnsi="Arial" w:cs="Arial"/>
+                <w:sz w:val="100"/>
+                <w:szCs w:val="100"/>
+              </w:rPr>
+              <w:t>9</w:t>
+            </w:r>
+          </w:p>
+        </w:tc>
+      </w:tr>
+      <w:tr>
+        <w:trPr>
+          <w:trHeight w:val="2098"/>
+        </w:trPr>
+        <w:tc>
+          <w:tcPr>
+            <w:tcW w:w="4054" w:type="dxa"/>
+            <w:shd w:val="clear" w:color="auto" w:fill="FFFFCC"/>
+          </w:tcPr>
+          <w:p>
+            <w:pPr>
+              <w:jc w:val="center"/>
+              <w:rPr>
+                <w:rFonts w:ascii="Arial" w:hAnsi="Arial" w:cs="Arial"/>
+                <w:sz w:val="100"/>
+                <w:szCs w:val="100"/>
+              </w:rPr>
+            </w:pPr>
+          </w:p>
+        </w:tc>
+        <w:tc>
+          <w:tcPr>
+            <w:tcW w:w="4054" w:type="dxa"/>
+            <w:shd w:val="clear" w:color="auto" w:fill="FFFFCC"/>
+          </w:tcPr>
+          <w:p>
+            <w:pPr>
+              <w:jc w:val="center"/>
+              <w:rPr>
+                <w:rFonts w:ascii="Arial" w:hAnsi="Arial" w:cs="Arial"/>
+                <w:sz w:val="100"/>
+                <w:szCs w:val="100"/>
+              </w:rPr>
+            </w:pPr>
+            <w:r>
+              <w:rPr>
+                <w:rFonts w:ascii="Arial" w:hAnsi="Arial" w:cs="Arial"/>
+                <w:sz w:val="100"/>
+                <w:szCs w:val="100"/>
+              </w:rPr>
+              <w:t>18 ÷ 6</w:t>
+            </w:r>
+          </w:p>
+        </w:tc>
+        <w:tc>
+          <w:tcPr>
+            <w:tcW w:w="4054" w:type="dxa"/>
+            <w:shd w:val="clear" w:color="auto" w:fill="FFFFCC"/>
+          </w:tcPr>
+          <w:p>
+            <w:pPr>
+              <w:jc w:val="center"/>
+              <w:rPr>
+                <w:rFonts w:ascii="Arial" w:hAnsi="Arial" w:cs="Arial"/>
+                <w:sz w:val="100"/>
+                <w:szCs w:val="100"/>
+              </w:rPr>
+            </w:pPr>
+          </w:p>
+        </w:tc>
+      </w:tr>
+      <w:tr>
+        <w:trPr>
+          <w:trHeight w:val="2098"/>
+        </w:trPr>
+        <w:tc>
+          <w:tcPr>
+            <w:tcW w:w="4054" w:type="dxa"/>
+            <w:shd w:val="clear" w:color="auto" w:fill="FFCCCC"/>
+          </w:tcPr>
+          <w:p>
+            <w:pPr>
+              <w:jc w:val="center"/>
+              <w:rPr>
+                <w:rFonts w:ascii="Arial" w:hAnsi="Arial" w:cs="Arial"/>
+                <w:sz w:val="100"/>
+                <w:szCs w:val="100"/>
+              </w:rPr>
+            </w:pPr>
+          </w:p>
+        </w:tc>
+        <w:tc>
+          <w:tcPr>
+            <w:tcW w:w="4054" w:type="dxa"/>
+            <w:shd w:val="clear" w:color="auto" w:fill="FFCCCC"/>
+          </w:tcPr>
+          <w:p>
+            <w:pPr>
+              <w:jc w:val="center"/>
+              <w:rPr>
+                <w:rFonts w:ascii="Arial" w:hAnsi="Arial" w:cs="Arial"/>
+                <w:sz w:val="100"/>
+                <w:szCs w:val="100"/>
+              </w:rPr>
+            </w:pPr>
+            <w:r>
+              <w:rPr>
+                <w:rFonts w:ascii="Arial" w:hAnsi="Arial" w:cs="Arial"/>
+                <w:sz w:val="100"/>
+                <w:szCs w:val="100"/>
+              </w:rPr>
+              <w:t>5</w:t>
+            </w:r>
+          </w:p>
+        </w:tc>
+        <w:tc>
+          <w:tcPr>
+            <w:tcW w:w="4054" w:type="dxa"/>
+            <w:shd w:val="clear" w:color="auto" w:fill="FFCCCC"/>
+          </w:tcPr>
+          <w:p>
+            <w:pPr>
+              <w:jc w:val="center"/>
+              <w:rPr>
+                <w:rFonts w:ascii="Arial" w:hAnsi="Arial" w:cs="Arial"/>
+                <w:sz w:val="100"/>
+                <w:szCs w:val="100"/>
+              </w:rPr>
+            </w:pPr>
+          </w:p>
+        </w:tc>
+      </w:tr>
+      <w:tr>
+        <w:trPr>
+          <w:trHeight w:val="2098"/>
+        </w:trPr>
+        <w:tc>
+          <w:tcPr>
+            <w:tcW w:w="4054" w:type="dxa"/>
+            <w:shd w:val="clear" w:color="auto" w:fill="FFCCCC"/>
+          </w:tcPr>
+          <w:p>
+            <w:pPr>
+              <w:jc w:val="center"/>
+              <w:rPr>
+                <w:rFonts w:ascii="Arial" w:hAnsi="Arial" w:cs="Arial"/>
+                <w:sz w:val="100"/>
+                <w:szCs w:val="100"/>
+              </w:rPr>
+            </w:pPr>
+            <w:r>
+              <w:rPr>
+                <w:rFonts w:ascii="Arial" w:hAnsi="Arial" w:cs="Arial"/>
+                <w:sz w:val="100"/>
+                <w:szCs w:val="100"/>
+              </w:rPr>
+              <w:t>10 ÷ 2</w:t>
+            </w:r>
+          </w:p>
+        </w:tc>
+        <w:tc>
+          <w:tcPr>
+            <w:tcW w:w="4054" w:type="dxa"/>
+            <w:shd w:val="clear" w:color="auto" w:fill="FFCCCC"/>
+          </w:tcPr>
+          <w:p>
+            <w:pPr>
+              <w:jc w:val="center"/>
+              <w:rPr>
+                <w:rFonts w:ascii="Arial" w:hAnsi="Arial" w:cs="Arial"/>
+                <w:sz w:val="100"/>
+                <w:szCs w:val="100"/>
+              </w:rPr>
+            </w:pPr>
+          </w:p>
+        </w:tc>
+        <w:tc>
+          <w:tcPr>
+            <w:tcW w:w="4054" w:type="dxa"/>
+            <w:shd w:val="clear" w:color="auto" w:fill="FFCCCC"/>
+          </w:tcPr>
+          <w:p>
+            <w:pPr>
+              <w:jc w:val="center"/>
+              <w:rPr>
+                <w:rFonts w:ascii="Arial" w:hAnsi="Arial" w:cs="Arial"/>
+                <w:sz w:val="100"/>
+                <w:szCs w:val="100"/>
+              </w:rPr>
+            </w:pPr>
+            <w:r>
+              <w:rPr>
+                <w:rFonts w:ascii="Arial" w:hAnsi="Arial" w:cs="Arial"/>
+                <w:sz w:val="100"/>
+                <w:szCs w:val="100"/>
+              </w:rPr>
+              <w:t>4</w:t>
+            </w:r>
+          </w:p>
+        </w:tc>
+      </w:tr>
+      <w:tr>
+        <w:trPr>
+          <w:trHeight w:val="2098"/>
+        </w:trPr>
+        <w:tc>
+          <w:tcPr>
+            <w:tcW w:w="4054" w:type="dxa"/>
+            <w:shd w:val="clear" w:color="auto" w:fill="FFCCCC"/>
+          </w:tcPr>
+          <w:p>
+            <w:pPr>
+              <w:jc w:val="center"/>
+              <w:rPr>
+                <w:rFonts w:ascii="Arial" w:hAnsi="Arial" w:cs="Arial"/>
+                <w:sz w:val="100"/>
+                <w:szCs w:val="100"/>
+              </w:rPr>
+            </w:pPr>
+          </w:p>
+        </w:tc>
+        <w:tc>
+          <w:tcPr>
+            <w:tcW w:w="4054" w:type="dxa"/>
+            <w:shd w:val="clear" w:color="auto" w:fill="FFCCCC"/>
+          </w:tcPr>
+          <w:p>
+            <w:pPr>
+              <w:jc w:val="center"/>
+              <w:rPr>
+                <w:rFonts w:ascii="Arial" w:hAnsi="Arial" w:cs="Arial"/>
+                <w:sz w:val="100"/>
+                <w:szCs w:val="100"/>
+              </w:rPr>
+            </w:pPr>
+            <w:r>
+              <w:rPr>
+                <w:rFonts w:ascii="Arial" w:hAnsi="Arial" w:cs="Arial"/>
+                <w:sz w:val="100"/>
+                <w:szCs w:val="100"/>
+              </w:rPr>
+              <w:t>12 ÷ 6</w:t>
+            </w:r>
+          </w:p>
+        </w:tc>
+        <w:tc>
+          <w:tcPr>
+            <w:tcW w:w="4054" w:type="dxa"/>
+            <w:shd w:val="clear" w:color="auto" w:fill="FFCCCC"/>
+          </w:tcPr>
+          <w:p>
+            <w:pPr>
+              <w:jc w:val="center"/>
+              <w:rPr>
+                <w:rFonts w:ascii="Arial" w:hAnsi="Arial" w:cs="Arial"/>
+                <w:sz w:val="100"/>
+                <w:szCs w:val="100"/>
+              </w:rPr>
+            </w:pPr>
+          </w:p>
+        </w:tc>
+      </w:tr>
+      <w:tr>
+        <w:trPr>
+          <w:trHeight w:val="2098"/>
+        </w:trPr>
+        <w:tc>
+          <w:tcPr>
+            <w:tcW w:w="4054" w:type="dxa"/>
+            <w:shd w:val="clear" w:color="auto" w:fill="CCE5FF"/>
+          </w:tcPr>
+          <w:p>
+            <w:pPr>
+              <w:jc w:val="center"/>
+              <w:rPr>
+                <w:rFonts w:ascii="Arial" w:hAnsi="Arial" w:cs="Arial"/>
+                <w:sz w:val="100"/>
+                <w:szCs w:val="100"/>
+              </w:rPr>
+            </w:pPr>
+          </w:p>
+        </w:tc>
+        <w:tc>
+          <w:tcPr>
+            <w:tcW w:w="4054" w:type="dxa"/>
+            <w:shd w:val="clear" w:color="auto" w:fill="CCE5FF"/>
+          </w:tcPr>
+          <w:p>
+            <w:pPr>
+              <w:jc w:val="center"/>
+              <w:rPr>
+                <w:rFonts w:ascii="Arial" w:hAnsi="Arial" w:cs="Arial"/>
+                <w:sz w:val="100"/>
+                <w:szCs w:val="100"/>
+              </w:rPr>
+            </w:pPr>
+            <w:r>
+              <w:rPr>
+                <w:rFonts w:ascii="Arial" w:hAnsi="Arial" w:cs="Arial"/>
+                <w:sz w:val="100"/>
+                <w:szCs w:val="100"/>
+              </w:rPr>
+              <w:t>6</w:t>
+            </w:r>
+          </w:p>
+        </w:tc>
+        <w:tc>
+          <w:tcPr>
+            <w:tcW w:w="4054" w:type="dxa"/>
+            <w:shd w:val="clear" w:color="auto" w:fill="CCE5FF"/>
+          </w:tcPr>
+          <w:p>
+            <w:pPr>
+              <w:jc w:val="center"/>
+              <w:rPr>
+                <w:rFonts w:ascii="Arial" w:hAnsi="Arial" w:cs="Arial"/>
+                <w:sz w:val="100"/>
+                <w:szCs w:val="100"/>
+              </w:rPr>
+            </w:pPr>
+          </w:p>
+        </w:tc>
+      </w:tr>
+      <w:tr>
+        <w:trPr>
+          <w:trHeight w:val="2098"/>
+        </w:trPr>
+        <w:tc>
+          <w:tcPr>
+            <w:tcW w:w="4054" w:type="dxa"/>
+            <w:shd w:val="clear" w:color="auto" w:fill="CCE5FF"/>
+          </w:tcPr>
+          <w:p>
+            <w:pPr>
+              <w:jc w:val="center"/>
+              <w:rPr>
+                <w:rFonts w:ascii="Arial" w:hAnsi="Arial" w:cs="Arial"/>
+                <w:sz w:val="100"/>
+                <w:szCs w:val="100"/>
+              </w:rPr>
+            </w:pPr>
+            <w:r>
+              <w:rPr>
+                <w:rFonts w:ascii="Arial" w:hAnsi="Arial" w:cs="Arial"/>
+                <w:sz w:val="100"/>
+                <w:szCs w:val="100"/>
+              </w:rPr>
+              <w:t>18 ÷ 3</w:t>
+            </w:r>
+          </w:p>
+        </w:tc>
+        <w:tc>
+          <w:tcPr>
+            <w:tcW w:w="4054" w:type="dxa"/>
+            <w:shd w:val="clear" w:color="auto" w:fill="CCE5FF"/>
+          </w:tcPr>
+          <w:p>
+            <w:pPr>
+              <w:jc w:val="center"/>
+              <w:rPr>
+                <w:rFonts w:ascii="Arial" w:hAnsi="Arial" w:cs="Arial"/>
+                <w:sz w:val="100"/>
+                <w:szCs w:val="100"/>
+              </w:rPr>
+            </w:pPr>
+          </w:p>
+        </w:tc>
+        <w:tc>
+          <w:tcPr>
+            <w:tcW w:w="4054" w:type="dxa"/>
+            <w:shd w:val="clear" w:color="auto" w:fill="CCE5FF"/>
+          </w:tcPr>
+          <w:p>
+            <w:pPr>
+              <w:jc w:val="center"/>
+              <w:rPr>
+                <w:rFonts w:ascii="Arial" w:hAnsi="Arial" w:cs="Arial"/>
+                <w:sz w:val="100"/>
+                <w:szCs w:val="100"/>
+              </w:rPr>
+            </w:pPr>
+            <w:r>
+              <w:rPr>
+                <w:rFonts w:ascii="Arial" w:hAnsi="Arial" w:cs="Arial"/>
+                <w:sz w:val="100"/>
+                <w:szCs w:val="100"/>
+              </w:rPr>
+              <w:t>12 ÷ 4</w:t>
+            </w:r>
+          </w:p>
+        </w:tc>
+      </w:tr>
+      <w:tr>
+        <w:trPr>
+          <w:trHeight w:val="2098"/>
+        </w:trPr>
+        <w:tc>
+          <w:tcPr>
+            <w:tcW w:w="4054" w:type="dxa"/>
+            <w:shd w:val="clear" w:color="auto" w:fill="CCE5FF"/>
+          </w:tcPr>
+          <w:p>
+            <w:pPr>
+              <w:jc w:val="center"/>
+              <w:rPr>
+                <w:rFonts w:ascii="Arial" w:hAnsi="Arial" w:cs="Arial"/>
+                <w:sz w:val="100"/>
+                <w:szCs w:val="100"/>
+              </w:rPr>
+            </w:pPr>
+          </w:p>
+        </w:tc>
+        <w:tc>
+          <w:tcPr>
+            <w:tcW w:w="4054" w:type="dxa"/>
+            <w:shd w:val="clear" w:color="auto" w:fill="CCE5FF"/>
+          </w:tcPr>
+          <w:p>
+            <w:pPr>
+              <w:jc w:val="center"/>
+              <w:rPr>
+                <w:rFonts w:ascii="Arial" w:hAnsi="Arial" w:cs="Arial"/>
+                <w:sz w:val="100"/>
+                <w:szCs w:val="100"/>
+              </w:rPr>
+            </w:pPr>
+            <w:r>
+              <w:rPr>
+                <w:rFonts w:ascii="Arial" w:hAnsi="Arial" w:cs="Arial"/>
+                <w:sz w:val="100"/>
+                <w:szCs w:val="100"/>
+              </w:rPr>
+              <w:t>21 ÷ 7</w:t>
+            </w:r>
+          </w:p>
+        </w:tc>
+        <w:tc>
+          <w:tcPr>
+            <w:tcW w:w="4054" w:type="dxa"/>
+            <w:shd w:val="clear" w:color="auto" w:fill="CCE5FF"/>
+          </w:tcPr>
+          <w:p>
+            <w:pPr>
+              <w:jc w:val="center"/>
+              <w:rPr>
+                <w:rFonts w:ascii="Arial" w:hAnsi="Arial" w:cs="Arial"/>
+                <w:sz w:val="100"/>
+                <w:szCs w:val="100"/>
+              </w:rPr>
             </w:pPr>
           </w:p>
         </w:tc>
@@ -981,12 +5798,62 @@
     <w:p/>
     <w:sectPr>
       <w:pgSz w:w="12240" w:h="15840"/>
-      <w:pgMar w:top="1440" w:right="1800" w:bottom="1440" w:left="1800" w:header="720" w:footer="720" w:gutter="0"/>
+      <w:pgMar w:top="1440" w:right="1800" w:bottom="1440" w:left="1800" w:header="0" w:footer="0" w:gutter="0"/>
       <w:cols w:space="720"/>
       <w:docGrid w:linePitch="360"/>
     </w:sectPr>
   </w:body>
 </w:document>
+</file>
+
+<file path=word/endnotes.xml><?xml version="1.0" encoding="utf-8"?>
+<w:endnotes xmlns:wpc="http://schemas.microsoft.com/office/word/2010/wordprocessingCanvas" xmlns:cx="http://schemas.microsoft.com/office/drawing/2014/chartex" xmlns:cx1="http://schemas.microsoft.com/office/drawing/2015/9/8/chartex" xmlns:cx2="http://schemas.microsoft.com/office/drawing/2015/10/21/chartex" xmlns:cx3="http://schemas.microsoft.com/office/drawing/2016/5/9/chartex" xmlns:cx4="http://schemas.microsoft.com/office/drawing/2016/5/10/chartex" xmlns:cx5="http://schemas.microsoft.com/office/drawing/2016/5/11/chartex" xmlns:cx6="http://schemas.microsoft.com/office/drawing/2016/5/12/chartex" xmlns:cx7="http://schemas.microsoft.com/office/drawing/2016/5/13/chartex" xmlns:cx8="http://schemas.microsoft.com/office/drawing/2016/5/14/chartex" xmlns:mc="http://schemas.openxmlformats.org/markup-compatibility/2006" xmlns:aink="http://schemas.microsoft.com/office/drawing/2016/ink" xmlns:am3d="http://schemas.microsoft.com/office/drawing/2017/model3d" xmlns:o="urn:schemas-microsoft-com:office:office" xmlns:oel="http://schemas.microsoft.com/office/2019/extlst" xmlns:r="http://schemas.openxmlformats.org/officeDocument/2006/relationships" xmlns:m="http://schemas.openxmlformats.org/officeDocument/2006/math" xmlns:v="urn:schemas-microsoft-com:vml" xmlns:wp14="http://schemas.microsoft.com/office/word/2010/wordprocessingDrawing" xmlns:wp="http://schemas.openxmlformats.org/drawingml/2006/wordprocessingDrawing" xmlns:w10="urn:schemas-microsoft-com:office:word" xmlns:w="http://schemas.openxmlformats.org/wordprocessingml/2006/main" xmlns:w14="http://schemas.microsoft.com/office/word/2010/wordml" xmlns:w15="http://schemas.microsoft.com/office/word/2012/wordml" xmlns:w16cex="http://schemas.microsoft.com/office/word/2018/wordml/cex" xmlns:w16cid="http://schemas.microsoft.com/office/word/2016/wordml/cid" xmlns:w16="http://schemas.microsoft.com/office/word/2018/wordml" xmlns:w16du="http://schemas.microsoft.com/office/word/2023/wordml/word16du" xmlns:w16sdtdh="http://schemas.microsoft.com/office/word/2020/wordml/sdtdatahash" xmlns:w16sdtfl="http://schemas.microsoft.com/office/word/2024/wordml/sdtformatlock" xmlns:w16se="http://schemas.microsoft.com/office/word/2015/wordml/symex" xmlns:wpg="http://schemas.microsoft.com/office/word/2010/wordprocessingGroup" xmlns:wpi="http://schemas.microsoft.com/office/word/2010/wordprocessingInk" xmlns:wne="http://schemas.microsoft.com/office/word/2006/wordml" xmlns:wps="http://schemas.microsoft.com/office/word/2010/wordprocessingShape" mc:Ignorable="w14 w15 w16se w16cid w16 w16cex w16sdtdh w16sdtfl w16du wp14">
+  <w:endnote w:type="separator" w:id="-1">
+    <w:p>
+      <w:pPr>
+        <w:spacing w:after="0" w:line="240" w:lineRule="auto"/>
+      </w:pPr>
+      <w:r>
+        <w:separator/>
+      </w:r>
+    </w:p>
+  </w:endnote>
+  <w:endnote w:type="continuationSeparator" w:id="0">
+    <w:p>
+      <w:pPr>
+        <w:spacing w:after="0" w:line="240" w:lineRule="auto"/>
+      </w:pPr>
+      <w:r>
+        <w:continuationSeparator/>
+      </w:r>
+    </w:p>
+  </w:endnote>
+</w:endnotes>
+</file>
+
+<file path=word/footnotes.xml><?xml version="1.0" encoding="utf-8"?>
+<w:footnotes xmlns:wpc="http://schemas.microsoft.com/office/word/2010/wordprocessingCanvas" xmlns:cx="http://schemas.microsoft.com/office/drawing/2014/chartex" xmlns:cx1="http://schemas.microsoft.com/office/drawing/2015/9/8/chartex" xmlns:cx2="http://schemas.microsoft.com/office/drawing/2015/10/21/chartex" xmlns:cx3="http://schemas.microsoft.com/office/drawing/2016/5/9/chartex" xmlns:cx4="http://schemas.microsoft.com/office/drawing/2016/5/10/chartex" xmlns:cx5="http://schemas.microsoft.com/office/drawing/2016/5/11/chartex" xmlns:cx6="http://schemas.microsoft.com/office/drawing/2016/5/12/chartex" xmlns:cx7="http://schemas.microsoft.com/office/drawing/2016/5/13/chartex" xmlns:cx8="http://schemas.microsoft.com/office/drawing/2016/5/14/chartex" xmlns:mc="http://schemas.openxmlformats.org/markup-compatibility/2006" xmlns:aink="http://schemas.microsoft.com/office/drawing/2016/ink" xmlns:am3d="http://schemas.microsoft.com/office/drawing/2017/model3d" xmlns:o="urn:schemas-microsoft-com:office:office" xmlns:oel="http://schemas.microsoft.com/office/2019/extlst" xmlns:r="http://schemas.openxmlformats.org/officeDocument/2006/relationships" xmlns:m="http://schemas.openxmlformats.org/officeDocument/2006/math" xmlns:v="urn:schemas-microsoft-com:vml" xmlns:wp14="http://schemas.microsoft.com/office/word/2010/wordprocessingDrawing" xmlns:wp="http://schemas.openxmlformats.org/drawingml/2006/wordprocessingDrawing" xmlns:w10="urn:schemas-microsoft-com:office:word" xmlns:w="http://schemas.openxmlformats.org/wordprocessingml/2006/main" xmlns:w14="http://schemas.microsoft.com/office/word/2010/wordml" xmlns:w15="http://schemas.microsoft.com/office/word/2012/wordml" xmlns:w16cex="http://schemas.microsoft.com/office/word/2018/wordml/cex" xmlns:w16cid="http://schemas.microsoft.com/office/word/2016/wordml/cid" xmlns:w16="http://schemas.microsoft.com/office/word/2018/wordml" xmlns:w16du="http://schemas.microsoft.com/office/word/2023/wordml/word16du" xmlns:w16sdtdh="http://schemas.microsoft.com/office/word/2020/wordml/sdtdatahash" xmlns:w16sdtfl="http://schemas.microsoft.com/office/word/2024/wordml/sdtformatlock" xmlns:w16se="http://schemas.microsoft.com/office/word/2015/wordml/symex" xmlns:wpg="http://schemas.microsoft.com/office/word/2010/wordprocessingGroup" xmlns:wpi="http://schemas.microsoft.com/office/word/2010/wordprocessingInk" xmlns:wne="http://schemas.microsoft.com/office/word/2006/wordml" xmlns:wps="http://schemas.microsoft.com/office/word/2010/wordprocessingShape" mc:Ignorable="w14 w15 w16se w16cid w16 w16cex w16sdtdh w16sdtfl w16du wp14">
+  <w:footnote w:type="separator" w:id="-1">
+    <w:p>
+      <w:pPr>
+        <w:spacing w:after="0" w:line="240" w:lineRule="auto"/>
+      </w:pPr>
+      <w:r>
+        <w:separator/>
+      </w:r>
+    </w:p>
+  </w:footnote>
+  <w:footnote w:type="continuationSeparator" w:id="0">
+    <w:p>
+      <w:pPr>
+        <w:spacing w:after="0" w:line="240" w:lineRule="auto"/>
+      </w:pPr>
+      <w:r>
+        <w:continuationSeparator/>
+      </w:r>
+    </w:p>
+  </w:footnote>
+</w:footnotes>
 </file>
 
 <file path=word/numbering.xml><?xml version="1.0" encoding="utf-8"?>
@@ -1162,31 +6029,31 @@
       </w:rPr>
     </w:lvl>
   </w:abstractNum>
-  <w:num w:numId="1" w16cid:durableId="1528636376">
+  <w:num w:numId="1" w16cid:durableId="1381589274">
     <w:abstractNumId w:val="8"/>
   </w:num>
-  <w:num w:numId="2" w16cid:durableId="1355613052">
+  <w:num w:numId="2" w16cid:durableId="136723850">
     <w:abstractNumId w:val="6"/>
   </w:num>
-  <w:num w:numId="3" w16cid:durableId="939484724">
+  <w:num w:numId="3" w16cid:durableId="920603982">
     <w:abstractNumId w:val="5"/>
   </w:num>
-  <w:num w:numId="4" w16cid:durableId="191502298">
+  <w:num w:numId="4" w16cid:durableId="904336928">
     <w:abstractNumId w:val="4"/>
   </w:num>
-  <w:num w:numId="5" w16cid:durableId="786508712">
+  <w:num w:numId="5" w16cid:durableId="1109273755">
     <w:abstractNumId w:val="7"/>
   </w:num>
-  <w:num w:numId="6" w16cid:durableId="324552386">
+  <w:num w:numId="6" w16cid:durableId="169411558">
     <w:abstractNumId w:val="3"/>
   </w:num>
-  <w:num w:numId="7" w16cid:durableId="1332878194">
+  <w:num w:numId="7" w16cid:durableId="1686906963">
     <w:abstractNumId w:val="2"/>
   </w:num>
-  <w:num w:numId="8" w16cid:durableId="918251835">
+  <w:num w:numId="8" w16cid:durableId="500580030">
     <w:abstractNumId w:val="1"/>
   </w:num>
-  <w:num w:numId="9" w16cid:durableId="697780025">
+  <w:num w:numId="9" w16cid:durableId="1076510544">
     <w:abstractNumId w:val="0"/>
   </w:num>
 </w:numbering>
